--- a/Lekcje/8 - Ułamki zwykłe.docx
+++ b/Lekcje/8 - Ułamki zwykłe.docx
@@ -6524,6 +6524,8 @@
         </w:rPr>
         <w:t xml:space="preserve"> wykonywać działania. Możemy ułamki dodawać, odejmować, mnożyć i dzielić</w:t>
       </w:r>
+      <w:bookmarkStart w:id="0" w:name="_GoBack"/>
+      <w:bookmarkEnd w:id="0"/>
       <w:r>
         <w:rPr>
           <w:rStyle w:val="Odwoanieprzypisudolnego"/>
@@ -19992,8 +19994,6 @@
         </w:rPr>
         <w:t>posób – po prostu sprowadzamy obydwa ułamki do</w:t>
       </w:r>
-      <w:bookmarkStart w:id="0" w:name="_GoBack"/>
-      <w:bookmarkEnd w:id="0"/>
       <w:r>
         <w:rPr>
           <w:rFonts w:ascii="Calibri Light" w:eastAsiaTheme="minorEastAsia" w:hAnsi="Calibri Light"/>
@@ -22392,7 +22392,13 @@
         <w:footnoteRef/>
       </w:r>
       <w:r>
-        <w:t xml:space="preserve"> Właściwie nie przypominam sobie wspólnego konsumowania herbatników.</w:t>
+        <w:t xml:space="preserve"> Właściwie</w:t>
+      </w:r>
+      <w:r>
+        <w:t>…</w:t>
+      </w:r>
+      <w:r>
+        <w:t xml:space="preserve"> nie przypominam sobie wspólnego konsumowania herbatników.</w:t>
       </w:r>
     </w:p>
   </w:footnote>
@@ -30080,7 +30086,7 @@
 </file>
 
 <file path=customXml/itemProps1.xml><?xml version="1.0" encoding="utf-8"?>
-<ds:datastoreItem xmlns:ds="http://schemas.openxmlformats.org/officeDocument/2006/customXml" ds:itemID="{61CF484A-6BD8-4807-9C5F-1549343D9AFF}">
+<ds:datastoreItem xmlns:ds="http://schemas.openxmlformats.org/officeDocument/2006/customXml" ds:itemID="{0B33D040-5A40-4422-9459-9649192376B5}">
   <ds:schemaRefs>
     <ds:schemaRef ds:uri="http://schemas.openxmlformats.org/officeDocument/2006/bibliography"/>
   </ds:schemaRefs>

--- a/Lekcje/8 - Ułamki zwykłe.docx
+++ b/Lekcje/8 - Ułamki zwykłe.docx
@@ -1,6 +1,6 @@
 
 <file path=word/document.xml><?xml version="1.0" encoding="utf-8"?>
-<w:document xmlns:wpc="http://schemas.microsoft.com/office/word/2010/wordprocessingCanvas" xmlns:mc="http://schemas.openxmlformats.org/markup-compatibility/2006" xmlns:o="urn:schemas-microsoft-com:office:office" xmlns:r="http://schemas.openxmlformats.org/officeDocument/2006/relationships" xmlns:m="http://schemas.openxmlformats.org/officeDocument/2006/math" xmlns:v="urn:schemas-microsoft-com:vml" xmlns:wp14="http://schemas.microsoft.com/office/word/2010/wordprocessingDrawing" xmlns:wp="http://schemas.openxmlformats.org/drawingml/2006/wordprocessingDrawing" xmlns:w10="urn:schemas-microsoft-com:office:word" xmlns:w="http://schemas.openxmlformats.org/wordprocessingml/2006/main" xmlns:w14="http://schemas.microsoft.com/office/word/2010/wordml" xmlns:wpg="http://schemas.microsoft.com/office/word/2010/wordprocessingGroup" xmlns:wpi="http://schemas.microsoft.com/office/word/2010/wordprocessingInk" xmlns:wne="http://schemas.microsoft.com/office/word/2006/wordml" xmlns:wps="http://schemas.microsoft.com/office/word/2010/wordprocessingShape" mc:Ignorable="w14 wp14">
+<w:document xmlns:wpc="http://schemas.microsoft.com/office/word/2010/wordprocessingCanvas" xmlns:mc="http://schemas.openxmlformats.org/markup-compatibility/2006" xmlns:o="urn:schemas-microsoft-com:office:office" xmlns:r="http://schemas.openxmlformats.org/officeDocument/2006/relationships" xmlns:m="http://schemas.openxmlformats.org/officeDocument/2006/math" xmlns:v="urn:schemas-microsoft-com:vml" xmlns:wp14="http://schemas.microsoft.com/office/word/2010/wordprocessingDrawing" xmlns:wp="http://schemas.openxmlformats.org/drawingml/2006/wordprocessingDrawing" xmlns:w10="urn:schemas-microsoft-com:office:word" xmlns:w="http://schemas.openxmlformats.org/wordprocessingml/2006/main" xmlns:w14="http://schemas.microsoft.com/office/word/2010/wordml" xmlns:w15="http://schemas.microsoft.com/office/word/2012/wordml" xmlns:wpg="http://schemas.microsoft.com/office/word/2010/wordprocessingGroup" xmlns:wpi="http://schemas.microsoft.com/office/word/2010/wordprocessingInk" xmlns:wne="http://schemas.microsoft.com/office/word/2006/wordml" xmlns:wps="http://schemas.microsoft.com/office/word/2010/wordprocessingShape" mc:Ignorable="w14 w15 wp14">
   <w:body>
     <w:p>
       <w:pPr>
@@ -44,7 +44,7 @@
                     </pic:cNvPicPr>
                   </pic:nvPicPr>
                   <pic:blipFill rotWithShape="1">
-                    <a:blip r:embed="rId9">
+                    <a:blip r:embed="rId8">
                       <a:extLst>
                         <a:ext uri="{28A0092B-C50C-407E-A947-70E740481C1C}">
                           <a14:useLocalDpi xmlns:a14="http://schemas.microsoft.com/office/drawing/2010/main" val="0"/>
@@ -233,7 +233,7 @@
           </mc:Choice>
           <mc:Fallback>
             <w:pict>
-              <v:shapetype id="_x0000_t110" coordsize="21600,21600" o:spt="110" path="m10800,l,10800,10800,21600,21600,10800xe">
+              <v:shapetype w14:anchorId="2EF76602" id="_x0000_t110" coordsize="21600,21600" o:spt="110" path="m10800,l,10800,10800,21600,21600,10800xe">
                 <v:stroke joinstyle="miter"/>
                 <v:path gradientshapeok="t" o:connecttype="rect" textboxrect="5400,5400,16200,16200"/>
               </v:shapetype>
@@ -496,7 +496,7 @@
       </w:r>
       <w:r>
         <w:rPr>
-          <w:rStyle w:val="Odwoanieprzypisudolnego"/>
+          <w:rStyle w:val="FootnoteReference"/>
           <w:rFonts w:ascii="Calibri Light" w:eastAsiaTheme="minorEastAsia" w:hAnsi="Calibri Light"/>
           <w:sz w:val="28"/>
           <w:szCs w:val="28"/>
@@ -698,11 +698,7 @@
           </mc:Choice>
           <mc:Fallback>
             <w:pict>
-              <v:shapetype id="_x0000_t110" coordsize="21600,21600" o:spt="110" path="m10800,l,10800,10800,21600,21600,10800xe">
-                <v:stroke joinstyle="miter"/>
-                <v:path gradientshapeok="t" o:connecttype="rect" textboxrect="5400,5400,16200,16200"/>
-              </v:shapetype>
-              <v:shape id="Schemat blokowy: decyzja 12" o:spid="_x0000_s1026" type="#_x0000_t110" style="position:absolute;margin-left:-3.75pt;margin-top:11.4pt;width:12.75pt;height:21.75pt;z-index:251662336;visibility:visible;mso-wrap-style:square;mso-width-percent:0;mso-height-percent:0;mso-wrap-distance-left:9pt;mso-wrap-distance-top:0;mso-wrap-distance-right:9pt;mso-wrap-distance-bottom:0;mso-position-horizontal:absolute;mso-position-horizontal-relative:text;mso-position-vertical:absolute;mso-position-vertical-relative:text;mso-width-percent:0;mso-height-percent:0;mso-width-relative:margin;mso-height-relative:margin;v-text-anchor:middle" o:gfxdata="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" fillcolor="#ac0000" stroked="f" strokeweight="2pt"/>
+              <v:shape w14:anchorId="2532A7BD" id="Schemat blokowy: decyzja 12" o:spid="_x0000_s1026" type="#_x0000_t110" style="position:absolute;margin-left:-3.75pt;margin-top:11.4pt;width:12.75pt;height:21.75pt;z-index:251662336;visibility:visible;mso-wrap-style:square;mso-width-percent:0;mso-height-percent:0;mso-wrap-distance-left:9pt;mso-wrap-distance-top:0;mso-wrap-distance-right:9pt;mso-wrap-distance-bottom:0;mso-position-horizontal:absolute;mso-position-horizontal-relative:text;mso-position-vertical:absolute;mso-position-vertical-relative:text;mso-width-percent:0;mso-height-percent:0;mso-width-relative:margin;mso-height-relative:margin;v-text-anchor:middle" o:gfxdata="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" fillcolor="#ac0000" stroked="f" strokeweight="2pt"/>
             </w:pict>
           </mc:Fallback>
         </mc:AlternateContent>
@@ -822,7 +818,7 @@
     </w:p>
     <w:p>
       <w:pPr>
-        <w:pStyle w:val="Akapitzlist"/>
+        <w:pStyle w:val="ListParagraph"/>
         <w:numPr>
           <w:ilvl w:val="0"/>
           <w:numId w:val="21"/>
@@ -887,7 +883,7 @@
     </w:p>
     <w:p>
       <w:pPr>
-        <w:pStyle w:val="Akapitzlist"/>
+        <w:pStyle w:val="ListParagraph"/>
         <w:numPr>
           <w:ilvl w:val="0"/>
           <w:numId w:val="21"/>
@@ -952,7 +948,7 @@
     </w:p>
     <w:p>
       <w:pPr>
-        <w:pStyle w:val="Akapitzlist"/>
+        <w:pStyle w:val="ListParagraph"/>
         <w:numPr>
           <w:ilvl w:val="0"/>
           <w:numId w:val="21"/>
@@ -1442,7 +1438,7 @@
           </mc:Choice>
           <mc:Fallback>
             <w:pict>
-              <v:shape id="Schemat blokowy: decyzja 16" o:spid="_x0000_s1026" type="#_x0000_t110" style="position:absolute;margin-left:-3.75pt;margin-top:11.4pt;width:12.75pt;height:21.75pt;z-index:251664384;visibility:visible;mso-wrap-style:square;mso-width-percent:0;mso-height-percent:0;mso-wrap-distance-left:9pt;mso-wrap-distance-top:0;mso-wrap-distance-right:9pt;mso-wrap-distance-bottom:0;mso-position-horizontal:absolute;mso-position-horizontal-relative:text;mso-position-vertical:absolute;mso-position-vertical-relative:text;mso-width-percent:0;mso-height-percent:0;mso-width-relative:margin;mso-height-relative:margin;v-text-anchor:middle" o:gfxdata="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" fillcolor="#ac0000" stroked="f" strokeweight="2pt"/>
+              <v:shape w14:anchorId="5F10A5C4" id="Schemat blokowy: decyzja 16" o:spid="_x0000_s1026" type="#_x0000_t110" style="position:absolute;margin-left:-3.75pt;margin-top:11.4pt;width:12.75pt;height:21.75pt;z-index:251664384;visibility:visible;mso-wrap-style:square;mso-width-percent:0;mso-height-percent:0;mso-wrap-distance-left:9pt;mso-wrap-distance-top:0;mso-wrap-distance-right:9pt;mso-wrap-distance-bottom:0;mso-position-horizontal:absolute;mso-position-horizontal-relative:text;mso-position-vertical:absolute;mso-position-vertical-relative:text;mso-width-percent:0;mso-height-percent:0;mso-width-relative:margin;mso-height-relative:margin;v-text-anchor:middle" o:gfxdata="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" fillcolor="#ac0000" stroked="f" strokeweight="2pt"/>
             </w:pict>
           </mc:Fallback>
         </mc:AlternateContent>
@@ -1606,7 +1602,7 @@
           </mc:Choice>
           <mc:Fallback>
             <w:pict>
-              <v:oval id="Elipsa 108" o:spid="_x0000_s1026" style="position:absolute;margin-left:331.5pt;margin-top:11.4pt;width:21pt;height:21pt;z-index:251670528;visibility:visible;mso-wrap-style:square;mso-wrap-distance-left:9pt;mso-wrap-distance-top:0;mso-wrap-distance-right:9pt;mso-wrap-distance-bottom:0;mso-position-horizontal:absolute;mso-position-horizontal-relative:text;mso-position-vertical:absolute;mso-position-vertical-relative:text;v-text-anchor:middle" o:gfxdata="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" fillcolor="#652523 [1637]" strokecolor="#bc4542 [3045]">
+              <v:oval w14:anchorId="0A0B3EF4" id="Elipsa 108" o:spid="_x0000_s1026" style="position:absolute;margin-left:331.5pt;margin-top:11.4pt;width:21pt;height:21pt;z-index:251670528;visibility:visible;mso-wrap-style:square;mso-wrap-distance-left:9pt;mso-wrap-distance-top:0;mso-wrap-distance-right:9pt;mso-wrap-distance-bottom:0;mso-position-horizontal:absolute;mso-position-horizontal-relative:text;mso-position-vertical:absolute;mso-position-vertical-relative:text;v-text-anchor:middle" o:gfxdata="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" fillcolor="#652523 [1637]" strokecolor="#bc4542 [3045]">
                 <v:fill color2="#ba4442 [3013]" rotate="t" angle="180" colors="0 #9b2d2a;52429f #cb3d3a;1 #ce3b37" focus="100%" type="gradient">
                   <o:fill v:ext="view" type="gradientUnscaled"/>
                 </v:fill>
@@ -1681,7 +1677,7 @@
           </mc:Choice>
           <mc:Fallback>
             <w:pict>
-              <v:oval id="Elipsa 106" o:spid="_x0000_s1026" style="position:absolute;margin-left:257.25pt;margin-top:11.4pt;width:21pt;height:21pt;z-index:251668480;visibility:visible;mso-wrap-style:square;mso-wrap-distance-left:9pt;mso-wrap-distance-top:0;mso-wrap-distance-right:9pt;mso-wrap-distance-bottom:0;mso-position-horizontal:absolute;mso-position-horizontal-relative:text;mso-position-vertical:absolute;mso-position-vertical-relative:text;v-text-anchor:middle" o:gfxdata="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" fillcolor="#652523 [1637]" strokecolor="#bc4542 [3045]">
+              <v:oval w14:anchorId="1D794234" id="Elipsa 106" o:spid="_x0000_s1026" style="position:absolute;margin-left:257.25pt;margin-top:11.4pt;width:21pt;height:21pt;z-index:251668480;visibility:visible;mso-wrap-style:square;mso-wrap-distance-left:9pt;mso-wrap-distance-top:0;mso-wrap-distance-right:9pt;mso-wrap-distance-bottom:0;mso-position-horizontal:absolute;mso-position-horizontal-relative:text;mso-position-vertical:absolute;mso-position-vertical-relative:text;v-text-anchor:middle" o:gfxdata="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" fillcolor="#652523 [1637]" strokecolor="#bc4542 [3045]">
                 <v:fill color2="#ba4442 [3013]" rotate="t" angle="180" colors="0 #9b2d2a;52429f #cb3d3a;1 #ce3b37" focus="100%" type="gradient">
                   <o:fill v:ext="view" type="gradientUnscaled"/>
                 </v:fill>
@@ -1756,7 +1752,7 @@
           </mc:Choice>
           <mc:Fallback>
             <w:pict>
-              <v:oval id="Elipsa 104" o:spid="_x0000_s1026" style="position:absolute;margin-left:182.25pt;margin-top:11.4pt;width:21pt;height:21pt;z-index:251666432;visibility:visible;mso-wrap-style:square;mso-wrap-distance-left:9pt;mso-wrap-distance-top:0;mso-wrap-distance-right:9pt;mso-wrap-distance-bottom:0;mso-position-horizontal:absolute;mso-position-horizontal-relative:text;mso-position-vertical:absolute;mso-position-vertical-relative:text;v-text-anchor:middle" o:gfxdata="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" fillcolor="#652523 [1637]" strokecolor="#bc4542 [3045]">
+              <v:oval w14:anchorId="5F3DEAD7" id="Elipsa 104" o:spid="_x0000_s1026" style="position:absolute;margin-left:182.25pt;margin-top:11.4pt;width:21pt;height:21pt;z-index:251666432;visibility:visible;mso-wrap-style:square;mso-wrap-distance-left:9pt;mso-wrap-distance-top:0;mso-wrap-distance-right:9pt;mso-wrap-distance-bottom:0;mso-position-horizontal:absolute;mso-position-horizontal-relative:text;mso-position-vertical:absolute;mso-position-vertical-relative:text;v-text-anchor:middle" o:gfxdata="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" fillcolor="#652523 [1637]" strokecolor="#bc4542 [3045]">
                 <v:fill color2="#ba4442 [3013]" rotate="t" angle="180" colors="0 #9b2d2a;52429f #cb3d3a;1 #ce3b37" focus="100%" type="gradient">
                   <o:fill v:ext="view" type="gradientUnscaled"/>
                 </v:fill>
@@ -1844,7 +1840,7 @@
           </mc:Choice>
           <mc:Fallback>
             <w:pict>
-              <v:oval id="Elipsa 109" o:spid="_x0000_s1026" style="position:absolute;margin-left:331.5pt;margin-top:20.25pt;width:21pt;height:21pt;z-index:251671552;visibility:visible;mso-wrap-style:square;mso-wrap-distance-left:9pt;mso-wrap-distance-top:0;mso-wrap-distance-right:9pt;mso-wrap-distance-bottom:0;mso-position-horizontal:absolute;mso-position-horizontal-relative:text;mso-position-vertical:absolute;mso-position-vertical-relative:text;v-text-anchor:middle" o:gfxdata="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" fillcolor="#652523 [1637]" strokecolor="#bc4542 [3045]">
+              <v:oval w14:anchorId="181B0C13" id="Elipsa 109" o:spid="_x0000_s1026" style="position:absolute;margin-left:331.5pt;margin-top:20.25pt;width:21pt;height:21pt;z-index:251671552;visibility:visible;mso-wrap-style:square;mso-wrap-distance-left:9pt;mso-wrap-distance-top:0;mso-wrap-distance-right:9pt;mso-wrap-distance-bottom:0;mso-position-horizontal:absolute;mso-position-horizontal-relative:text;mso-position-vertical:absolute;mso-position-vertical-relative:text;v-text-anchor:middle" o:gfxdata="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" fillcolor="#652523 [1637]" strokecolor="#bc4542 [3045]">
                 <v:fill color2="#ba4442 [3013]" rotate="t" angle="180" colors="0 #9b2d2a;52429f #cb3d3a;1 #ce3b37" focus="100%" type="gradient">
                   <o:fill v:ext="view" type="gradientUnscaled"/>
                 </v:fill>
@@ -1919,7 +1915,7 @@
           </mc:Choice>
           <mc:Fallback>
             <w:pict>
-              <v:oval id="Elipsa 107" o:spid="_x0000_s1026" style="position:absolute;margin-left:257.25pt;margin-top:20.25pt;width:21pt;height:21pt;z-index:251669504;visibility:visible;mso-wrap-style:square;mso-wrap-distance-left:9pt;mso-wrap-distance-top:0;mso-wrap-distance-right:9pt;mso-wrap-distance-bottom:0;mso-position-horizontal:absolute;mso-position-horizontal-relative:text;mso-position-vertical:absolute;mso-position-vertical-relative:text;v-text-anchor:middle" o:gfxdata="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" fillcolor="#652523 [1637]" strokecolor="#bc4542 [3045]">
+              <v:oval w14:anchorId="670E7FFC" id="Elipsa 107" o:spid="_x0000_s1026" style="position:absolute;margin-left:257.25pt;margin-top:20.25pt;width:21pt;height:21pt;z-index:251669504;visibility:visible;mso-wrap-style:square;mso-wrap-distance-left:9pt;mso-wrap-distance-top:0;mso-wrap-distance-right:9pt;mso-wrap-distance-bottom:0;mso-position-horizontal:absolute;mso-position-horizontal-relative:text;mso-position-vertical:absolute;mso-position-vertical-relative:text;v-text-anchor:middle" o:gfxdata="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" fillcolor="#652523 [1637]" strokecolor="#bc4542 [3045]">
                 <v:fill color2="#ba4442 [3013]" rotate="t" angle="180" colors="0 #9b2d2a;52429f #cb3d3a;1 #ce3b37" focus="100%" type="gradient">
                   <o:fill v:ext="view" type="gradientUnscaled"/>
                 </v:fill>
@@ -1994,7 +1990,7 @@
           </mc:Choice>
           <mc:Fallback>
             <w:pict>
-              <v:oval id="Elipsa 105" o:spid="_x0000_s1026" style="position:absolute;margin-left:182.25pt;margin-top:20.25pt;width:21pt;height:21pt;z-index:251667456;visibility:visible;mso-wrap-style:square;mso-wrap-distance-left:9pt;mso-wrap-distance-top:0;mso-wrap-distance-right:9pt;mso-wrap-distance-bottom:0;mso-position-horizontal:absolute;mso-position-horizontal-relative:text;mso-position-vertical:absolute;mso-position-vertical-relative:text;v-text-anchor:middle" o:gfxdata="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" fillcolor="#652523 [1637]" strokecolor="#bc4542 [3045]">
+              <v:oval w14:anchorId="3455D66F" id="Elipsa 105" o:spid="_x0000_s1026" style="position:absolute;margin-left:182.25pt;margin-top:20.25pt;width:21pt;height:21pt;z-index:251667456;visibility:visible;mso-wrap-style:square;mso-wrap-distance-left:9pt;mso-wrap-distance-top:0;mso-wrap-distance-right:9pt;mso-wrap-distance-bottom:0;mso-position-horizontal:absolute;mso-position-horizontal-relative:text;mso-position-vertical:absolute;mso-position-vertical-relative:text;v-text-anchor:middle" o:gfxdata="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" fillcolor="#652523 [1637]" strokecolor="#bc4542 [3045]">
                 <v:fill color2="#ba4442 [3013]" rotate="t" angle="180" colors="0 #9b2d2a;52429f #cb3d3a;1 #ce3b37" focus="100%" type="gradient">
                   <o:fill v:ext="view" type="gradientUnscaled"/>
                 </v:fill>
@@ -2099,7 +2095,7 @@
           </mc:Choice>
           <mc:Fallback>
             <w:pict>
-              <v:oval id="Elipsa 110" o:spid="_x0000_s1026" style="position:absolute;margin-left:257.25pt;margin-top:10.75pt;width:21pt;height:21pt;z-index:251672576;visibility:visible;mso-wrap-style:square;mso-wrap-distance-left:9pt;mso-wrap-distance-top:0;mso-wrap-distance-right:9pt;mso-wrap-distance-bottom:0;mso-position-horizontal:absolute;mso-position-horizontal-relative:text;mso-position-vertical:absolute;mso-position-vertical-relative:text;v-text-anchor:middle" o:gfxdata="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" fillcolor="#652523 [1637]" strokecolor="#bc4542 [3045]">
+              <v:oval w14:anchorId="3EC36DD9" id="Elipsa 110" o:spid="_x0000_s1026" style="position:absolute;margin-left:257.25pt;margin-top:10.75pt;width:21pt;height:21pt;z-index:251672576;visibility:visible;mso-wrap-style:square;mso-wrap-distance-left:9pt;mso-wrap-distance-top:0;mso-wrap-distance-right:9pt;mso-wrap-distance-bottom:0;mso-position-horizontal:absolute;mso-position-horizontal-relative:text;mso-position-vertical:absolute;mso-position-vertical-relative:text;v-text-anchor:middle" o:gfxdata="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" fillcolor="#652523 [1637]" strokecolor="#bc4542 [3045]">
                 <v:fill color2="#ba4442 [3013]" rotate="t" angle="180" colors="0 #9b2d2a;52429f #cb3d3a;1 #ce3b37" focus="100%" type="gradient">
                   <o:fill v:ext="view" type="gradientUnscaled"/>
                 </v:fill>
@@ -2257,7 +2253,7 @@
           </mc:Choice>
           <mc:Fallback>
             <w:pict>
-              <v:oval id="Elipsa 17" o:spid="_x0000_s1026" style="position:absolute;margin-left:331.5pt;margin-top:11.4pt;width:21pt;height:21pt;z-index:251678720;visibility:visible;mso-wrap-style:square;mso-wrap-distance-left:9pt;mso-wrap-distance-top:0;mso-wrap-distance-right:9pt;mso-wrap-distance-bottom:0;mso-position-horizontal:absolute;mso-position-horizontal-relative:text;mso-position-vertical:absolute;mso-position-vertical-relative:text;v-text-anchor:middle" o:gfxdata="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" fillcolor="#652523 [1637]" strokecolor="#bc4542 [3045]">
+              <v:oval w14:anchorId="0CA2AB06" id="Elipsa 17" o:spid="_x0000_s1026" style="position:absolute;margin-left:331.5pt;margin-top:11.4pt;width:21pt;height:21pt;z-index:251678720;visibility:visible;mso-wrap-style:square;mso-wrap-distance-left:9pt;mso-wrap-distance-top:0;mso-wrap-distance-right:9pt;mso-wrap-distance-bottom:0;mso-position-horizontal:absolute;mso-position-horizontal-relative:text;mso-position-vertical:absolute;mso-position-vertical-relative:text;v-text-anchor:middle" o:gfxdata="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" fillcolor="#652523 [1637]" strokecolor="#bc4542 [3045]">
                 <v:fill color2="#ba4442 [3013]" rotate="t" angle="180" colors="0 #9b2d2a;52429f #cb3d3a;1 #ce3b37" focus="100%" type="gradient">
                   <o:fill v:ext="view" type="gradientUnscaled"/>
                 </v:fill>
@@ -2332,7 +2328,7 @@
           </mc:Choice>
           <mc:Fallback>
             <w:pict>
-              <v:oval id="Elipsa 18" o:spid="_x0000_s1026" style="position:absolute;margin-left:257.25pt;margin-top:11.4pt;width:21pt;height:21pt;z-index:251676672;visibility:visible;mso-wrap-style:square;mso-wrap-distance-left:9pt;mso-wrap-distance-top:0;mso-wrap-distance-right:9pt;mso-wrap-distance-bottom:0;mso-position-horizontal:absolute;mso-position-horizontal-relative:text;mso-position-vertical:absolute;mso-position-vertical-relative:text;v-text-anchor:middle" o:gfxdata="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" fillcolor="#652523 [1637]" strokecolor="#bc4542 [3045]">
+              <v:oval w14:anchorId="7ED9D7CC" id="Elipsa 18" o:spid="_x0000_s1026" style="position:absolute;margin-left:257.25pt;margin-top:11.4pt;width:21pt;height:21pt;z-index:251676672;visibility:visible;mso-wrap-style:square;mso-wrap-distance-left:9pt;mso-wrap-distance-top:0;mso-wrap-distance-right:9pt;mso-wrap-distance-bottom:0;mso-position-horizontal:absolute;mso-position-horizontal-relative:text;mso-position-vertical:absolute;mso-position-vertical-relative:text;v-text-anchor:middle" o:gfxdata="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" fillcolor="#652523 [1637]" strokecolor="#bc4542 [3045]">
                 <v:fill color2="#ba4442 [3013]" rotate="t" angle="180" colors="0 #9b2d2a;52429f #cb3d3a;1 #ce3b37" focus="100%" type="gradient">
                   <o:fill v:ext="view" type="gradientUnscaled"/>
                 </v:fill>
@@ -2407,7 +2403,7 @@
           </mc:Choice>
           <mc:Fallback>
             <w:pict>
-              <v:oval id="Elipsa 19" o:spid="_x0000_s1026" style="position:absolute;margin-left:182.25pt;margin-top:11.4pt;width:21pt;height:21pt;z-index:251674624;visibility:visible;mso-wrap-style:square;mso-wrap-distance-left:9pt;mso-wrap-distance-top:0;mso-wrap-distance-right:9pt;mso-wrap-distance-bottom:0;mso-position-horizontal:absolute;mso-position-horizontal-relative:text;mso-position-vertical:absolute;mso-position-vertical-relative:text;v-text-anchor:middle" o:gfxdata="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" fillcolor="#652523 [1637]" strokecolor="#bc4542 [3045]">
+              <v:oval w14:anchorId="7B09DB76" id="Elipsa 19" o:spid="_x0000_s1026" style="position:absolute;margin-left:182.25pt;margin-top:11.4pt;width:21pt;height:21pt;z-index:251674624;visibility:visible;mso-wrap-style:square;mso-wrap-distance-left:9pt;mso-wrap-distance-top:0;mso-wrap-distance-right:9pt;mso-wrap-distance-bottom:0;mso-position-horizontal:absolute;mso-position-horizontal-relative:text;mso-position-vertical:absolute;mso-position-vertical-relative:text;v-text-anchor:middle" o:gfxdata="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" fillcolor="#652523 [1637]" strokecolor="#bc4542 [3045]">
                 <v:fill color2="#ba4442 [3013]" rotate="t" angle="180" colors="0 #9b2d2a;52429f #cb3d3a;1 #ce3b37" focus="100%" type="gradient">
                   <o:fill v:ext="view" type="gradientUnscaled"/>
                 </v:fill>
@@ -2495,7 +2491,7 @@
           </mc:Choice>
           <mc:Fallback>
             <w:pict>
-              <v:oval id="Elipsa 20" o:spid="_x0000_s1026" style="position:absolute;margin-left:331.5pt;margin-top:20.25pt;width:21pt;height:21pt;z-index:251679744;visibility:visible;mso-wrap-style:square;mso-wrap-distance-left:9pt;mso-wrap-distance-top:0;mso-wrap-distance-right:9pt;mso-wrap-distance-bottom:0;mso-position-horizontal:absolute;mso-position-horizontal-relative:text;mso-position-vertical:absolute;mso-position-vertical-relative:text;v-text-anchor:middle" o:gfxdata="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" fillcolor="#652523 [1637]" strokecolor="#bc4542 [3045]">
+              <v:oval w14:anchorId="46F2C2C2" id="Elipsa 20" o:spid="_x0000_s1026" style="position:absolute;margin-left:331.5pt;margin-top:20.25pt;width:21pt;height:21pt;z-index:251679744;visibility:visible;mso-wrap-style:square;mso-wrap-distance-left:9pt;mso-wrap-distance-top:0;mso-wrap-distance-right:9pt;mso-wrap-distance-bottom:0;mso-position-horizontal:absolute;mso-position-horizontal-relative:text;mso-position-vertical:absolute;mso-position-vertical-relative:text;v-text-anchor:middle" o:gfxdata="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" fillcolor="#652523 [1637]" strokecolor="#bc4542 [3045]">
                 <v:fill color2="#ba4442 [3013]" rotate="t" angle="180" colors="0 #9b2d2a;52429f #cb3d3a;1 #ce3b37" focus="100%" type="gradient">
                   <o:fill v:ext="view" type="gradientUnscaled"/>
                 </v:fill>
@@ -2570,7 +2566,7 @@
           </mc:Choice>
           <mc:Fallback>
             <w:pict>
-              <v:oval id="Elipsa 21" o:spid="_x0000_s1026" style="position:absolute;margin-left:257.25pt;margin-top:20.25pt;width:21pt;height:21pt;z-index:251677696;visibility:visible;mso-wrap-style:square;mso-wrap-distance-left:9pt;mso-wrap-distance-top:0;mso-wrap-distance-right:9pt;mso-wrap-distance-bottom:0;mso-position-horizontal:absolute;mso-position-horizontal-relative:text;mso-position-vertical:absolute;mso-position-vertical-relative:text;v-text-anchor:middle" o:gfxdata="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" fillcolor="#652523 [1637]" strokecolor="#bc4542 [3045]">
+              <v:oval w14:anchorId="6CA90B56" id="Elipsa 21" o:spid="_x0000_s1026" style="position:absolute;margin-left:257.25pt;margin-top:20.25pt;width:21pt;height:21pt;z-index:251677696;visibility:visible;mso-wrap-style:square;mso-wrap-distance-left:9pt;mso-wrap-distance-top:0;mso-wrap-distance-right:9pt;mso-wrap-distance-bottom:0;mso-position-horizontal:absolute;mso-position-horizontal-relative:text;mso-position-vertical:absolute;mso-position-vertical-relative:text;v-text-anchor:middle" o:gfxdata="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" fillcolor="#652523 [1637]" strokecolor="#bc4542 [3045]">
                 <v:fill color2="#ba4442 [3013]" rotate="t" angle="180" colors="0 #9b2d2a;52429f #cb3d3a;1 #ce3b37" focus="100%" type="gradient">
                   <o:fill v:ext="view" type="gradientUnscaled"/>
                 </v:fill>
@@ -2645,7 +2641,7 @@
           </mc:Choice>
           <mc:Fallback>
             <w:pict>
-              <v:oval id="Elipsa 22" o:spid="_x0000_s1026" style="position:absolute;margin-left:182.25pt;margin-top:20.25pt;width:21pt;height:21pt;z-index:251675648;visibility:visible;mso-wrap-style:square;mso-wrap-distance-left:9pt;mso-wrap-distance-top:0;mso-wrap-distance-right:9pt;mso-wrap-distance-bottom:0;mso-position-horizontal:absolute;mso-position-horizontal-relative:text;mso-position-vertical:absolute;mso-position-vertical-relative:text;v-text-anchor:middle" o:gfxdata="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" fillcolor="#652523 [1637]" strokecolor="#bc4542 [3045]">
+              <v:oval w14:anchorId="4672B6F4" id="Elipsa 22" o:spid="_x0000_s1026" style="position:absolute;margin-left:182.25pt;margin-top:20.25pt;width:21pt;height:21pt;z-index:251675648;visibility:visible;mso-wrap-style:square;mso-wrap-distance-left:9pt;mso-wrap-distance-top:0;mso-wrap-distance-right:9pt;mso-wrap-distance-bottom:0;mso-position-horizontal:absolute;mso-position-horizontal-relative:text;mso-position-vertical:absolute;mso-position-vertical-relative:text;v-text-anchor:middle" o:gfxdata="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" fillcolor="#652523 [1637]" strokecolor="#bc4542 [3045]">
                 <v:fill color2="#ba4442 [3013]" rotate="t" angle="180" colors="0 #9b2d2a;52429f #cb3d3a;1 #ce3b37" focus="100%" type="gradient">
                   <o:fill v:ext="view" type="gradientUnscaled"/>
                 </v:fill>
@@ -2709,7 +2705,7 @@
                     </pic:cNvPicPr>
                   </pic:nvPicPr>
                   <pic:blipFill>
-                    <a:blip r:embed="rId10">
+                    <a:blip r:embed="rId9">
                       <a:extLst>
                         <a:ext uri="{28A0092B-C50C-407E-A947-70E740481C1C}">
                           <a14:useLocalDpi xmlns:a14="http://schemas.microsoft.com/office/drawing/2010/main" val="0"/>
@@ -2777,7 +2773,7 @@
                     </pic:cNvPicPr>
                   </pic:nvPicPr>
                   <pic:blipFill>
-                    <a:blip r:embed="rId10">
+                    <a:blip r:embed="rId9">
                       <a:extLst>
                         <a:ext uri="{28A0092B-C50C-407E-A947-70E740481C1C}">
                           <a14:useLocalDpi xmlns:a14="http://schemas.microsoft.com/office/drawing/2010/main" val="0"/>
@@ -2887,7 +2883,7 @@
           </mc:Choice>
           <mc:Fallback>
             <w:pict>
-              <v:rect id="Prostokąt 74" o:spid="_x0000_s1026" style="position:absolute;margin-left:199.6pt;margin-top:12pt;width:9.35pt;height:30.75pt;rotation:-2958836fd;z-index:251683840;visibility:visible;mso-wrap-style:square;mso-width-percent:0;mso-wrap-distance-left:9pt;mso-wrap-distance-top:0;mso-wrap-distance-right:9pt;mso-wrap-distance-bottom:0;mso-position-horizontal:absolute;mso-position-horizontal-relative:text;mso-position-vertical:absolute;mso-position-vertical-relative:text;mso-width-percent:0;mso-width-relative:margin;v-text-anchor:middle" o:gfxdata="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" fillcolor="white [3212]" stroked="f" strokeweight="2pt"/>
+              <v:rect w14:anchorId="668C004A" id="Prostokąt 74" o:spid="_x0000_s1026" style="position:absolute;margin-left:199.6pt;margin-top:12pt;width:9.35pt;height:30.75pt;rotation:-2958836fd;z-index:251683840;visibility:visible;mso-wrap-style:square;mso-width-percent:0;mso-wrap-distance-left:9pt;mso-wrap-distance-top:0;mso-wrap-distance-right:9pt;mso-wrap-distance-bottom:0;mso-position-horizontal:absolute;mso-position-horizontal-relative:text;mso-position-vertical:absolute;mso-position-vertical-relative:text;mso-width-percent:0;mso-width-relative:margin;v-text-anchor:middle" o:gfxdata="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" fillcolor="white [3212]" stroked="f" strokeweight="2pt"/>
             </w:pict>
           </mc:Fallback>
         </mc:AlternateContent>
@@ -2968,7 +2964,7 @@
           </mc:Choice>
           <mc:Fallback>
             <w:pict>
-              <v:rect id="Prostokąt 52" o:spid="_x0000_s1026" style="position:absolute;margin-left:184.9pt;margin-top:6.2pt;width:9.65pt;height:30.75pt;rotation:3164427fd;z-index:251681792;visibility:visible;mso-wrap-style:square;mso-width-percent:0;mso-wrap-distance-left:9pt;mso-wrap-distance-top:0;mso-wrap-distance-right:9pt;mso-wrap-distance-bottom:0;mso-position-horizontal:absolute;mso-position-horizontal-relative:text;mso-position-vertical:absolute;mso-position-vertical-relative:text;mso-width-percent:0;mso-width-relative:margin;v-text-anchor:middle" o:gfxdata="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" fillcolor="white [3212]" stroked="f" strokeweight="2pt"/>
+              <v:rect w14:anchorId="502C7D33" id="Prostokąt 52" o:spid="_x0000_s1026" style="position:absolute;margin-left:184.9pt;margin-top:6.2pt;width:9.65pt;height:30.75pt;rotation:3164427fd;z-index:251681792;visibility:visible;mso-wrap-style:square;mso-width-percent:0;mso-wrap-distance-left:9pt;mso-wrap-distance-top:0;mso-wrap-distance-right:9pt;mso-wrap-distance-bottom:0;mso-position-horizontal:absolute;mso-position-horizontal-relative:text;mso-position-vertical:absolute;mso-position-vertical-relative:text;mso-width-percent:0;mso-width-relative:margin;v-text-anchor:middle" o:gfxdata="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" fillcolor="white [3212]" stroked="f" strokeweight="2pt"/>
             </w:pict>
           </mc:Fallback>
         </mc:AlternateContent>
@@ -3038,7 +3034,7 @@
           </mc:Choice>
           <mc:Fallback>
             <w:pict>
-              <v:oval id="Elipsa 42" o:spid="_x0000_s1026" style="position:absolute;margin-left:183.7pt;margin-top:16.4pt;width:21pt;height:21pt;z-index:251680768;visibility:visible;mso-wrap-style:square;mso-wrap-distance-left:9pt;mso-wrap-distance-top:0;mso-wrap-distance-right:9pt;mso-wrap-distance-bottom:0;mso-position-horizontal:absolute;mso-position-horizontal-relative:text;mso-position-vertical:absolute;mso-position-vertical-relative:text;v-text-anchor:middle" o:gfxdata="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" fillcolor="#652523 [1637]" strokecolor="#bc4542 [3045]">
+              <v:oval w14:anchorId="05B0F4D9" id="Elipsa 42" o:spid="_x0000_s1026" style="position:absolute;margin-left:183.7pt;margin-top:16.4pt;width:21pt;height:21pt;z-index:251680768;visibility:visible;mso-wrap-style:square;mso-wrap-distance-left:9pt;mso-wrap-distance-top:0;mso-wrap-distance-right:9pt;mso-wrap-distance-bottom:0;mso-position-horizontal:absolute;mso-position-horizontal-relative:text;mso-position-vertical:absolute;mso-position-vertical-relative:text;v-text-anchor:middle" o:gfxdata="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" fillcolor="#652523 [1637]" strokecolor="#bc4542 [3045]">
                 <v:fill color2="#ba4442 [3013]" rotate="t" angle="180" colors="0 #9b2d2a;52429f #cb3d3a;1 #ce3b37" focus="100%" type="gradient">
                   <o:fill v:ext="view" type="gradientUnscaled"/>
                 </v:fill>
@@ -3453,7 +3449,7 @@
                     </pic:cNvPicPr>
                   </pic:nvPicPr>
                   <pic:blipFill rotWithShape="1">
-                    <a:blip r:embed="rId11">
+                    <a:blip r:embed="rId10">
                       <a:extLst>
                         <a:ext uri="{28A0092B-C50C-407E-A947-70E740481C1C}">
                           <a14:useLocalDpi xmlns:a14="http://schemas.microsoft.com/office/drawing/2010/main" val="0"/>
@@ -3527,7 +3523,7 @@
                     </pic:cNvPicPr>
                   </pic:nvPicPr>
                   <pic:blipFill rotWithShape="1">
-                    <a:blip r:embed="rId11">
+                    <a:blip r:embed="rId10">
                       <a:extLst>
                         <a:ext uri="{28A0092B-C50C-407E-A947-70E740481C1C}">
                           <a14:useLocalDpi xmlns:a14="http://schemas.microsoft.com/office/drawing/2010/main" val="0"/>
@@ -3601,7 +3597,7 @@
                     </pic:cNvPicPr>
                   </pic:nvPicPr>
                   <pic:blipFill rotWithShape="1">
-                    <a:blip r:embed="rId11">
+                    <a:blip r:embed="rId10">
                       <a:extLst>
                         <a:ext uri="{28A0092B-C50C-407E-A947-70E740481C1C}">
                           <a14:useLocalDpi xmlns:a14="http://schemas.microsoft.com/office/drawing/2010/main" val="0"/>
@@ -3688,7 +3684,7 @@
                     </pic:cNvPicPr>
                   </pic:nvPicPr>
                   <pic:blipFill rotWithShape="1">
-                    <a:blip r:embed="rId11">
+                    <a:blip r:embed="rId10">
                       <a:extLst>
                         <a:ext uri="{28A0092B-C50C-407E-A947-70E740481C1C}">
                           <a14:useLocalDpi xmlns:a14="http://schemas.microsoft.com/office/drawing/2010/main" val="0"/>
@@ -3762,7 +3758,7 @@
                     </pic:cNvPicPr>
                   </pic:nvPicPr>
                   <pic:blipFill rotWithShape="1">
-                    <a:blip r:embed="rId11">
+                    <a:blip r:embed="rId10">
                       <a:extLst>
                         <a:ext uri="{28A0092B-C50C-407E-A947-70E740481C1C}">
                           <a14:useLocalDpi xmlns:a14="http://schemas.microsoft.com/office/drawing/2010/main" val="0"/>
@@ -3836,7 +3832,7 @@
                     </pic:cNvPicPr>
                   </pic:nvPicPr>
                   <pic:blipFill rotWithShape="1">
-                    <a:blip r:embed="rId11">
+                    <a:blip r:embed="rId10">
                       <a:extLst>
                         <a:ext uri="{28A0092B-C50C-407E-A947-70E740481C1C}">
                           <a14:useLocalDpi xmlns:a14="http://schemas.microsoft.com/office/drawing/2010/main" val="0"/>
@@ -3930,7 +3926,7 @@
                     </pic:cNvPicPr>
                   </pic:nvPicPr>
                   <pic:blipFill>
-                    <a:blip r:embed="rId10">
+                    <a:blip r:embed="rId9">
                       <a:extLst>
                         <a:ext uri="{28A0092B-C50C-407E-A947-70E740481C1C}">
                           <a14:useLocalDpi xmlns:a14="http://schemas.microsoft.com/office/drawing/2010/main" val="0"/>
@@ -3998,7 +3994,7 @@
                     </pic:cNvPicPr>
                   </pic:nvPicPr>
                   <pic:blipFill>
-                    <a:blip r:embed="rId10">
+                    <a:blip r:embed="rId9">
                       <a:extLst>
                         <a:ext uri="{28A0092B-C50C-407E-A947-70E740481C1C}">
                           <a14:useLocalDpi xmlns:a14="http://schemas.microsoft.com/office/drawing/2010/main" val="0"/>
@@ -4108,7 +4104,7 @@
           </mc:Choice>
           <mc:Fallback>
             <w:pict>
-              <v:rect id="Prostokąt 161" o:spid="_x0000_s1026" style="position:absolute;margin-left:199.6pt;margin-top:12pt;width:9.35pt;height:30.75pt;rotation:-2958836fd;z-index:251697152;visibility:visible;mso-wrap-style:square;mso-width-percent:0;mso-wrap-distance-left:9pt;mso-wrap-distance-top:0;mso-wrap-distance-right:9pt;mso-wrap-distance-bottom:0;mso-position-horizontal:absolute;mso-position-horizontal-relative:text;mso-position-vertical:absolute;mso-position-vertical-relative:text;mso-width-percent:0;mso-width-relative:margin;v-text-anchor:middle" o:gfxdata="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" fillcolor="white [3212]" stroked="f" strokeweight="2pt"/>
+              <v:rect w14:anchorId="6B098EE5" id="Prostokąt 161" o:spid="_x0000_s1026" style="position:absolute;margin-left:199.6pt;margin-top:12pt;width:9.35pt;height:30.75pt;rotation:-2958836fd;z-index:251697152;visibility:visible;mso-wrap-style:square;mso-width-percent:0;mso-wrap-distance-left:9pt;mso-wrap-distance-top:0;mso-wrap-distance-right:9pt;mso-wrap-distance-bottom:0;mso-position-horizontal:absolute;mso-position-horizontal-relative:text;mso-position-vertical:absolute;mso-position-vertical-relative:text;mso-width-percent:0;mso-width-relative:margin;v-text-anchor:middle" o:gfxdata="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" fillcolor="white [3212]" stroked="f" strokeweight="2pt"/>
             </w:pict>
           </mc:Fallback>
         </mc:AlternateContent>
@@ -4189,7 +4185,7 @@
           </mc:Choice>
           <mc:Fallback>
             <w:pict>
-              <v:rect id="Prostokąt 162" o:spid="_x0000_s1026" style="position:absolute;margin-left:184.9pt;margin-top:6.2pt;width:9.65pt;height:30.75pt;rotation:3164427fd;z-index:251696128;visibility:visible;mso-wrap-style:square;mso-width-percent:0;mso-wrap-distance-left:9pt;mso-wrap-distance-top:0;mso-wrap-distance-right:9pt;mso-wrap-distance-bottom:0;mso-position-horizontal:absolute;mso-position-horizontal-relative:text;mso-position-vertical:absolute;mso-position-vertical-relative:text;mso-width-percent:0;mso-width-relative:margin;v-text-anchor:middle" o:gfxdata="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" fillcolor="white [3212]" stroked="f" strokeweight="2pt"/>
+              <v:rect w14:anchorId="735B09E6" id="Prostokąt 162" o:spid="_x0000_s1026" style="position:absolute;margin-left:184.9pt;margin-top:6.2pt;width:9.65pt;height:30.75pt;rotation:3164427fd;z-index:251696128;visibility:visible;mso-wrap-style:square;mso-width-percent:0;mso-wrap-distance-left:9pt;mso-wrap-distance-top:0;mso-wrap-distance-right:9pt;mso-wrap-distance-bottom:0;mso-position-horizontal:absolute;mso-position-horizontal-relative:text;mso-position-vertical:absolute;mso-position-vertical-relative:text;mso-width-percent:0;mso-width-relative:margin;v-text-anchor:middle" o:gfxdata="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" fillcolor="white [3212]" stroked="f" strokeweight="2pt"/>
             </w:pict>
           </mc:Fallback>
         </mc:AlternateContent>
@@ -4259,7 +4255,7 @@
           </mc:Choice>
           <mc:Fallback>
             <w:pict>
-              <v:oval id="Elipsa 163" o:spid="_x0000_s1026" style="position:absolute;margin-left:183.7pt;margin-top:16.4pt;width:21pt;height:21pt;z-index:251695104;visibility:visible;mso-wrap-style:square;mso-wrap-distance-left:9pt;mso-wrap-distance-top:0;mso-wrap-distance-right:9pt;mso-wrap-distance-bottom:0;mso-position-horizontal:absolute;mso-position-horizontal-relative:text;mso-position-vertical:absolute;mso-position-vertical-relative:text;v-text-anchor:middle" o:gfxdata="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" fillcolor="#652523 [1637]" strokecolor="#bc4542 [3045]">
+              <v:oval w14:anchorId="5AFC22BB" id="Elipsa 163" o:spid="_x0000_s1026" style="position:absolute;margin-left:183.7pt;margin-top:16.4pt;width:21pt;height:21pt;z-index:251695104;visibility:visible;mso-wrap-style:square;mso-wrap-distance-left:9pt;mso-wrap-distance-top:0;mso-wrap-distance-right:9pt;mso-wrap-distance-bottom:0;mso-position-horizontal:absolute;mso-position-horizontal-relative:text;mso-position-vertical:absolute;mso-position-vertical-relative:text;v-text-anchor:middle" o:gfxdata="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" fillcolor="#652523 [1637]" strokecolor="#bc4542 [3045]">
                 <v:fill color2="#ba4442 [3013]" rotate="t" angle="180" colors="0 #9b2d2a;52429f #cb3d3a;1 #ce3b37" focus="100%" type="gradient">
                   <o:fill v:ext="view" type="gradientUnscaled"/>
                 </v:fill>
@@ -4424,7 +4420,7 @@
     </w:p>
     <w:p>
       <w:pPr>
-        <w:pStyle w:val="Akapitzlist"/>
+        <w:pStyle w:val="ListParagraph"/>
         <w:numPr>
           <w:ilvl w:val="0"/>
           <w:numId w:val="22"/>
@@ -4481,7 +4477,7 @@
     </w:p>
     <w:p>
       <w:pPr>
-        <w:pStyle w:val="Akapitzlist"/>
+        <w:pStyle w:val="ListParagraph"/>
         <w:numPr>
           <w:ilvl w:val="0"/>
           <w:numId w:val="22"/>
@@ -4538,7 +4534,7 @@
     </w:p>
     <w:p>
       <w:pPr>
-        <w:pStyle w:val="Akapitzlist"/>
+        <w:pStyle w:val="ListParagraph"/>
         <w:numPr>
           <w:ilvl w:val="0"/>
           <w:numId w:val="22"/>
@@ -4624,7 +4620,25 @@
           <w:sz w:val="28"/>
           <w:szCs w:val="28"/>
         </w:rPr>
-        <w:t xml:space="preserve"> równoważna znakowi dzielenia. Brnąc dalej w odmęty matematyki szybko odzwyczaisz się od dwukropka na rzecz kreski ułamkowej.</w:t>
+        <w:t xml:space="preserve"> równoważna znakowi dzielenia. Brnąc dalej w odmęty matematyki</w:t>
+      </w:r>
+      <w:r>
+        <w:rPr>
+          <w:rFonts w:ascii="Calibri Light" w:hAnsi="Calibri Light"/>
+          <w:sz w:val="28"/>
+          <w:szCs w:val="28"/>
+        </w:rPr>
+        <w:t>,</w:t>
+      </w:r>
+      <w:bookmarkStart w:id="0" w:name="_GoBack"/>
+      <w:bookmarkEnd w:id="0"/>
+      <w:r>
+        <w:rPr>
+          <w:rFonts w:ascii="Calibri Light" w:hAnsi="Calibri Light"/>
+          <w:sz w:val="28"/>
+          <w:szCs w:val="28"/>
+        </w:rPr>
+        <w:t xml:space="preserve"> szybko odzwyczaisz się od dwukropka na rzecz kreski ułamkowej.</w:t>
       </w:r>
     </w:p>
     <w:p>
@@ -4729,7 +4743,7 @@
           </mc:Choice>
           <mc:Fallback>
             <w:pict>
-              <v:shape id="Schemat blokowy: decyzja 181" o:spid="_x0000_s1026" type="#_x0000_t110" style="position:absolute;margin-left:-3.75pt;margin-top:11.4pt;width:12.75pt;height:21.75pt;z-index:251718656;visibility:visible;mso-wrap-style:square;mso-width-percent:0;mso-height-percent:0;mso-wrap-distance-left:9pt;mso-wrap-distance-top:0;mso-wrap-distance-right:9pt;mso-wrap-distance-bottom:0;mso-position-horizontal:absolute;mso-position-horizontal-relative:text;mso-position-vertical:absolute;mso-position-vertical-relative:text;mso-width-percent:0;mso-height-percent:0;mso-width-relative:margin;mso-height-relative:margin;v-text-anchor:middle" o:gfxdata="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" fillcolor="#ac0000" stroked="f" strokeweight="2pt"/>
+              <v:shape w14:anchorId="1C17282E" id="Schemat blokowy: decyzja 181" o:spid="_x0000_s1026" type="#_x0000_t110" style="position:absolute;margin-left:-3.75pt;margin-top:11.4pt;width:12.75pt;height:21.75pt;z-index:251718656;visibility:visible;mso-wrap-style:square;mso-width-percent:0;mso-height-percent:0;mso-wrap-distance-left:9pt;mso-wrap-distance-top:0;mso-wrap-distance-right:9pt;mso-wrap-distance-bottom:0;mso-position-horizontal:absolute;mso-position-horizontal-relative:text;mso-position-vertical:absolute;mso-position-vertical-relative:text;mso-width-percent:0;mso-height-percent:0;mso-width-relative:margin;mso-height-relative:margin;v-text-anchor:middle" o:gfxdata="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" fillcolor="#ac0000" stroked="f" strokeweight="2pt"/>
             </w:pict>
           </mc:Fallback>
         </mc:AlternateContent>
@@ -4878,7 +4892,7 @@
             <wp:cNvGraphicFramePr/>
             <a:graphic xmlns:a="http://schemas.openxmlformats.org/drawingml/2006/main">
               <a:graphicData uri="http://schemas.openxmlformats.org/drawingml/2006/chart">
-                <c:chart xmlns:c="http://schemas.openxmlformats.org/drawingml/2006/chart" xmlns:r="http://schemas.openxmlformats.org/officeDocument/2006/relationships" r:id="rId12"/>
+                <c:chart xmlns:c="http://schemas.openxmlformats.org/drawingml/2006/chart" xmlns:r="http://schemas.openxmlformats.org/officeDocument/2006/relationships" r:id="rId11"/>
               </a:graphicData>
             </a:graphic>
             <wp14:sizeRelH relativeFrom="page">
@@ -5046,7 +5060,7 @@
             <wp:cNvGraphicFramePr/>
             <a:graphic xmlns:a="http://schemas.openxmlformats.org/drawingml/2006/main">
               <a:graphicData uri="http://schemas.openxmlformats.org/drawingml/2006/chart">
-                <c:chart xmlns:c="http://schemas.openxmlformats.org/drawingml/2006/chart" xmlns:r="http://schemas.openxmlformats.org/officeDocument/2006/relationships" r:id="rId13"/>
+                <c:chart xmlns:c="http://schemas.openxmlformats.org/drawingml/2006/chart" xmlns:r="http://schemas.openxmlformats.org/officeDocument/2006/relationships" r:id="rId12"/>
               </a:graphicData>
             </a:graphic>
             <wp14:sizeRelH relativeFrom="page">
@@ -5197,7 +5211,7 @@
             <wp:cNvGraphicFramePr/>
             <a:graphic xmlns:a="http://schemas.openxmlformats.org/drawingml/2006/main">
               <a:graphicData uri="http://schemas.openxmlformats.org/drawingml/2006/chart">
-                <c:chart xmlns:c="http://schemas.openxmlformats.org/drawingml/2006/chart" xmlns:r="http://schemas.openxmlformats.org/officeDocument/2006/relationships" r:id="rId14"/>
+                <c:chart xmlns:c="http://schemas.openxmlformats.org/drawingml/2006/chart" xmlns:r="http://schemas.openxmlformats.org/officeDocument/2006/relationships" r:id="rId13"/>
               </a:graphicData>
             </a:graphic>
             <wp14:sizeRelH relativeFrom="page">
@@ -5489,7 +5503,7 @@
             <wp:cNvGraphicFramePr/>
             <a:graphic xmlns:a="http://schemas.openxmlformats.org/drawingml/2006/main">
               <a:graphicData uri="http://schemas.openxmlformats.org/drawingml/2006/chart">
-                <c:chart xmlns:c="http://schemas.openxmlformats.org/drawingml/2006/chart" xmlns:r="http://schemas.openxmlformats.org/officeDocument/2006/relationships" r:id="rId15"/>
+                <c:chart xmlns:c="http://schemas.openxmlformats.org/drawingml/2006/chart" xmlns:r="http://schemas.openxmlformats.org/officeDocument/2006/relationships" r:id="rId14"/>
               </a:graphicData>
             </a:graphic>
             <wp14:sizeRelH relativeFrom="page">
@@ -5804,7 +5818,7 @@
             <wp:cNvGraphicFramePr/>
             <a:graphic xmlns:a="http://schemas.openxmlformats.org/drawingml/2006/main">
               <a:graphicData uri="http://schemas.openxmlformats.org/drawingml/2006/chart">
-                <c:chart xmlns:c="http://schemas.openxmlformats.org/drawingml/2006/chart" xmlns:r="http://schemas.openxmlformats.org/officeDocument/2006/relationships" r:id="rId16"/>
+                <c:chart xmlns:c="http://schemas.openxmlformats.org/drawingml/2006/chart" xmlns:r="http://schemas.openxmlformats.org/officeDocument/2006/relationships" r:id="rId15"/>
               </a:graphicData>
             </a:graphic>
             <wp14:sizeRelH relativeFrom="page">
@@ -5973,7 +5987,7 @@
             <wp:cNvGraphicFramePr/>
             <a:graphic xmlns:a="http://schemas.openxmlformats.org/drawingml/2006/main">
               <a:graphicData uri="http://schemas.openxmlformats.org/drawingml/2006/chart">
-                <c:chart xmlns:c="http://schemas.openxmlformats.org/drawingml/2006/chart" xmlns:r="http://schemas.openxmlformats.org/officeDocument/2006/relationships" r:id="rId17"/>
+                <c:chart xmlns:c="http://schemas.openxmlformats.org/drawingml/2006/chart" xmlns:r="http://schemas.openxmlformats.org/officeDocument/2006/relationships" r:id="rId16"/>
               </a:graphicData>
             </a:graphic>
             <wp14:sizeRelH relativeFrom="page">
@@ -6054,7 +6068,7 @@
             <wp:cNvGraphicFramePr/>
             <a:graphic xmlns:a="http://schemas.openxmlformats.org/drawingml/2006/main">
               <a:graphicData uri="http://schemas.openxmlformats.org/drawingml/2006/chart">
-                <c:chart xmlns:c="http://schemas.openxmlformats.org/drawingml/2006/chart" xmlns:r="http://schemas.openxmlformats.org/officeDocument/2006/relationships" r:id="rId18"/>
+                <c:chart xmlns:c="http://schemas.openxmlformats.org/drawingml/2006/chart" xmlns:r="http://schemas.openxmlformats.org/officeDocument/2006/relationships" r:id="rId17"/>
               </a:graphicData>
             </a:graphic>
             <wp14:sizeRelH relativeFrom="page">
@@ -6080,18 +6094,8 @@
           <w:sz w:val="28"/>
           <w:szCs w:val="28"/>
         </w:rPr>
-        <w:t xml:space="preserve"> Michaś bestialsko </w:t>
-      </w:r>
-      <w:proofErr w:type="spellStart"/>
-      <w:r>
-        <w:rPr>
-          <w:rFonts w:ascii="Calibri Light" w:eastAsiaTheme="minorEastAsia" w:hAnsi="Calibri Light"/>
-          <w:sz w:val="28"/>
-          <w:szCs w:val="28"/>
-        </w:rPr>
-        <w:t>wszamał</w:t>
-      </w:r>
-      <w:proofErr w:type="spellEnd"/>
+        <w:t xml:space="preserve"> Michaś bestialsko wszamał</w:t>
+      </w:r>
       <w:r>
         <w:rPr>
           <w:rFonts w:ascii="Calibri Light" w:eastAsiaTheme="minorEastAsia" w:hAnsi="Calibri Light"/>
@@ -6448,7 +6452,7 @@
           </mc:Choice>
           <mc:Fallback>
             <w:pict>
-              <v:shape id="Schemat blokowy: decyzja 193" o:spid="_x0000_s1026" type="#_x0000_t110" style="position:absolute;margin-left:-3.75pt;margin-top:11.4pt;width:12.75pt;height:21.75pt;z-index:251734016;visibility:visible;mso-wrap-style:square;mso-width-percent:0;mso-height-percent:0;mso-wrap-distance-left:9pt;mso-wrap-distance-top:0;mso-wrap-distance-right:9pt;mso-wrap-distance-bottom:0;mso-position-horizontal:absolute;mso-position-horizontal-relative:text;mso-position-vertical:absolute;mso-position-vertical-relative:text;mso-width-percent:0;mso-height-percent:0;mso-width-relative:margin;mso-height-relative:margin;v-text-anchor:middle" o:gfxdata="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" fillcolor="#ac0000" stroked="f" strokeweight="2pt"/>
+              <v:shape w14:anchorId="3DC49832" id="Schemat blokowy: decyzja 193" o:spid="_x0000_s1026" type="#_x0000_t110" style="position:absolute;margin-left:-3.75pt;margin-top:11.4pt;width:12.75pt;height:21.75pt;z-index:251734016;visibility:visible;mso-wrap-style:square;mso-width-percent:0;mso-height-percent:0;mso-wrap-distance-left:9pt;mso-wrap-distance-top:0;mso-wrap-distance-right:9pt;mso-wrap-distance-bottom:0;mso-position-horizontal:absolute;mso-position-horizontal-relative:text;mso-position-vertical:absolute;mso-position-vertical-relative:text;mso-width-percent:0;mso-height-percent:0;mso-width-relative:margin;mso-height-relative:margin;v-text-anchor:middle" o:gfxdata="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" fillcolor="#ac0000" stroked="f" strokeweight="2pt"/>
             </w:pict>
           </mc:Fallback>
         </mc:AlternateContent>
@@ -6524,11 +6528,9 @@
         </w:rPr>
         <w:t xml:space="preserve"> wykonywać działania. Możemy ułamki dodawać, odejmować, mnożyć i dzielić</w:t>
       </w:r>
-      <w:bookmarkStart w:id="0" w:name="_GoBack"/>
-      <w:bookmarkEnd w:id="0"/>
-      <w:r>
-        <w:rPr>
-          <w:rStyle w:val="Odwoanieprzypisudolnego"/>
+      <w:r>
+        <w:rPr>
+          <w:rStyle w:val="FootnoteReference"/>
           <w:rFonts w:ascii="Calibri Light" w:eastAsiaTheme="minorEastAsia" w:hAnsi="Calibri Light"/>
           <w:sz w:val="28"/>
           <w:szCs w:val="28"/>
@@ -6588,7 +6590,7 @@
     </w:p>
     <w:p>
       <w:pPr>
-        <w:pStyle w:val="Akapitzlist"/>
+        <w:pStyle w:val="ListParagraph"/>
         <w:numPr>
           <w:ilvl w:val="0"/>
           <w:numId w:val="23"/>
@@ -6637,7 +6639,7 @@
                     </pic:cNvPicPr>
                   </pic:nvPicPr>
                   <pic:blipFill rotWithShape="1">
-                    <a:blip r:embed="rId11">
+                    <a:blip r:embed="rId10">
                       <a:extLst>
                         <a:ext uri="{28A0092B-C50C-407E-A947-70E740481C1C}">
                           <a14:useLocalDpi xmlns:a14="http://schemas.microsoft.com/office/drawing/2010/main" val="0"/>
@@ -6748,7 +6750,7 @@
           </mc:Choice>
           <mc:Fallback>
             <w:pict>
-              <v:shapetype id="_x0000_t5" coordsize="21600,21600" o:spt="5" adj="10800" path="m@0,l,21600r21600,xe">
+              <v:shapetype w14:anchorId="4877B49D" id="_x0000_t5" coordsize="21600,21600" o:spt="5" adj="10800" path="m@0,l,21600r21600,xe">
                 <v:stroke joinstyle="miter"/>
                 <v:formulas>
                   <v:f eqn="val #0"/>
@@ -6900,7 +6902,7 @@
           </mc:Choice>
           <mc:Fallback>
             <w:pict>
-              <v:shape id="Trójkąt równoramienny 199" o:spid="_x0000_s1026" type="#_x0000_t5" style="position:absolute;margin-left:399.05pt;margin-top:1.35pt;width:82.7pt;height:24.15pt;rotation:-7348594fd;z-index:251737088;visibility:visible;mso-wrap-style:square;mso-width-percent:0;mso-wrap-distance-left:9pt;mso-wrap-distance-top:0;mso-wrap-distance-right:9pt;mso-wrap-distance-bottom:0;mso-position-horizontal:absolute;mso-position-horizontal-relative:text;mso-position-vertical:absolute;mso-position-vertical-relative:text;mso-width-percent:0;mso-width-relative:margin;v-text-anchor:middle" o:gfxdata="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" fillcolor="white [3201]" stroked="f" strokeweight="2pt"/>
+              <v:shape w14:anchorId="1B5049E3" id="Trójkąt równoramienny 199" o:spid="_x0000_s1026" type="#_x0000_t5" style="position:absolute;margin-left:399.05pt;margin-top:1.35pt;width:82.7pt;height:24.15pt;rotation:-7348594fd;z-index:251737088;visibility:visible;mso-wrap-style:square;mso-width-percent:0;mso-wrap-distance-left:9pt;mso-wrap-distance-top:0;mso-wrap-distance-right:9pt;mso-wrap-distance-bottom:0;mso-position-horizontal:absolute;mso-position-horizontal-relative:text;mso-position-vertical:absolute;mso-position-vertical-relative:text;mso-width-percent:0;mso-width-relative:margin;v-text-anchor:middle" o:gfxdata="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" fillcolor="white [3201]" stroked="f" strokeweight="2pt"/>
             </w:pict>
           </mc:Fallback>
         </mc:AlternateContent>
@@ -6950,7 +6952,7 @@
     </w:p>
     <w:p>
       <w:pPr>
-        <w:pStyle w:val="Akapitzlist"/>
+        <w:pStyle w:val="ListParagraph"/>
         <w:numPr>
           <w:ilvl w:val="0"/>
           <w:numId w:val="23"/>
@@ -7036,7 +7038,7 @@
           </mc:Choice>
           <mc:Fallback>
             <w:pict>
-              <v:shape id="Trójkąt równoramienny 202" o:spid="_x0000_s1026" type="#_x0000_t5" style="position:absolute;margin-left:403.75pt;margin-top:25.95pt;width:82.65pt;height:24.15pt;rotation:-7348594fd;z-index:251742208;visibility:visible;mso-wrap-style:square;mso-width-percent:0;mso-wrap-distance-left:9pt;mso-wrap-distance-top:0;mso-wrap-distance-right:9pt;mso-wrap-distance-bottom:0;mso-position-horizontal:absolute;mso-position-horizontal-relative:text;mso-position-vertical:absolute;mso-position-vertical-relative:text;mso-width-percent:0;mso-width-relative:margin;v-text-anchor:middle" o:gfxdata="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" fillcolor="white [3201]" stroked="f" strokeweight="2pt"/>
+              <v:shape w14:anchorId="34B2A797" id="Trójkąt równoramienny 202" o:spid="_x0000_s1026" type="#_x0000_t5" style="position:absolute;margin-left:403.75pt;margin-top:25.95pt;width:82.65pt;height:24.15pt;rotation:-7348594fd;z-index:251742208;visibility:visible;mso-wrap-style:square;mso-width-percent:0;mso-wrap-distance-left:9pt;mso-wrap-distance-top:0;mso-wrap-distance-right:9pt;mso-wrap-distance-bottom:0;mso-position-horizontal:absolute;mso-position-horizontal-relative:text;mso-position-vertical:absolute;mso-position-vertical-relative:text;mso-width-percent:0;mso-width-relative:margin;v-text-anchor:middle" o:gfxdata="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" fillcolor="white [3201]" stroked="f" strokeweight="2pt"/>
             </w:pict>
           </mc:Fallback>
         </mc:AlternateContent>
@@ -7075,7 +7077,7 @@
                     </pic:cNvPicPr>
                   </pic:nvPicPr>
                   <pic:blipFill rotWithShape="1">
-                    <a:blip r:embed="rId11">
+                    <a:blip r:embed="rId10">
                       <a:extLst>
                         <a:ext uri="{28A0092B-C50C-407E-A947-70E740481C1C}">
                           <a14:useLocalDpi xmlns:a14="http://schemas.microsoft.com/office/drawing/2010/main" val="0"/>
@@ -7297,7 +7299,7 @@
     </w:p>
     <w:p>
       <w:pPr>
-        <w:pStyle w:val="Akapitzlist"/>
+        <w:pStyle w:val="ListParagraph"/>
         <w:numPr>
           <w:ilvl w:val="0"/>
           <w:numId w:val="23"/>
@@ -7346,7 +7348,7 @@
                     </pic:cNvPicPr>
                   </pic:nvPicPr>
                   <pic:blipFill rotWithShape="1">
-                    <a:blip r:embed="rId11">
+                    <a:blip r:embed="rId10">
                       <a:extLst>
                         <a:ext uri="{28A0092B-C50C-407E-A947-70E740481C1C}">
                           <a14:useLocalDpi xmlns:a14="http://schemas.microsoft.com/office/drawing/2010/main" val="0"/>
@@ -7699,7 +7701,7 @@
     </w:p>
     <w:p>
       <w:pPr>
-        <w:pStyle w:val="Akapitzlist"/>
+        <w:pStyle w:val="ListParagraph"/>
         <w:numPr>
           <w:ilvl w:val="0"/>
           <w:numId w:val="23"/>
@@ -7926,7 +7928,7 @@
             <wp:cNvGraphicFramePr/>
             <a:graphic xmlns:a="http://schemas.openxmlformats.org/drawingml/2006/main">
               <a:graphicData uri="http://schemas.openxmlformats.org/drawingml/2006/chart">
-                <c:chart xmlns:c="http://schemas.openxmlformats.org/drawingml/2006/chart" xmlns:r="http://schemas.openxmlformats.org/officeDocument/2006/relationships" r:id="rId19"/>
+                <c:chart xmlns:c="http://schemas.openxmlformats.org/drawingml/2006/chart" xmlns:r="http://schemas.openxmlformats.org/officeDocument/2006/relationships" r:id="rId18"/>
               </a:graphicData>
             </a:graphic>
             <wp14:sizeRelH relativeFrom="page">
@@ -8542,7 +8544,7 @@
             <wp:cNvGraphicFramePr/>
             <a:graphic xmlns:a="http://schemas.openxmlformats.org/drawingml/2006/main">
               <a:graphicData uri="http://schemas.openxmlformats.org/drawingml/2006/chart">
-                <c:chart xmlns:c="http://schemas.openxmlformats.org/drawingml/2006/chart" xmlns:r="http://schemas.openxmlformats.org/officeDocument/2006/relationships" r:id="rId20"/>
+                <c:chart xmlns:c="http://schemas.openxmlformats.org/drawingml/2006/chart" xmlns:r="http://schemas.openxmlformats.org/officeDocument/2006/relationships" r:id="rId19"/>
               </a:graphicData>
             </a:graphic>
             <wp14:sizeRelH relativeFrom="page">
@@ -8609,7 +8611,7 @@
     </w:p>
     <w:p>
       <w:pPr>
-        <w:pStyle w:val="Akapitzlist"/>
+        <w:pStyle w:val="ListParagraph"/>
         <w:numPr>
           <w:ilvl w:val="0"/>
           <w:numId w:val="23"/>
@@ -9481,7 +9483,7 @@
     </w:p>
     <w:p>
       <w:pPr>
-        <w:pStyle w:val="Akapitzlist"/>
+        <w:pStyle w:val="ListParagraph"/>
         <w:numPr>
           <w:ilvl w:val="0"/>
           <w:numId w:val="23"/>
@@ -9727,7 +9729,7 @@
             <wp:cNvGraphicFramePr/>
             <a:graphic xmlns:a="http://schemas.openxmlformats.org/drawingml/2006/main">
               <a:graphicData uri="http://schemas.openxmlformats.org/drawingml/2006/chart">
-                <c:chart xmlns:c="http://schemas.openxmlformats.org/drawingml/2006/chart" xmlns:r="http://schemas.openxmlformats.org/officeDocument/2006/relationships" r:id="rId21"/>
+                <c:chart xmlns:c="http://schemas.openxmlformats.org/drawingml/2006/chart" xmlns:r="http://schemas.openxmlformats.org/officeDocument/2006/relationships" r:id="rId20"/>
               </a:graphicData>
             </a:graphic>
             <wp14:sizeRelH relativeFrom="page">
@@ -9902,7 +9904,7 @@
           </mc:Choice>
           <mc:Fallback>
             <w:pict>
-              <v:shape id="Schemat blokowy: decyzja 210" o:spid="_x0000_s1026" type="#_x0000_t110" style="position:absolute;margin-left:-3.75pt;margin-top:11.4pt;width:12.75pt;height:21.75pt;z-index:251750400;visibility:visible;mso-wrap-style:square;mso-width-percent:0;mso-height-percent:0;mso-wrap-distance-left:9pt;mso-wrap-distance-top:0;mso-wrap-distance-right:9pt;mso-wrap-distance-bottom:0;mso-position-horizontal:absolute;mso-position-horizontal-relative:text;mso-position-vertical:absolute;mso-position-vertical-relative:text;mso-width-percent:0;mso-height-percent:0;mso-width-relative:margin;mso-height-relative:margin;v-text-anchor:middle" o:gfxdata="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" fillcolor="#ac0000" stroked="f" strokeweight="2pt"/>
+              <v:shape w14:anchorId="4B19C001" id="Schemat blokowy: decyzja 210" o:spid="_x0000_s1026" type="#_x0000_t110" style="position:absolute;margin-left:-3.75pt;margin-top:11.4pt;width:12.75pt;height:21.75pt;z-index:251750400;visibility:visible;mso-wrap-style:square;mso-width-percent:0;mso-height-percent:0;mso-wrap-distance-left:9pt;mso-wrap-distance-top:0;mso-wrap-distance-right:9pt;mso-wrap-distance-bottom:0;mso-position-horizontal:absolute;mso-position-horizontal-relative:text;mso-position-vertical:absolute;mso-position-vertical-relative:text;mso-width-percent:0;mso-height-percent:0;mso-width-relative:margin;mso-height-relative:margin;v-text-anchor:middle" o:gfxdata="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" fillcolor="#ac0000" stroked="f" strokeweight="2pt"/>
             </w:pict>
           </mc:Fallback>
         </mc:AlternateContent>
@@ -10553,7 +10555,7 @@
     </w:p>
     <w:p>
       <w:pPr>
-        <w:pStyle w:val="Akapitzlist"/>
+        <w:pStyle w:val="ListParagraph"/>
         <w:numPr>
           <w:ilvl w:val="0"/>
           <w:numId w:val="23"/>
@@ -12029,7 +12031,7 @@
     </w:p>
     <w:p>
       <w:pPr>
-        <w:pStyle w:val="Akapitzlist"/>
+        <w:pStyle w:val="ListParagraph"/>
         <w:numPr>
           <w:ilvl w:val="0"/>
           <w:numId w:val="24"/>
@@ -12198,7 +12200,7 @@
     </w:p>
     <w:p>
       <w:pPr>
-        <w:pStyle w:val="Akapitzlist"/>
+        <w:pStyle w:val="ListParagraph"/>
         <w:numPr>
           <w:ilvl w:val="0"/>
           <w:numId w:val="24"/>
@@ -12327,7 +12329,7 @@
     </w:p>
     <w:p>
       <w:pPr>
-        <w:pStyle w:val="Akapitzlist"/>
+        <w:pStyle w:val="ListParagraph"/>
         <w:numPr>
           <w:ilvl w:val="0"/>
           <w:numId w:val="24"/>
@@ -12474,7 +12476,7 @@
     </w:p>
     <w:p>
       <w:pPr>
-        <w:pStyle w:val="Akapitzlist"/>
+        <w:pStyle w:val="ListParagraph"/>
         <w:numPr>
           <w:ilvl w:val="0"/>
           <w:numId w:val="24"/>
@@ -12662,7 +12664,7 @@
     </w:p>
     <w:tbl>
       <w:tblPr>
-        <w:tblStyle w:val="Tabela-Siatka"/>
+        <w:tblStyle w:val="TableGrid"/>
         <w:tblW w:w="0" w:type="auto"/>
         <w:tblLayout w:type="fixed"/>
         <w:tblLook w:val="04A0" w:firstRow="1" w:lastRow="0" w:firstColumn="1" w:lastColumn="0" w:noHBand="0" w:noVBand="1"/>
@@ -14640,7 +14642,7 @@
             <wp:cNvGraphicFramePr/>
             <a:graphic xmlns:a="http://schemas.openxmlformats.org/drawingml/2006/main">
               <a:graphicData uri="http://schemas.openxmlformats.org/drawingml/2006/chart">
-                <c:chart xmlns:c="http://schemas.openxmlformats.org/drawingml/2006/chart" xmlns:r="http://schemas.openxmlformats.org/officeDocument/2006/relationships" r:id="rId22"/>
+                <c:chart xmlns:c="http://schemas.openxmlformats.org/drawingml/2006/chart" xmlns:r="http://schemas.openxmlformats.org/officeDocument/2006/relationships" r:id="rId21"/>
               </a:graphicData>
             </a:graphic>
             <wp14:sizeRelH relativeFrom="page">
@@ -14783,7 +14785,7 @@
             <wp:cNvGraphicFramePr/>
             <a:graphic xmlns:a="http://schemas.openxmlformats.org/drawingml/2006/main">
               <a:graphicData uri="http://schemas.openxmlformats.org/drawingml/2006/chart">
-                <c:chart xmlns:c="http://schemas.openxmlformats.org/drawingml/2006/chart" xmlns:r="http://schemas.openxmlformats.org/officeDocument/2006/relationships" r:id="rId23"/>
+                <c:chart xmlns:c="http://schemas.openxmlformats.org/drawingml/2006/chart" xmlns:r="http://schemas.openxmlformats.org/officeDocument/2006/relationships" r:id="rId22"/>
               </a:graphicData>
             </a:graphic>
             <wp14:sizeRelH relativeFrom="page">
@@ -14950,7 +14952,7 @@
                     </pic:cNvPicPr>
                   </pic:nvPicPr>
                   <pic:blipFill>
-                    <a:blip r:embed="rId24">
+                    <a:blip r:embed="rId23">
                       <a:extLst>
                         <a:ext uri="{28A0092B-C50C-407E-A947-70E740481C1C}">
                           <a14:useLocalDpi xmlns:a14="http://schemas.microsoft.com/office/drawing/2010/main" val="0"/>
@@ -16132,7 +16134,7 @@
     </w:p>
     <w:p>
       <w:pPr>
-        <w:pStyle w:val="Akapitzlist"/>
+        <w:pStyle w:val="ListParagraph"/>
         <w:numPr>
           <w:ilvl w:val="0"/>
           <w:numId w:val="25"/>
@@ -16239,7 +16241,7 @@
     </w:p>
     <w:p>
       <w:pPr>
-        <w:pStyle w:val="Akapitzlist"/>
+        <w:pStyle w:val="ListParagraph"/>
         <w:numPr>
           <w:ilvl w:val="0"/>
           <w:numId w:val="25"/>
@@ -16346,7 +16348,7 @@
     </w:p>
     <w:p>
       <w:pPr>
-        <w:pStyle w:val="Akapitzlist"/>
+        <w:pStyle w:val="ListParagraph"/>
         <w:numPr>
           <w:ilvl w:val="0"/>
           <w:numId w:val="25"/>
@@ -16439,7 +16441,7 @@
     </w:p>
     <w:p>
       <w:pPr>
-        <w:pStyle w:val="Akapitzlist"/>
+        <w:pStyle w:val="ListParagraph"/>
         <w:numPr>
           <w:ilvl w:val="0"/>
           <w:numId w:val="26"/>
@@ -16832,7 +16834,7 @@
     </w:p>
     <w:p>
       <w:pPr>
-        <w:pStyle w:val="Akapitzlist"/>
+        <w:pStyle w:val="ListParagraph"/>
         <w:numPr>
           <w:ilvl w:val="0"/>
           <w:numId w:val="26"/>
@@ -17113,7 +17115,7 @@
     </w:p>
     <w:p>
       <w:pPr>
-        <w:pStyle w:val="Akapitzlist"/>
+        <w:pStyle w:val="ListParagraph"/>
         <w:numPr>
           <w:ilvl w:val="0"/>
           <w:numId w:val="26"/>
@@ -17340,7 +17342,7 @@
     </w:p>
     <w:p>
       <w:pPr>
-        <w:pStyle w:val="Akapitzlist"/>
+        <w:pStyle w:val="ListParagraph"/>
         <w:numPr>
           <w:ilvl w:val="0"/>
           <w:numId w:val="26"/>
@@ -17358,25 +17360,7 @@
           <w:sz w:val="28"/>
           <w:szCs w:val="28"/>
         </w:rPr>
-        <w:t xml:space="preserve">Al </w:t>
-      </w:r>
-      <w:proofErr w:type="spellStart"/>
-      <w:r>
-        <w:rPr>
-          <w:rFonts w:ascii="Calibri Light" w:eastAsiaTheme="minorEastAsia" w:hAnsi="Calibri Light"/>
-          <w:sz w:val="28"/>
-          <w:szCs w:val="28"/>
-        </w:rPr>
-        <w:t>Habib</w:t>
-      </w:r>
-      <w:proofErr w:type="spellEnd"/>
-      <w:r>
-        <w:rPr>
-          <w:rFonts w:ascii="Calibri Light" w:eastAsiaTheme="minorEastAsia" w:hAnsi="Calibri Light"/>
-          <w:sz w:val="28"/>
-          <w:szCs w:val="28"/>
-        </w:rPr>
-        <w:t xml:space="preserve"> kroczy przez pustynię z pełnym bukłakiem wody. Pierwszego dnia wypił </w:t>
+        <w:t xml:space="preserve">Al Habib kroczy przez pustynię z pełnym bukłakiem wody. Pierwszego dnia wypił </w:t>
       </w:r>
       <m:oMath>
         <m:f>
@@ -17460,25 +17444,7 @@
           <w:sz w:val="28"/>
           <w:szCs w:val="28"/>
         </w:rPr>
-        <w:t xml:space="preserve"> zawartości. Drugiego dnia słońce przypiekło mocniej, więc Al </w:t>
-      </w:r>
-      <w:proofErr w:type="spellStart"/>
-      <w:r>
-        <w:rPr>
-          <w:rFonts w:ascii="Calibri Light" w:eastAsiaTheme="minorEastAsia" w:hAnsi="Calibri Light"/>
-          <w:sz w:val="28"/>
-          <w:szCs w:val="28"/>
-        </w:rPr>
-        <w:t>Habib</w:t>
-      </w:r>
-      <w:proofErr w:type="spellEnd"/>
-      <w:r>
-        <w:rPr>
-          <w:rFonts w:ascii="Calibri Light" w:eastAsiaTheme="minorEastAsia" w:hAnsi="Calibri Light"/>
-          <w:sz w:val="28"/>
-          <w:szCs w:val="28"/>
-        </w:rPr>
-        <w:t xml:space="preserve"> wypił aż połowę butelki, pozostawiając jedynie </w:t>
+        <w:t xml:space="preserve"> zawartości. Drugiego dnia słońce przypiekło mocniej, więc Al Habib wypił aż połowę butelki, pozostawiając jedynie </w:t>
       </w:r>
       <m:oMath>
         <m:f>
@@ -18091,7 +18057,7 @@
     </w:p>
     <w:p>
       <w:pPr>
-        <w:pStyle w:val="Akapitzlist"/>
+        <w:pStyle w:val="ListParagraph"/>
         <w:numPr>
           <w:ilvl w:val="0"/>
           <w:numId w:val="26"/>
@@ -19209,30 +19175,12 @@
           <w:sz w:val="28"/>
           <w:szCs w:val="28"/>
         </w:rPr>
-        <w:t xml:space="preserve"> placka. Piątego dnia Michaś zbuntował się przeciw </w:t>
-      </w:r>
-      <w:proofErr w:type="spellStart"/>
-      <w:r>
-        <w:rPr>
-          <w:rFonts w:ascii="Calibri Light" w:eastAsiaTheme="minorEastAsia" w:hAnsi="Calibri Light"/>
-          <w:sz w:val="28"/>
-          <w:szCs w:val="28"/>
-        </w:rPr>
-        <w:t>samozniewoleniu</w:t>
-      </w:r>
-      <w:proofErr w:type="spellEnd"/>
-      <w:r>
-        <w:rPr>
-          <w:rFonts w:ascii="Calibri Light" w:eastAsiaTheme="minorEastAsia" w:hAnsi="Calibri Light"/>
-          <w:sz w:val="28"/>
-          <w:szCs w:val="28"/>
-        </w:rPr>
-        <w:t xml:space="preserve"> i zjadł całą resztę.</w:t>
-      </w:r>
-    </w:p>
-    <w:p>
-      <w:pPr>
-        <w:pStyle w:val="Akapitzlist"/>
+        <w:t xml:space="preserve"> placka. Piątego dnia Michaś zbuntował się przeciw samozniewoleniu i zjadł całą resztę.</w:t>
+      </w:r>
+    </w:p>
+    <w:p>
+      <w:pPr>
+        <w:pStyle w:val="ListParagraph"/>
         <w:numPr>
           <w:ilvl w:val="0"/>
           <w:numId w:val="26"/>
@@ -19925,11 +19873,7 @@
           </mc:Choice>
           <mc:Fallback>
             <w:pict>
-              <v:shapetype id="_x0000_t110" coordsize="21600,21600" o:spt="110" path="m10800,l,10800,10800,21600,21600,10800xe">
-                <v:stroke joinstyle="miter"/>
-                <v:path gradientshapeok="t" o:connecttype="rect" textboxrect="5400,5400,16200,16200"/>
-              </v:shapetype>
-              <v:shape id="Schemat blokowy: decyzja 7" o:spid="_x0000_s1026" type="#_x0000_t110" style="position:absolute;margin-left:-3.75pt;margin-top:11.4pt;width:12.75pt;height:21.75pt;z-index:251761664;visibility:visible;mso-wrap-style:square;mso-width-percent:0;mso-height-percent:0;mso-wrap-distance-left:9pt;mso-wrap-distance-top:0;mso-wrap-distance-right:9pt;mso-wrap-distance-bottom:0;mso-position-horizontal:absolute;mso-position-horizontal-relative:text;mso-position-vertical:absolute;mso-position-vertical-relative:text;mso-width-percent:0;mso-height-percent:0;mso-width-relative:margin;mso-height-relative:margin;v-text-anchor:middle" o:gfxdata="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" fillcolor="#ac0000" stroked="f" strokeweight="2pt"/>
+              <v:shape w14:anchorId="340575AE" id="Schemat blokowy: decyzja 7" o:spid="_x0000_s1026" type="#_x0000_t110" style="position:absolute;margin-left:-3.75pt;margin-top:11.4pt;width:12.75pt;height:21.75pt;z-index:251761664;visibility:visible;mso-wrap-style:square;mso-width-percent:0;mso-height-percent:0;mso-wrap-distance-left:9pt;mso-wrap-distance-top:0;mso-wrap-distance-right:9pt;mso-wrap-distance-bottom:0;mso-position-horizontal:absolute;mso-position-horizontal-relative:text;mso-position-vertical:absolute;mso-position-vertical-relative:text;mso-width-percent:0;mso-height-percent:0;mso-width-relative:margin;mso-height-relative:margin;v-text-anchor:middle" o:gfxdata="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" fillcolor="#ac0000" stroked="f" strokeweight="2pt"/>
             </w:pict>
           </mc:Fallback>
         </mc:AlternateContent>
@@ -20005,7 +19949,7 @@
     </w:p>
     <w:p>
       <w:pPr>
-        <w:pStyle w:val="Akapitzlist"/>
+        <w:pStyle w:val="ListParagraph"/>
         <w:numPr>
           <w:ilvl w:val="0"/>
           <w:numId w:val="29"/>
@@ -20094,7 +20038,7 @@
     </w:p>
     <w:p>
       <w:pPr>
-        <w:pStyle w:val="Akapitzlist"/>
+        <w:pStyle w:val="ListParagraph"/>
         <w:numPr>
           <w:ilvl w:val="0"/>
           <w:numId w:val="29"/>
@@ -20265,7 +20209,7 @@
     </w:p>
     <w:p>
       <w:pPr>
-        <w:pStyle w:val="Akapitzlist"/>
+        <w:pStyle w:val="ListParagraph"/>
         <w:numPr>
           <w:ilvl w:val="0"/>
           <w:numId w:val="29"/>
@@ -20658,7 +20602,7 @@
             <wp:cNvGraphicFramePr/>
             <a:graphic xmlns:a="http://schemas.openxmlformats.org/drawingml/2006/main">
               <a:graphicData uri="http://schemas.openxmlformats.org/drawingml/2006/chart">
-                <c:chart xmlns:c="http://schemas.openxmlformats.org/drawingml/2006/chart" xmlns:r="http://schemas.openxmlformats.org/officeDocument/2006/relationships" r:id="rId25"/>
+                <c:chart xmlns:c="http://schemas.openxmlformats.org/drawingml/2006/chart" xmlns:r="http://schemas.openxmlformats.org/officeDocument/2006/relationships" r:id="rId24"/>
               </a:graphicData>
             </a:graphic>
             <wp14:sizeRelH relativeFrom="page">
@@ -20691,7 +20635,7 @@
             <wp:cNvGraphicFramePr/>
             <a:graphic xmlns:a="http://schemas.openxmlformats.org/drawingml/2006/main">
               <a:graphicData uri="http://schemas.openxmlformats.org/drawingml/2006/chart">
-                <c:chart xmlns:c="http://schemas.openxmlformats.org/drawingml/2006/chart" xmlns:r="http://schemas.openxmlformats.org/officeDocument/2006/relationships" r:id="rId26"/>
+                <c:chart xmlns:c="http://schemas.openxmlformats.org/drawingml/2006/chart" xmlns:r="http://schemas.openxmlformats.org/officeDocument/2006/relationships" r:id="rId25"/>
               </a:graphicData>
             </a:graphic>
             <wp14:sizeRelH relativeFrom="page">
@@ -20774,7 +20718,7 @@
     </w:p>
     <w:p>
       <w:pPr>
-        <w:pStyle w:val="Akapitzlist"/>
+        <w:pStyle w:val="ListParagraph"/>
         <w:numPr>
           <w:ilvl w:val="0"/>
           <w:numId w:val="30"/>
@@ -20863,7 +20807,7 @@
     </w:p>
     <w:p>
       <w:pPr>
-        <w:pStyle w:val="Akapitzlist"/>
+        <w:pStyle w:val="ListParagraph"/>
         <w:numPr>
           <w:ilvl w:val="0"/>
           <w:numId w:val="30"/>
@@ -21042,7 +20986,7 @@
     </w:p>
     <w:p>
       <w:pPr>
-        <w:pStyle w:val="Akapitzlist"/>
+        <w:pStyle w:val="ListParagraph"/>
         <w:numPr>
           <w:ilvl w:val="0"/>
           <w:numId w:val="30"/>
@@ -21323,11 +21267,7 @@
           </mc:Choice>
           <mc:Fallback>
             <w:pict>
-              <v:shapetype id="_x0000_t110" coordsize="21600,21600" o:spt="110" path="m10800,l,10800,10800,21600,21600,10800xe">
-                <v:stroke joinstyle="miter"/>
-                <v:path gradientshapeok="t" o:connecttype="rect" textboxrect="5400,5400,16200,16200"/>
-              </v:shapetype>
-              <v:shape id="Schemat blokowy: decyzja 2" o:spid="_x0000_s1026" type="#_x0000_t110" style="position:absolute;margin-left:-3.75pt;margin-top:11.4pt;width:12.75pt;height:21.75pt;z-index:251752448;visibility:visible;mso-wrap-style:square;mso-width-percent:0;mso-height-percent:0;mso-wrap-distance-left:9pt;mso-wrap-distance-top:0;mso-wrap-distance-right:9pt;mso-wrap-distance-bottom:0;mso-position-horizontal:absolute;mso-position-horizontal-relative:text;mso-position-vertical:absolute;mso-position-vertical-relative:text;mso-width-percent:0;mso-height-percent:0;mso-width-relative:margin;mso-height-relative:margin;v-text-anchor:middle" o:gfxdata="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" fillcolor="#ac0000" stroked="f" strokeweight="2pt"/>
+              <v:shape w14:anchorId="3FBA5A66" id="Schemat blokowy: decyzja 2" o:spid="_x0000_s1026" type="#_x0000_t110" style="position:absolute;margin-left:-3.75pt;margin-top:11.4pt;width:12.75pt;height:21.75pt;z-index:251752448;visibility:visible;mso-wrap-style:square;mso-width-percent:0;mso-height-percent:0;mso-wrap-distance-left:9pt;mso-wrap-distance-top:0;mso-wrap-distance-right:9pt;mso-wrap-distance-bottom:0;mso-position-horizontal:absolute;mso-position-horizontal-relative:text;mso-position-vertical:absolute;mso-position-vertical-relative:text;mso-width-percent:0;mso-height-percent:0;mso-width-relative:margin;mso-height-relative:margin;v-text-anchor:middle" o:gfxdata="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" fillcolor="#ac0000" stroked="f" strokeweight="2pt"/>
             </w:pict>
           </mc:Fallback>
         </mc:AlternateContent>
@@ -21439,7 +21379,7 @@
     </w:p>
     <w:tbl>
       <w:tblPr>
-        <w:tblStyle w:val="Tabela-Siatka"/>
+        <w:tblStyle w:val="TableGrid"/>
         <w:tblW w:w="0" w:type="auto"/>
         <w:jc w:val="center"/>
         <w:tblBorders>
@@ -21566,7 +21506,7 @@
     </w:p>
     <w:p>
       <w:pPr>
-        <w:pStyle w:val="Akapitzlist"/>
+        <w:pStyle w:val="ListParagraph"/>
         <w:numPr>
           <w:ilvl w:val="0"/>
           <w:numId w:val="27"/>
@@ -21674,7 +21614,7 @@
     </w:p>
     <w:p>
       <w:pPr>
-        <w:pStyle w:val="Akapitzlist"/>
+        <w:pStyle w:val="ListParagraph"/>
         <w:numPr>
           <w:ilvl w:val="0"/>
           <w:numId w:val="27"/>
@@ -22334,7 +22274,7 @@
 </file>
 
 <file path=word/endnotes.xml><?xml version="1.0" encoding="utf-8"?>
-<w:endnotes xmlns:wpc="http://schemas.microsoft.com/office/word/2010/wordprocessingCanvas" xmlns:mc="http://schemas.openxmlformats.org/markup-compatibility/2006" xmlns:o="urn:schemas-microsoft-com:office:office" xmlns:r="http://schemas.openxmlformats.org/officeDocument/2006/relationships" xmlns:m="http://schemas.openxmlformats.org/officeDocument/2006/math" xmlns:v="urn:schemas-microsoft-com:vml" xmlns:wp14="http://schemas.microsoft.com/office/word/2010/wordprocessingDrawing" xmlns:wp="http://schemas.openxmlformats.org/drawingml/2006/wordprocessingDrawing" xmlns:w10="urn:schemas-microsoft-com:office:word" xmlns:w="http://schemas.openxmlformats.org/wordprocessingml/2006/main" xmlns:w14="http://schemas.microsoft.com/office/word/2010/wordml" xmlns:wpg="http://schemas.microsoft.com/office/word/2010/wordprocessingGroup" xmlns:wpi="http://schemas.microsoft.com/office/word/2010/wordprocessingInk" xmlns:wne="http://schemas.microsoft.com/office/word/2006/wordml" xmlns:wps="http://schemas.microsoft.com/office/word/2010/wordprocessingShape" mc:Ignorable="w14 wp14">
+<w:endnotes xmlns:wpc="http://schemas.microsoft.com/office/word/2010/wordprocessingCanvas" xmlns:mc="http://schemas.openxmlformats.org/markup-compatibility/2006" xmlns:o="urn:schemas-microsoft-com:office:office" xmlns:r="http://schemas.openxmlformats.org/officeDocument/2006/relationships" xmlns:m="http://schemas.openxmlformats.org/officeDocument/2006/math" xmlns:v="urn:schemas-microsoft-com:vml" xmlns:wp14="http://schemas.microsoft.com/office/word/2010/wordprocessingDrawing" xmlns:wp="http://schemas.openxmlformats.org/drawingml/2006/wordprocessingDrawing" xmlns:w10="urn:schemas-microsoft-com:office:word" xmlns:w="http://schemas.openxmlformats.org/wordprocessingml/2006/main" xmlns:w14="http://schemas.microsoft.com/office/word/2010/wordml" xmlns:w15="http://schemas.microsoft.com/office/word/2012/wordml" xmlns:wpg="http://schemas.microsoft.com/office/word/2010/wordprocessingGroup" xmlns:wpi="http://schemas.microsoft.com/office/word/2010/wordprocessingInk" xmlns:wne="http://schemas.microsoft.com/office/word/2006/wordml" xmlns:wps="http://schemas.microsoft.com/office/word/2010/wordprocessingShape" mc:Ignorable="w14 w15 wp14">
   <w:endnote w:type="separator" w:id="-1">
     <w:p>
       <w:pPr>
@@ -22359,7 +22299,7 @@
 </file>
 
 <file path=word/footnotes.xml><?xml version="1.0" encoding="utf-8"?>
-<w:footnotes xmlns:wpc="http://schemas.microsoft.com/office/word/2010/wordprocessingCanvas" xmlns:mc="http://schemas.openxmlformats.org/markup-compatibility/2006" xmlns:o="urn:schemas-microsoft-com:office:office" xmlns:r="http://schemas.openxmlformats.org/officeDocument/2006/relationships" xmlns:m="http://schemas.openxmlformats.org/officeDocument/2006/math" xmlns:v="urn:schemas-microsoft-com:vml" xmlns:wp14="http://schemas.microsoft.com/office/word/2010/wordprocessingDrawing" xmlns:wp="http://schemas.openxmlformats.org/drawingml/2006/wordprocessingDrawing" xmlns:w10="urn:schemas-microsoft-com:office:word" xmlns:w="http://schemas.openxmlformats.org/wordprocessingml/2006/main" xmlns:w14="http://schemas.microsoft.com/office/word/2010/wordml" xmlns:wpg="http://schemas.microsoft.com/office/word/2010/wordprocessingGroup" xmlns:wpi="http://schemas.microsoft.com/office/word/2010/wordprocessingInk" xmlns:wne="http://schemas.microsoft.com/office/word/2006/wordml" xmlns:wps="http://schemas.microsoft.com/office/word/2010/wordprocessingShape" mc:Ignorable="w14 wp14">
+<w:footnotes xmlns:wpc="http://schemas.microsoft.com/office/word/2010/wordprocessingCanvas" xmlns:mc="http://schemas.openxmlformats.org/markup-compatibility/2006" xmlns:o="urn:schemas-microsoft-com:office:office" xmlns:r="http://schemas.openxmlformats.org/officeDocument/2006/relationships" xmlns:m="http://schemas.openxmlformats.org/officeDocument/2006/math" xmlns:v="urn:schemas-microsoft-com:vml" xmlns:wp14="http://schemas.microsoft.com/office/word/2010/wordprocessingDrawing" xmlns:wp="http://schemas.openxmlformats.org/drawingml/2006/wordprocessingDrawing" xmlns:w10="urn:schemas-microsoft-com:office:word" xmlns:w="http://schemas.openxmlformats.org/wordprocessingml/2006/main" xmlns:w14="http://schemas.microsoft.com/office/word/2010/wordml" xmlns:w15="http://schemas.microsoft.com/office/word/2012/wordml" xmlns:wpg="http://schemas.microsoft.com/office/word/2010/wordprocessingGroup" xmlns:wpi="http://schemas.microsoft.com/office/word/2010/wordprocessingInk" xmlns:wne="http://schemas.microsoft.com/office/word/2006/wordml" xmlns:wps="http://schemas.microsoft.com/office/word/2010/wordprocessingShape" mc:Ignorable="w14 w15 wp14">
   <w:footnote w:type="separator" w:id="-1">
     <w:p>
       <w:pPr>
@@ -22383,11 +22323,11 @@
   <w:footnote w:id="1">
     <w:p>
       <w:pPr>
-        <w:pStyle w:val="Tekstprzypisudolnego"/>
-      </w:pPr>
-      <w:r>
-        <w:rPr>
-          <w:rStyle w:val="Odwoanieprzypisudolnego"/>
+        <w:pStyle w:val="FootnoteText"/>
+      </w:pPr>
+      <w:r>
+        <w:rPr>
+          <w:rStyle w:val="FootnoteReference"/>
         </w:rPr>
         <w:footnoteRef/>
       </w:r>
@@ -22405,11 +22345,11 @@
   <w:footnote w:id="2">
     <w:p>
       <w:pPr>
-        <w:pStyle w:val="Tekstprzypisudolnego"/>
-      </w:pPr>
-      <w:r>
-        <w:rPr>
-          <w:rStyle w:val="Odwoanieprzypisudolnego"/>
+        <w:pStyle w:val="FootnoteText"/>
+      </w:pPr>
+      <w:r>
+        <w:rPr>
+          <w:rStyle w:val="FootnoteReference"/>
         </w:rPr>
         <w:footnoteRef/>
       </w:r>
@@ -22422,7 +22362,7 @@
 </file>
 
 <file path=word/numbering.xml><?xml version="1.0" encoding="utf-8"?>
-<w:numbering xmlns:wpc="http://schemas.microsoft.com/office/word/2010/wordprocessingCanvas" xmlns:mc="http://schemas.openxmlformats.org/markup-compatibility/2006" xmlns:o="urn:schemas-microsoft-com:office:office" xmlns:r="http://schemas.openxmlformats.org/officeDocument/2006/relationships" xmlns:m="http://schemas.openxmlformats.org/officeDocument/2006/math" xmlns:v="urn:schemas-microsoft-com:vml" xmlns:wp14="http://schemas.microsoft.com/office/word/2010/wordprocessingDrawing" xmlns:wp="http://schemas.openxmlformats.org/drawingml/2006/wordprocessingDrawing" xmlns:w10="urn:schemas-microsoft-com:office:word" xmlns:w="http://schemas.openxmlformats.org/wordprocessingml/2006/main" xmlns:w14="http://schemas.microsoft.com/office/word/2010/wordml" xmlns:wpg="http://schemas.microsoft.com/office/word/2010/wordprocessingGroup" xmlns:wpi="http://schemas.microsoft.com/office/word/2010/wordprocessingInk" xmlns:wne="http://schemas.microsoft.com/office/word/2006/wordml" xmlns:wps="http://schemas.microsoft.com/office/word/2010/wordprocessingShape" mc:Ignorable="w14 wp14">
+<w:numbering xmlns:wpc="http://schemas.microsoft.com/office/word/2010/wordprocessingCanvas" xmlns:mc="http://schemas.openxmlformats.org/markup-compatibility/2006" xmlns:o="urn:schemas-microsoft-com:office:office" xmlns:r="http://schemas.openxmlformats.org/officeDocument/2006/relationships" xmlns:m="http://schemas.openxmlformats.org/officeDocument/2006/math" xmlns:v="urn:schemas-microsoft-com:vml" xmlns:wp14="http://schemas.microsoft.com/office/word/2010/wordprocessingDrawing" xmlns:wp="http://schemas.openxmlformats.org/drawingml/2006/wordprocessingDrawing" xmlns:w10="urn:schemas-microsoft-com:office:word" xmlns:w="http://schemas.openxmlformats.org/wordprocessingml/2006/main" xmlns:w14="http://schemas.microsoft.com/office/word/2010/wordml" xmlns:w15="http://schemas.microsoft.com/office/word/2012/wordml" xmlns:wpg="http://schemas.microsoft.com/office/word/2010/wordprocessingGroup" xmlns:wpi="http://schemas.microsoft.com/office/word/2010/wordprocessingInk" xmlns:wne="http://schemas.microsoft.com/office/word/2006/wordml" xmlns:wps="http://schemas.microsoft.com/office/word/2010/wordprocessingShape" mc:Ignorable="w14 w15 wp14">
   <w:abstractNum w:abstractNumId="0">
     <w:nsid w:val="050305F9"/>
     <w:multiLevelType w:val="hybridMultilevel"/>
@@ -25939,7 +25879,7 @@
 </file>
 
 <file path=word/styles.xml><?xml version="1.0" encoding="utf-8"?>
-<w:styles xmlns:mc="http://schemas.openxmlformats.org/markup-compatibility/2006" xmlns:r="http://schemas.openxmlformats.org/officeDocument/2006/relationships" xmlns:w="http://schemas.openxmlformats.org/wordprocessingml/2006/main" xmlns:w14="http://schemas.microsoft.com/office/word/2010/wordml" mc:Ignorable="w14">
+<w:styles xmlns:mc="http://schemas.openxmlformats.org/markup-compatibility/2006" xmlns:r="http://schemas.openxmlformats.org/officeDocument/2006/relationships" xmlns:w="http://schemas.openxmlformats.org/wordprocessingml/2006/main" xmlns:w14="http://schemas.microsoft.com/office/word/2010/wordml" xmlns:w15="http://schemas.microsoft.com/office/word/2012/wordml" mc:Ignorable="w14 w15">
   <w:docDefaults>
     <w:rPrDefault>
       <w:rPr>
@@ -25955,157 +25895,391 @@
       </w:pPr>
     </w:pPrDefault>
   </w:docDefaults>
-  <w:latentStyles w:defLockedState="0" w:defUIPriority="99" w:defSemiHidden="1" w:defUnhideWhenUsed="1" w:defQFormat="0" w:count="267">
-    <w:lsdException w:name="Normal" w:semiHidden="0" w:uiPriority="0" w:unhideWhenUsed="0" w:qFormat="1"/>
-    <w:lsdException w:name="heading 1" w:semiHidden="0" w:uiPriority="9" w:unhideWhenUsed="0" w:qFormat="1"/>
-    <w:lsdException w:name="heading 2" w:uiPriority="9" w:qFormat="1"/>
-    <w:lsdException w:name="heading 3" w:uiPriority="9" w:qFormat="1"/>
-    <w:lsdException w:name="heading 4" w:uiPriority="9" w:qFormat="1"/>
-    <w:lsdException w:name="heading 5" w:uiPriority="9" w:qFormat="1"/>
-    <w:lsdException w:name="heading 6" w:uiPriority="9" w:qFormat="1"/>
-    <w:lsdException w:name="heading 7" w:uiPriority="9" w:qFormat="1"/>
-    <w:lsdException w:name="heading 8" w:uiPriority="9" w:qFormat="1"/>
-    <w:lsdException w:name="heading 9" w:uiPriority="9" w:qFormat="1"/>
-    <w:lsdException w:name="toc 1" w:uiPriority="39"/>
-    <w:lsdException w:name="toc 2" w:uiPriority="39"/>
-    <w:lsdException w:name="toc 3" w:uiPriority="39"/>
-    <w:lsdException w:name="toc 4" w:uiPriority="39"/>
-    <w:lsdException w:name="toc 5" w:uiPriority="39"/>
-    <w:lsdException w:name="toc 6" w:uiPriority="39"/>
-    <w:lsdException w:name="toc 7" w:uiPriority="39"/>
-    <w:lsdException w:name="toc 8" w:uiPriority="39"/>
-    <w:lsdException w:name="toc 9" w:uiPriority="39"/>
-    <w:lsdException w:name="caption" w:uiPriority="35" w:qFormat="1"/>
-    <w:lsdException w:name="Title" w:semiHidden="0" w:uiPriority="10" w:unhideWhenUsed="0" w:qFormat="1"/>
-    <w:lsdException w:name="Default Paragraph Font" w:uiPriority="1"/>
-    <w:lsdException w:name="Subtitle" w:semiHidden="0" w:uiPriority="11" w:unhideWhenUsed="0" w:qFormat="1"/>
-    <w:lsdException w:name="Strong" w:semiHidden="0" w:uiPriority="22" w:unhideWhenUsed="0" w:qFormat="1"/>
-    <w:lsdException w:name="Emphasis" w:semiHidden="0" w:uiPriority="20" w:unhideWhenUsed="0" w:qFormat="1"/>
-    <w:lsdException w:name="Table Grid" w:semiHidden="0" w:uiPriority="59" w:unhideWhenUsed="0"/>
-    <w:lsdException w:name="Placeholder Text" w:unhideWhenUsed="0"/>
-    <w:lsdException w:name="No Spacing" w:semiHidden="0" w:uiPriority="1" w:unhideWhenUsed="0" w:qFormat="1"/>
-    <w:lsdException w:name="Light Shading" w:semiHidden="0" w:uiPriority="60" w:unhideWhenUsed="0"/>
-    <w:lsdException w:name="Light List" w:semiHidden="0" w:uiPriority="61" w:unhideWhenUsed="0"/>
-    <w:lsdException w:name="Light Grid" w:semiHidden="0" w:uiPriority="62" w:unhideWhenUsed="0"/>
-    <w:lsdException w:name="Medium Shading 1" w:semiHidden="0" w:uiPriority="63" w:unhideWhenUsed="0"/>
-    <w:lsdException w:name="Medium Shading 2" w:semiHidden="0" w:uiPriority="64" w:unhideWhenUsed="0"/>
-    <w:lsdException w:name="Medium List 1" w:semiHidden="0" w:uiPriority="65" w:unhideWhenUsed="0"/>
-    <w:lsdException w:name="Medium List 2" w:semiHidden="0" w:uiPriority="66" w:unhideWhenUsed="0"/>
-    <w:lsdException w:name="Medium Grid 1" w:semiHidden="0" w:uiPriority="67" w:unhideWhenUsed="0"/>
-    <w:lsdException w:name="Medium Grid 2" w:semiHidden="0" w:uiPriority="68" w:unhideWhenUsed="0"/>
-    <w:lsdException w:name="Medium Grid 3" w:semiHidden="0" w:uiPriority="69" w:unhideWhenUsed="0"/>
-    <w:lsdException w:name="Dark List" w:semiHidden="0" w:uiPriority="70" w:unhideWhenUsed="0"/>
-    <w:lsdException w:name="Colorful Shading" w:semiHidden="0" w:uiPriority="71" w:unhideWhenUsed="0"/>
-    <w:lsdException w:name="Colorful List" w:semiHidden="0" w:uiPriority="72" w:unhideWhenUsed="0"/>
-    <w:lsdException w:name="Colorful Grid" w:semiHidden="0" w:uiPriority="73" w:unhideWhenUsed="0"/>
-    <w:lsdException w:name="Light Shading Accent 1" w:semiHidden="0" w:uiPriority="60" w:unhideWhenUsed="0"/>
-    <w:lsdException w:name="Light List Accent 1" w:semiHidden="0" w:uiPriority="61" w:unhideWhenUsed="0"/>
-    <w:lsdException w:name="Light Grid Accent 1" w:semiHidden="0" w:uiPriority="62" w:unhideWhenUsed="0"/>
-    <w:lsdException w:name="Medium Shading 1 Accent 1" w:semiHidden="0" w:uiPriority="63" w:unhideWhenUsed="0"/>
-    <w:lsdException w:name="Medium Shading 2 Accent 1" w:semiHidden="0" w:uiPriority="64" w:unhideWhenUsed="0"/>
-    <w:lsdException w:name="Medium List 1 Accent 1" w:semiHidden="0" w:uiPriority="65" w:unhideWhenUsed="0"/>
-    <w:lsdException w:name="Revision" w:unhideWhenUsed="0"/>
-    <w:lsdException w:name="List Paragraph" w:semiHidden="0" w:uiPriority="34" w:unhideWhenUsed="0" w:qFormat="1"/>
-    <w:lsdException w:name="Quote" w:semiHidden="0" w:uiPriority="29" w:unhideWhenUsed="0" w:qFormat="1"/>
-    <w:lsdException w:name="Intense Quote" w:semiHidden="0" w:uiPriority="30" w:unhideWhenUsed="0" w:qFormat="1"/>
-    <w:lsdException w:name="Medium List 2 Accent 1" w:semiHidden="0" w:uiPriority="66" w:unhideWhenUsed="0"/>
-    <w:lsdException w:name="Medium Grid 1 Accent 1" w:semiHidden="0" w:uiPriority="67" w:unhideWhenUsed="0"/>
-    <w:lsdException w:name="Medium Grid 2 Accent 1" w:semiHidden="0" w:uiPriority="68" w:unhideWhenUsed="0"/>
-    <w:lsdException w:name="Medium Grid 3 Accent 1" w:semiHidden="0" w:uiPriority="69" w:unhideWhenUsed="0"/>
-    <w:lsdException w:name="Dark List Accent 1" w:semiHidden="0" w:uiPriority="70" w:unhideWhenUsed="0"/>
-    <w:lsdException w:name="Colorful Shading Accent 1" w:semiHidden="0" w:uiPriority="71" w:unhideWhenUsed="0"/>
-    <w:lsdException w:name="Colorful List Accent 1" w:semiHidden="0" w:uiPriority="72" w:unhideWhenUsed="0"/>
-    <w:lsdException w:name="Colorful Grid Accent 1" w:semiHidden="0" w:uiPriority="73" w:unhideWhenUsed="0"/>
-    <w:lsdException w:name="Light Shading Accent 2" w:semiHidden="0" w:uiPriority="60" w:unhideWhenUsed="0"/>
-    <w:lsdException w:name="Light List Accent 2" w:semiHidden="0" w:uiPriority="61" w:unhideWhenUsed="0"/>
-    <w:lsdException w:name="Light Grid Accent 2" w:semiHidden="0" w:uiPriority="62" w:unhideWhenUsed="0"/>
-    <w:lsdException w:name="Medium Shading 1 Accent 2" w:semiHidden="0" w:uiPriority="63" w:unhideWhenUsed="0"/>
-    <w:lsdException w:name="Medium Shading 2 Accent 2" w:semiHidden="0" w:uiPriority="64" w:unhideWhenUsed="0"/>
-    <w:lsdException w:name="Medium List 1 Accent 2" w:semiHidden="0" w:uiPriority="65" w:unhideWhenUsed="0"/>
-    <w:lsdException w:name="Medium List 2 Accent 2" w:semiHidden="0" w:uiPriority="66" w:unhideWhenUsed="0"/>
-    <w:lsdException w:name="Medium Grid 1 Accent 2" w:semiHidden="0" w:uiPriority="67" w:unhideWhenUsed="0"/>
-    <w:lsdException w:name="Medium Grid 2 Accent 2" w:semiHidden="0" w:uiPriority="68" w:unhideWhenUsed="0"/>
-    <w:lsdException w:name="Medium Grid 3 Accent 2" w:semiHidden="0" w:uiPriority="69" w:unhideWhenUsed="0"/>
-    <w:lsdException w:name="Dark List Accent 2" w:semiHidden="0" w:uiPriority="70" w:unhideWhenUsed="0"/>
-    <w:lsdException w:name="Colorful Shading Accent 2" w:semiHidden="0" w:uiPriority="71" w:unhideWhenUsed="0"/>
-    <w:lsdException w:name="Colorful List Accent 2" w:semiHidden="0" w:uiPriority="72" w:unhideWhenUsed="0"/>
-    <w:lsdException w:name="Colorful Grid Accent 2" w:semiHidden="0" w:uiPriority="73" w:unhideWhenUsed="0"/>
-    <w:lsdException w:name="Light Shading Accent 3" w:semiHidden="0" w:uiPriority="60" w:unhideWhenUsed="0"/>
-    <w:lsdException w:name="Light List Accent 3" w:semiHidden="0" w:uiPriority="61" w:unhideWhenUsed="0"/>
-    <w:lsdException w:name="Light Grid Accent 3" w:semiHidden="0" w:uiPriority="62" w:unhideWhenUsed="0"/>
-    <w:lsdException w:name="Medium Shading 1 Accent 3" w:semiHidden="0" w:uiPriority="63" w:unhideWhenUsed="0"/>
-    <w:lsdException w:name="Medium Shading 2 Accent 3" w:semiHidden="0" w:uiPriority="64" w:unhideWhenUsed="0"/>
-    <w:lsdException w:name="Medium List 1 Accent 3" w:semiHidden="0" w:uiPriority="65" w:unhideWhenUsed="0"/>
-    <w:lsdException w:name="Medium List 2 Accent 3" w:semiHidden="0" w:uiPriority="66" w:unhideWhenUsed="0"/>
-    <w:lsdException w:name="Medium Grid 1 Accent 3" w:semiHidden="0" w:uiPriority="67" w:unhideWhenUsed="0"/>
-    <w:lsdException w:name="Medium Grid 2 Accent 3" w:semiHidden="0" w:uiPriority="68" w:unhideWhenUsed="0"/>
-    <w:lsdException w:name="Medium Grid 3 Accent 3" w:semiHidden="0" w:uiPriority="69" w:unhideWhenUsed="0"/>
-    <w:lsdException w:name="Dark List Accent 3" w:semiHidden="0" w:uiPriority="70" w:unhideWhenUsed="0"/>
-    <w:lsdException w:name="Colorful Shading Accent 3" w:semiHidden="0" w:uiPriority="71" w:unhideWhenUsed="0"/>
-    <w:lsdException w:name="Colorful List Accent 3" w:semiHidden="0" w:uiPriority="72" w:unhideWhenUsed="0"/>
-    <w:lsdException w:name="Colorful Grid Accent 3" w:semiHidden="0" w:uiPriority="73" w:unhideWhenUsed="0"/>
-    <w:lsdException w:name="Light Shading Accent 4" w:semiHidden="0" w:uiPriority="60" w:unhideWhenUsed="0"/>
-    <w:lsdException w:name="Light List Accent 4" w:semiHidden="0" w:uiPriority="61" w:unhideWhenUsed="0"/>
-    <w:lsdException w:name="Light Grid Accent 4" w:semiHidden="0" w:uiPriority="62" w:unhideWhenUsed="0"/>
-    <w:lsdException w:name="Medium Shading 1 Accent 4" w:semiHidden="0" w:uiPriority="63" w:unhideWhenUsed="0"/>
-    <w:lsdException w:name="Medium Shading 2 Accent 4" w:semiHidden="0" w:uiPriority="64" w:unhideWhenUsed="0"/>
-    <w:lsdException w:name="Medium List 1 Accent 4" w:semiHidden="0" w:uiPriority="65" w:unhideWhenUsed="0"/>
-    <w:lsdException w:name="Medium List 2 Accent 4" w:semiHidden="0" w:uiPriority="66" w:unhideWhenUsed="0"/>
-    <w:lsdException w:name="Medium Grid 1 Accent 4" w:semiHidden="0" w:uiPriority="67" w:unhideWhenUsed="0"/>
-    <w:lsdException w:name="Medium Grid 2 Accent 4" w:semiHidden="0" w:uiPriority="68" w:unhideWhenUsed="0"/>
-    <w:lsdException w:name="Medium Grid 3 Accent 4" w:semiHidden="0" w:uiPriority="69" w:unhideWhenUsed="0"/>
-    <w:lsdException w:name="Dark List Accent 4" w:semiHidden="0" w:uiPriority="70" w:unhideWhenUsed="0"/>
-    <w:lsdException w:name="Colorful Shading Accent 4" w:semiHidden="0" w:uiPriority="71" w:unhideWhenUsed="0"/>
-    <w:lsdException w:name="Colorful List Accent 4" w:semiHidden="0" w:uiPriority="72" w:unhideWhenUsed="0"/>
-    <w:lsdException w:name="Colorful Grid Accent 4" w:semiHidden="0" w:uiPriority="73" w:unhideWhenUsed="0"/>
-    <w:lsdException w:name="Light Shading Accent 5" w:semiHidden="0" w:uiPriority="60" w:unhideWhenUsed="0"/>
-    <w:lsdException w:name="Light List Accent 5" w:semiHidden="0" w:uiPriority="61" w:unhideWhenUsed="0"/>
-    <w:lsdException w:name="Light Grid Accent 5" w:semiHidden="0" w:uiPriority="62" w:unhideWhenUsed="0"/>
-    <w:lsdException w:name="Medium Shading 1 Accent 5" w:semiHidden="0" w:uiPriority="63" w:unhideWhenUsed="0"/>
-    <w:lsdException w:name="Medium Shading 2 Accent 5" w:semiHidden="0" w:uiPriority="64" w:unhideWhenUsed="0"/>
-    <w:lsdException w:name="Medium List 1 Accent 5" w:semiHidden="0" w:uiPriority="65" w:unhideWhenUsed="0"/>
-    <w:lsdException w:name="Medium List 2 Accent 5" w:semiHidden="0" w:uiPriority="66" w:unhideWhenUsed="0"/>
-    <w:lsdException w:name="Medium Grid 1 Accent 5" w:semiHidden="0" w:uiPriority="67" w:unhideWhenUsed="0"/>
-    <w:lsdException w:name="Medium Grid 2 Accent 5" w:semiHidden="0" w:uiPriority="68" w:unhideWhenUsed="0"/>
-    <w:lsdException w:name="Medium Grid 3 Accent 5" w:semiHidden="0" w:uiPriority="69" w:unhideWhenUsed="0"/>
-    <w:lsdException w:name="Dark List Accent 5" w:semiHidden="0" w:uiPriority="70" w:unhideWhenUsed="0"/>
-    <w:lsdException w:name="Colorful Shading Accent 5" w:semiHidden="0" w:uiPriority="71" w:unhideWhenUsed="0"/>
-    <w:lsdException w:name="Colorful List Accent 5" w:semiHidden="0" w:uiPriority="72" w:unhideWhenUsed="0"/>
-    <w:lsdException w:name="Colorful Grid Accent 5" w:semiHidden="0" w:uiPriority="73" w:unhideWhenUsed="0"/>
-    <w:lsdException w:name="Light Shading Accent 6" w:semiHidden="0" w:uiPriority="60" w:unhideWhenUsed="0"/>
-    <w:lsdException w:name="Light List Accent 6" w:semiHidden="0" w:uiPriority="61" w:unhideWhenUsed="0"/>
-    <w:lsdException w:name="Light Grid Accent 6" w:semiHidden="0" w:uiPriority="62" w:unhideWhenUsed="0"/>
-    <w:lsdException w:name="Medium Shading 1 Accent 6" w:semiHidden="0" w:uiPriority="63" w:unhideWhenUsed="0"/>
-    <w:lsdException w:name="Medium Shading 2 Accent 6" w:semiHidden="0" w:uiPriority="64" w:unhideWhenUsed="0"/>
-    <w:lsdException w:name="Medium List 1 Accent 6" w:semiHidden="0" w:uiPriority="65" w:unhideWhenUsed="0"/>
-    <w:lsdException w:name="Medium List 2 Accent 6" w:semiHidden="0" w:uiPriority="66" w:unhideWhenUsed="0"/>
-    <w:lsdException w:name="Medium Grid 1 Accent 6" w:semiHidden="0" w:uiPriority="67" w:unhideWhenUsed="0"/>
-    <w:lsdException w:name="Medium Grid 2 Accent 6" w:semiHidden="0" w:uiPriority="68" w:unhideWhenUsed="0"/>
-    <w:lsdException w:name="Medium Grid 3 Accent 6" w:semiHidden="0" w:uiPriority="69" w:unhideWhenUsed="0"/>
-    <w:lsdException w:name="Dark List Accent 6" w:semiHidden="0" w:uiPriority="70" w:unhideWhenUsed="0"/>
-    <w:lsdException w:name="Colorful Shading Accent 6" w:semiHidden="0" w:uiPriority="71" w:unhideWhenUsed="0"/>
-    <w:lsdException w:name="Colorful List Accent 6" w:semiHidden="0" w:uiPriority="72" w:unhideWhenUsed="0"/>
-    <w:lsdException w:name="Colorful Grid Accent 6" w:semiHidden="0" w:uiPriority="73" w:unhideWhenUsed="0"/>
-    <w:lsdException w:name="Subtle Emphasis" w:semiHidden="0" w:uiPriority="19" w:unhideWhenUsed="0" w:qFormat="1"/>
-    <w:lsdException w:name="Intense Emphasis" w:semiHidden="0" w:uiPriority="21" w:unhideWhenUsed="0" w:qFormat="1"/>
-    <w:lsdException w:name="Subtle Reference" w:semiHidden="0" w:uiPriority="31" w:unhideWhenUsed="0" w:qFormat="1"/>
-    <w:lsdException w:name="Intense Reference" w:semiHidden="0" w:uiPriority="32" w:unhideWhenUsed="0" w:qFormat="1"/>
-    <w:lsdException w:name="Book Title" w:semiHidden="0" w:uiPriority="33" w:unhideWhenUsed="0" w:qFormat="1"/>
-    <w:lsdException w:name="Bibliography" w:uiPriority="37"/>
-    <w:lsdException w:name="TOC Heading" w:uiPriority="39" w:qFormat="1"/>
+  <w:latentStyles w:defLockedState="0" w:defUIPriority="99" w:defSemiHidden="0" w:defUnhideWhenUsed="0" w:defQFormat="0" w:count="371">
+    <w:lsdException w:name="Normal" w:uiPriority="0" w:qFormat="1"/>
+    <w:lsdException w:name="heading 1" w:uiPriority="9" w:qFormat="1"/>
+    <w:lsdException w:name="heading 2" w:semiHidden="1" w:uiPriority="9" w:unhideWhenUsed="1" w:qFormat="1"/>
+    <w:lsdException w:name="heading 3" w:semiHidden="1" w:uiPriority="9" w:unhideWhenUsed="1" w:qFormat="1"/>
+    <w:lsdException w:name="heading 4" w:semiHidden="1" w:uiPriority="9" w:unhideWhenUsed="1" w:qFormat="1"/>
+    <w:lsdException w:name="heading 5" w:semiHidden="1" w:uiPriority="9" w:unhideWhenUsed="1" w:qFormat="1"/>
+    <w:lsdException w:name="heading 6" w:semiHidden="1" w:uiPriority="9" w:unhideWhenUsed="1" w:qFormat="1"/>
+    <w:lsdException w:name="heading 7" w:semiHidden="1" w:uiPriority="9" w:unhideWhenUsed="1" w:qFormat="1"/>
+    <w:lsdException w:name="heading 8" w:semiHidden="1" w:uiPriority="9" w:unhideWhenUsed="1" w:qFormat="1"/>
+    <w:lsdException w:name="heading 9" w:semiHidden="1" w:uiPriority="9" w:unhideWhenUsed="1" w:qFormat="1"/>
+    <w:lsdException w:name="index 1" w:semiHidden="1" w:unhideWhenUsed="1"/>
+    <w:lsdException w:name="index 2" w:semiHidden="1" w:unhideWhenUsed="1"/>
+    <w:lsdException w:name="index 3" w:semiHidden="1" w:unhideWhenUsed="1"/>
+    <w:lsdException w:name="index 4" w:semiHidden="1" w:unhideWhenUsed="1"/>
+    <w:lsdException w:name="index 5" w:semiHidden="1" w:unhideWhenUsed="1"/>
+    <w:lsdException w:name="index 6" w:semiHidden="1" w:unhideWhenUsed="1"/>
+    <w:lsdException w:name="index 7" w:semiHidden="1" w:unhideWhenUsed="1"/>
+    <w:lsdException w:name="index 8" w:semiHidden="1" w:unhideWhenUsed="1"/>
+    <w:lsdException w:name="index 9" w:semiHidden="1" w:unhideWhenUsed="1"/>
+    <w:lsdException w:name="toc 1" w:semiHidden="1" w:uiPriority="39" w:unhideWhenUsed="1"/>
+    <w:lsdException w:name="toc 2" w:semiHidden="1" w:uiPriority="39" w:unhideWhenUsed="1"/>
+    <w:lsdException w:name="toc 3" w:semiHidden="1" w:uiPriority="39" w:unhideWhenUsed="1"/>
+    <w:lsdException w:name="toc 4" w:semiHidden="1" w:uiPriority="39" w:unhideWhenUsed="1"/>
+    <w:lsdException w:name="toc 5" w:semiHidden="1" w:uiPriority="39" w:unhideWhenUsed="1"/>
+    <w:lsdException w:name="toc 6" w:semiHidden="1" w:uiPriority="39" w:unhideWhenUsed="1"/>
+    <w:lsdException w:name="toc 7" w:semiHidden="1" w:uiPriority="39" w:unhideWhenUsed="1"/>
+    <w:lsdException w:name="toc 8" w:semiHidden="1" w:uiPriority="39" w:unhideWhenUsed="1"/>
+    <w:lsdException w:name="toc 9" w:semiHidden="1" w:uiPriority="39" w:unhideWhenUsed="1"/>
+    <w:lsdException w:name="Normal Indent" w:semiHidden="1" w:unhideWhenUsed="1"/>
+    <w:lsdException w:name="footnote text" w:semiHidden="1" w:unhideWhenUsed="1"/>
+    <w:lsdException w:name="annotation text" w:semiHidden="1" w:unhideWhenUsed="1"/>
+    <w:lsdException w:name="header" w:semiHidden="1" w:unhideWhenUsed="1"/>
+    <w:lsdException w:name="footer" w:semiHidden="1" w:unhideWhenUsed="1"/>
+    <w:lsdException w:name="index heading" w:semiHidden="1" w:unhideWhenUsed="1"/>
+    <w:lsdException w:name="caption" w:semiHidden="1" w:uiPriority="35" w:unhideWhenUsed="1" w:qFormat="1"/>
+    <w:lsdException w:name="table of figures" w:semiHidden="1" w:unhideWhenUsed="1"/>
+    <w:lsdException w:name="envelope address" w:semiHidden="1" w:unhideWhenUsed="1"/>
+    <w:lsdException w:name="envelope return" w:semiHidden="1" w:unhideWhenUsed="1"/>
+    <w:lsdException w:name="footnote reference" w:semiHidden="1" w:unhideWhenUsed="1"/>
+    <w:lsdException w:name="annotation reference" w:semiHidden="1" w:unhideWhenUsed="1"/>
+    <w:lsdException w:name="line number" w:semiHidden="1" w:unhideWhenUsed="1"/>
+    <w:lsdException w:name="page number" w:semiHidden="1" w:unhideWhenUsed="1"/>
+    <w:lsdException w:name="endnote reference" w:semiHidden="1" w:unhideWhenUsed="1"/>
+    <w:lsdException w:name="endnote text" w:semiHidden="1" w:unhideWhenUsed="1"/>
+    <w:lsdException w:name="table of authorities" w:semiHidden="1" w:unhideWhenUsed="1"/>
+    <w:lsdException w:name="macro" w:semiHidden="1" w:unhideWhenUsed="1"/>
+    <w:lsdException w:name="toa heading" w:semiHidden="1" w:unhideWhenUsed="1"/>
+    <w:lsdException w:name="List" w:semiHidden="1" w:unhideWhenUsed="1"/>
+    <w:lsdException w:name="List Bullet" w:semiHidden="1" w:unhideWhenUsed="1"/>
+    <w:lsdException w:name="List Number" w:semiHidden="1" w:unhideWhenUsed="1"/>
+    <w:lsdException w:name="List 2" w:semiHidden="1" w:unhideWhenUsed="1"/>
+    <w:lsdException w:name="List 3" w:semiHidden="1" w:unhideWhenUsed="1"/>
+    <w:lsdException w:name="List 4" w:semiHidden="1" w:unhideWhenUsed="1"/>
+    <w:lsdException w:name="List 5" w:semiHidden="1" w:unhideWhenUsed="1"/>
+    <w:lsdException w:name="List Bullet 2" w:semiHidden="1" w:unhideWhenUsed="1"/>
+    <w:lsdException w:name="List Bullet 3" w:semiHidden="1" w:unhideWhenUsed="1"/>
+    <w:lsdException w:name="List Bullet 4" w:semiHidden="1" w:unhideWhenUsed="1"/>
+    <w:lsdException w:name="List Bullet 5" w:semiHidden="1" w:unhideWhenUsed="1"/>
+    <w:lsdException w:name="List Number 2" w:semiHidden="1" w:unhideWhenUsed="1"/>
+    <w:lsdException w:name="List Number 3" w:semiHidden="1" w:unhideWhenUsed="1"/>
+    <w:lsdException w:name="List Number 4" w:semiHidden="1" w:unhideWhenUsed="1"/>
+    <w:lsdException w:name="List Number 5" w:semiHidden="1" w:unhideWhenUsed="1"/>
+    <w:lsdException w:name="Title" w:uiPriority="10" w:qFormat="1"/>
+    <w:lsdException w:name="Closing" w:semiHidden="1" w:unhideWhenUsed="1"/>
+    <w:lsdException w:name="Signature" w:semiHidden="1" w:unhideWhenUsed="1"/>
+    <w:lsdException w:name="Default Paragraph Font" w:semiHidden="1" w:uiPriority="1" w:unhideWhenUsed="1"/>
+    <w:lsdException w:name="Body Text" w:semiHidden="1" w:unhideWhenUsed="1"/>
+    <w:lsdException w:name="Body Text Indent" w:semiHidden="1" w:unhideWhenUsed="1"/>
+    <w:lsdException w:name="List Continue" w:semiHidden="1" w:unhideWhenUsed="1"/>
+    <w:lsdException w:name="List Continue 2" w:semiHidden="1" w:unhideWhenUsed="1"/>
+    <w:lsdException w:name="List Continue 3" w:semiHidden="1" w:unhideWhenUsed="1"/>
+    <w:lsdException w:name="List Continue 4" w:semiHidden="1" w:unhideWhenUsed="1"/>
+    <w:lsdException w:name="List Continue 5" w:semiHidden="1" w:unhideWhenUsed="1"/>
+    <w:lsdException w:name="Message Header" w:semiHidden="1" w:unhideWhenUsed="1"/>
+    <w:lsdException w:name="Subtitle" w:uiPriority="11" w:qFormat="1"/>
+    <w:lsdException w:name="Salutation" w:semiHidden="1" w:unhideWhenUsed="1"/>
+    <w:lsdException w:name="Date" w:semiHidden="1" w:unhideWhenUsed="1"/>
+    <w:lsdException w:name="Body Text First Indent" w:semiHidden="1" w:unhideWhenUsed="1"/>
+    <w:lsdException w:name="Body Text First Indent 2" w:semiHidden="1" w:unhideWhenUsed="1"/>
+    <w:lsdException w:name="Note Heading" w:semiHidden="1" w:unhideWhenUsed="1"/>
+    <w:lsdException w:name="Body Text 2" w:semiHidden="1" w:unhideWhenUsed="1"/>
+    <w:lsdException w:name="Body Text 3" w:semiHidden="1" w:unhideWhenUsed="1"/>
+    <w:lsdException w:name="Body Text Indent 2" w:semiHidden="1" w:unhideWhenUsed="1"/>
+    <w:lsdException w:name="Body Text Indent 3" w:semiHidden="1" w:unhideWhenUsed="1"/>
+    <w:lsdException w:name="Block Text" w:semiHidden="1" w:unhideWhenUsed="1"/>
+    <w:lsdException w:name="Hyperlink" w:semiHidden="1" w:unhideWhenUsed="1"/>
+    <w:lsdException w:name="FollowedHyperlink" w:semiHidden="1" w:unhideWhenUsed="1"/>
+    <w:lsdException w:name="Strong" w:uiPriority="22" w:qFormat="1"/>
+    <w:lsdException w:name="Emphasis" w:uiPriority="20" w:qFormat="1"/>
+    <w:lsdException w:name="Document Map" w:semiHidden="1" w:unhideWhenUsed="1"/>
+    <w:lsdException w:name="Plain Text" w:semiHidden="1" w:unhideWhenUsed="1"/>
+    <w:lsdException w:name="E-mail Signature" w:semiHidden="1" w:unhideWhenUsed="1"/>
+    <w:lsdException w:name="HTML Top of Form" w:semiHidden="1" w:unhideWhenUsed="1"/>
+    <w:lsdException w:name="HTML Bottom of Form" w:semiHidden="1" w:unhideWhenUsed="1"/>
+    <w:lsdException w:name="Normal (Web)" w:semiHidden="1" w:unhideWhenUsed="1"/>
+    <w:lsdException w:name="HTML Acronym" w:semiHidden="1" w:unhideWhenUsed="1"/>
+    <w:lsdException w:name="HTML Address" w:semiHidden="1" w:unhideWhenUsed="1"/>
+    <w:lsdException w:name="HTML Cite" w:semiHidden="1" w:unhideWhenUsed="1"/>
+    <w:lsdException w:name="HTML Code" w:semiHidden="1" w:unhideWhenUsed="1"/>
+    <w:lsdException w:name="HTML Definition" w:semiHidden="1" w:unhideWhenUsed="1"/>
+    <w:lsdException w:name="HTML Keyboard" w:semiHidden="1" w:unhideWhenUsed="1"/>
+    <w:lsdException w:name="HTML Preformatted" w:semiHidden="1" w:unhideWhenUsed="1"/>
+    <w:lsdException w:name="HTML Sample" w:semiHidden="1" w:unhideWhenUsed="1"/>
+    <w:lsdException w:name="HTML Typewriter" w:semiHidden="1" w:unhideWhenUsed="1"/>
+    <w:lsdException w:name="HTML Variable" w:semiHidden="1" w:unhideWhenUsed="1"/>
+    <w:lsdException w:name="Normal Table" w:semiHidden="1" w:unhideWhenUsed="1"/>
+    <w:lsdException w:name="annotation subject" w:semiHidden="1" w:unhideWhenUsed="1"/>
+    <w:lsdException w:name="No List" w:semiHidden="1" w:unhideWhenUsed="1"/>
+    <w:lsdException w:name="Outline List 1" w:semiHidden="1" w:unhideWhenUsed="1"/>
+    <w:lsdException w:name="Outline List 2" w:semiHidden="1" w:unhideWhenUsed="1"/>
+    <w:lsdException w:name="Outline List 3" w:semiHidden="1" w:unhideWhenUsed="1"/>
+    <w:lsdException w:name="Table Simple 1" w:semiHidden="1" w:unhideWhenUsed="1"/>
+    <w:lsdException w:name="Table Simple 2" w:semiHidden="1" w:unhideWhenUsed="1"/>
+    <w:lsdException w:name="Table Simple 3" w:semiHidden="1" w:unhideWhenUsed="1"/>
+    <w:lsdException w:name="Table Classic 1" w:semiHidden="1" w:unhideWhenUsed="1"/>
+    <w:lsdException w:name="Table Classic 2" w:semiHidden="1" w:unhideWhenUsed="1"/>
+    <w:lsdException w:name="Table Classic 3" w:semiHidden="1" w:unhideWhenUsed="1"/>
+    <w:lsdException w:name="Table Classic 4" w:semiHidden="1" w:unhideWhenUsed="1"/>
+    <w:lsdException w:name="Table Colorful 1" w:semiHidden="1" w:unhideWhenUsed="1"/>
+    <w:lsdException w:name="Table Colorful 2" w:semiHidden="1" w:unhideWhenUsed="1"/>
+    <w:lsdException w:name="Table Colorful 3" w:semiHidden="1" w:unhideWhenUsed="1"/>
+    <w:lsdException w:name="Table Columns 1" w:semiHidden="1" w:unhideWhenUsed="1"/>
+    <w:lsdException w:name="Table Columns 2" w:semiHidden="1" w:unhideWhenUsed="1"/>
+    <w:lsdException w:name="Table Columns 3" w:semiHidden="1" w:unhideWhenUsed="1"/>
+    <w:lsdException w:name="Table Columns 4" w:semiHidden="1" w:unhideWhenUsed="1"/>
+    <w:lsdException w:name="Table Columns 5" w:semiHidden="1" w:unhideWhenUsed="1"/>
+    <w:lsdException w:name="Table Grid 1" w:semiHidden="1" w:unhideWhenUsed="1"/>
+    <w:lsdException w:name="Table Grid 2" w:semiHidden="1" w:unhideWhenUsed="1"/>
+    <w:lsdException w:name="Table Grid 3" w:semiHidden="1" w:unhideWhenUsed="1"/>
+    <w:lsdException w:name="Table Grid 4" w:semiHidden="1" w:unhideWhenUsed="1"/>
+    <w:lsdException w:name="Table Grid 5" w:semiHidden="1" w:unhideWhenUsed="1"/>
+    <w:lsdException w:name="Table Grid 6" w:semiHidden="1" w:unhideWhenUsed="1"/>
+    <w:lsdException w:name="Table Grid 7" w:semiHidden="1" w:unhideWhenUsed="1"/>
+    <w:lsdException w:name="Table Grid 8" w:semiHidden="1" w:unhideWhenUsed="1"/>
+    <w:lsdException w:name="Table List 1" w:semiHidden="1" w:unhideWhenUsed="1"/>
+    <w:lsdException w:name="Table List 2" w:semiHidden="1" w:unhideWhenUsed="1"/>
+    <w:lsdException w:name="Table List 3" w:semiHidden="1" w:unhideWhenUsed="1"/>
+    <w:lsdException w:name="Table List 4" w:semiHidden="1" w:unhideWhenUsed="1"/>
+    <w:lsdException w:name="Table List 5" w:semiHidden="1" w:unhideWhenUsed="1"/>
+    <w:lsdException w:name="Table List 6" w:semiHidden="1" w:unhideWhenUsed="1"/>
+    <w:lsdException w:name="Table List 7" w:semiHidden="1" w:unhideWhenUsed="1"/>
+    <w:lsdException w:name="Table List 8" w:semiHidden="1" w:unhideWhenUsed="1"/>
+    <w:lsdException w:name="Table 3D effects 1" w:semiHidden="1" w:unhideWhenUsed="1"/>
+    <w:lsdException w:name="Table 3D effects 2" w:semiHidden="1" w:unhideWhenUsed="1"/>
+    <w:lsdException w:name="Table 3D effects 3" w:semiHidden="1" w:unhideWhenUsed="1"/>
+    <w:lsdException w:name="Table Contemporary" w:semiHidden="1" w:unhideWhenUsed="1"/>
+    <w:lsdException w:name="Table Elegant" w:semiHidden="1" w:unhideWhenUsed="1"/>
+    <w:lsdException w:name="Table Professional" w:semiHidden="1" w:unhideWhenUsed="1"/>
+    <w:lsdException w:name="Table Subtle 1" w:semiHidden="1" w:unhideWhenUsed="1"/>
+    <w:lsdException w:name="Table Subtle 2" w:semiHidden="1" w:unhideWhenUsed="1"/>
+    <w:lsdException w:name="Table Web 1" w:semiHidden="1" w:unhideWhenUsed="1"/>
+    <w:lsdException w:name="Table Web 2" w:semiHidden="1" w:unhideWhenUsed="1"/>
+    <w:lsdException w:name="Table Web 3" w:semiHidden="1" w:unhideWhenUsed="1"/>
+    <w:lsdException w:name="Balloon Text" w:semiHidden="1" w:unhideWhenUsed="1"/>
+    <w:lsdException w:name="Table Grid" w:uiPriority="59"/>
+    <w:lsdException w:name="Table Theme" w:semiHidden="1" w:unhideWhenUsed="1"/>
+    <w:lsdException w:name="Placeholder Text" w:semiHidden="1"/>
+    <w:lsdException w:name="No Spacing" w:uiPriority="1" w:qFormat="1"/>
+    <w:lsdException w:name="Light Shading" w:uiPriority="60"/>
+    <w:lsdException w:name="Light List" w:uiPriority="61"/>
+    <w:lsdException w:name="Light Grid" w:uiPriority="62"/>
+    <w:lsdException w:name="Medium Shading 1" w:uiPriority="63"/>
+    <w:lsdException w:name="Medium Shading 2" w:uiPriority="64"/>
+    <w:lsdException w:name="Medium List 1" w:uiPriority="65"/>
+    <w:lsdException w:name="Medium List 2" w:uiPriority="66"/>
+    <w:lsdException w:name="Medium Grid 1" w:uiPriority="67"/>
+    <w:lsdException w:name="Medium Grid 2" w:uiPriority="68"/>
+    <w:lsdException w:name="Medium Grid 3" w:uiPriority="69"/>
+    <w:lsdException w:name="Dark List" w:uiPriority="70"/>
+    <w:lsdException w:name="Colorful Shading" w:uiPriority="71"/>
+    <w:lsdException w:name="Colorful List" w:uiPriority="72"/>
+    <w:lsdException w:name="Colorful Grid" w:uiPriority="73"/>
+    <w:lsdException w:name="Light Shading Accent 1" w:uiPriority="60"/>
+    <w:lsdException w:name="Light List Accent 1" w:uiPriority="61"/>
+    <w:lsdException w:name="Light Grid Accent 1" w:uiPriority="62"/>
+    <w:lsdException w:name="Medium Shading 1 Accent 1" w:uiPriority="63"/>
+    <w:lsdException w:name="Medium Shading 2 Accent 1" w:uiPriority="64"/>
+    <w:lsdException w:name="Medium List 1 Accent 1" w:uiPriority="65"/>
+    <w:lsdException w:name="Revision" w:semiHidden="1"/>
+    <w:lsdException w:name="List Paragraph" w:uiPriority="34" w:qFormat="1"/>
+    <w:lsdException w:name="Quote" w:uiPriority="29" w:qFormat="1"/>
+    <w:lsdException w:name="Intense Quote" w:uiPriority="30" w:qFormat="1"/>
+    <w:lsdException w:name="Medium List 2 Accent 1" w:uiPriority="66"/>
+    <w:lsdException w:name="Medium Grid 1 Accent 1" w:uiPriority="67"/>
+    <w:lsdException w:name="Medium Grid 2 Accent 1" w:uiPriority="68"/>
+    <w:lsdException w:name="Medium Grid 3 Accent 1" w:uiPriority="69"/>
+    <w:lsdException w:name="Dark List Accent 1" w:uiPriority="70"/>
+    <w:lsdException w:name="Colorful Shading Accent 1" w:uiPriority="71"/>
+    <w:lsdException w:name="Colorful List Accent 1" w:uiPriority="72"/>
+    <w:lsdException w:name="Colorful Grid Accent 1" w:uiPriority="73"/>
+    <w:lsdException w:name="Light Shading Accent 2" w:uiPriority="60"/>
+    <w:lsdException w:name="Light List Accent 2" w:uiPriority="61"/>
+    <w:lsdException w:name="Light Grid Accent 2" w:uiPriority="62"/>
+    <w:lsdException w:name="Medium Shading 1 Accent 2" w:uiPriority="63"/>
+    <w:lsdException w:name="Medium Shading 2 Accent 2" w:uiPriority="64"/>
+    <w:lsdException w:name="Medium List 1 Accent 2" w:uiPriority="65"/>
+    <w:lsdException w:name="Medium List 2 Accent 2" w:uiPriority="66"/>
+    <w:lsdException w:name="Medium Grid 1 Accent 2" w:uiPriority="67"/>
+    <w:lsdException w:name="Medium Grid 2 Accent 2" w:uiPriority="68"/>
+    <w:lsdException w:name="Medium Grid 3 Accent 2" w:uiPriority="69"/>
+    <w:lsdException w:name="Dark List Accent 2" w:uiPriority="70"/>
+    <w:lsdException w:name="Colorful Shading Accent 2" w:uiPriority="71"/>
+    <w:lsdException w:name="Colorful List Accent 2" w:uiPriority="72"/>
+    <w:lsdException w:name="Colorful Grid Accent 2" w:uiPriority="73"/>
+    <w:lsdException w:name="Light Shading Accent 3" w:uiPriority="60"/>
+    <w:lsdException w:name="Light List Accent 3" w:uiPriority="61"/>
+    <w:lsdException w:name="Light Grid Accent 3" w:uiPriority="62"/>
+    <w:lsdException w:name="Medium Shading 1 Accent 3" w:uiPriority="63"/>
+    <w:lsdException w:name="Medium Shading 2 Accent 3" w:uiPriority="64"/>
+    <w:lsdException w:name="Medium List 1 Accent 3" w:uiPriority="65"/>
+    <w:lsdException w:name="Medium List 2 Accent 3" w:uiPriority="66"/>
+    <w:lsdException w:name="Medium Grid 1 Accent 3" w:uiPriority="67"/>
+    <w:lsdException w:name="Medium Grid 2 Accent 3" w:uiPriority="68"/>
+    <w:lsdException w:name="Medium Grid 3 Accent 3" w:uiPriority="69"/>
+    <w:lsdException w:name="Dark List Accent 3" w:uiPriority="70"/>
+    <w:lsdException w:name="Colorful Shading Accent 3" w:uiPriority="71"/>
+    <w:lsdException w:name="Colorful List Accent 3" w:uiPriority="72"/>
+    <w:lsdException w:name="Colorful Grid Accent 3" w:uiPriority="73"/>
+    <w:lsdException w:name="Light Shading Accent 4" w:uiPriority="60"/>
+    <w:lsdException w:name="Light List Accent 4" w:uiPriority="61"/>
+    <w:lsdException w:name="Light Grid Accent 4" w:uiPriority="62"/>
+    <w:lsdException w:name="Medium Shading 1 Accent 4" w:uiPriority="63"/>
+    <w:lsdException w:name="Medium Shading 2 Accent 4" w:uiPriority="64"/>
+    <w:lsdException w:name="Medium List 1 Accent 4" w:uiPriority="65"/>
+    <w:lsdException w:name="Medium List 2 Accent 4" w:uiPriority="66"/>
+    <w:lsdException w:name="Medium Grid 1 Accent 4" w:uiPriority="67"/>
+    <w:lsdException w:name="Medium Grid 2 Accent 4" w:uiPriority="68"/>
+    <w:lsdException w:name="Medium Grid 3 Accent 4" w:uiPriority="69"/>
+    <w:lsdException w:name="Dark List Accent 4" w:uiPriority="70"/>
+    <w:lsdException w:name="Colorful Shading Accent 4" w:uiPriority="71"/>
+    <w:lsdException w:name="Colorful List Accent 4" w:uiPriority="72"/>
+    <w:lsdException w:name="Colorful Grid Accent 4" w:uiPriority="73"/>
+    <w:lsdException w:name="Light Shading Accent 5" w:uiPriority="60"/>
+    <w:lsdException w:name="Light List Accent 5" w:uiPriority="61"/>
+    <w:lsdException w:name="Light Grid Accent 5" w:uiPriority="62"/>
+    <w:lsdException w:name="Medium Shading 1 Accent 5" w:uiPriority="63"/>
+    <w:lsdException w:name="Medium Shading 2 Accent 5" w:uiPriority="64"/>
+    <w:lsdException w:name="Medium List 1 Accent 5" w:uiPriority="65"/>
+    <w:lsdException w:name="Medium List 2 Accent 5" w:uiPriority="66"/>
+    <w:lsdException w:name="Medium Grid 1 Accent 5" w:uiPriority="67"/>
+    <w:lsdException w:name="Medium Grid 2 Accent 5" w:uiPriority="68"/>
+    <w:lsdException w:name="Medium Grid 3 Accent 5" w:uiPriority="69"/>
+    <w:lsdException w:name="Dark List Accent 5" w:uiPriority="70"/>
+    <w:lsdException w:name="Colorful Shading Accent 5" w:uiPriority="71"/>
+    <w:lsdException w:name="Colorful List Accent 5" w:uiPriority="72"/>
+    <w:lsdException w:name="Colorful Grid Accent 5" w:uiPriority="73"/>
+    <w:lsdException w:name="Light Shading Accent 6" w:uiPriority="60"/>
+    <w:lsdException w:name="Light List Accent 6" w:uiPriority="61"/>
+    <w:lsdException w:name="Light Grid Accent 6" w:uiPriority="62"/>
+    <w:lsdException w:name="Medium Shading 1 Accent 6" w:uiPriority="63"/>
+    <w:lsdException w:name="Medium Shading 2 Accent 6" w:uiPriority="64"/>
+    <w:lsdException w:name="Medium List 1 Accent 6" w:uiPriority="65"/>
+    <w:lsdException w:name="Medium List 2 Accent 6" w:uiPriority="66"/>
+    <w:lsdException w:name="Medium Grid 1 Accent 6" w:uiPriority="67"/>
+    <w:lsdException w:name="Medium Grid 2 Accent 6" w:uiPriority="68"/>
+    <w:lsdException w:name="Medium Grid 3 Accent 6" w:uiPriority="69"/>
+    <w:lsdException w:name="Dark List Accent 6" w:uiPriority="70"/>
+    <w:lsdException w:name="Colorful Shading Accent 6" w:uiPriority="71"/>
+    <w:lsdException w:name="Colorful List Accent 6" w:uiPriority="72"/>
+    <w:lsdException w:name="Colorful Grid Accent 6" w:uiPriority="73"/>
+    <w:lsdException w:name="Subtle Emphasis" w:uiPriority="19" w:qFormat="1"/>
+    <w:lsdException w:name="Intense Emphasis" w:uiPriority="21" w:qFormat="1"/>
+    <w:lsdException w:name="Subtle Reference" w:uiPriority="31" w:qFormat="1"/>
+    <w:lsdException w:name="Intense Reference" w:uiPriority="32" w:qFormat="1"/>
+    <w:lsdException w:name="Book Title" w:uiPriority="33" w:qFormat="1"/>
+    <w:lsdException w:name="Bibliography" w:semiHidden="1" w:uiPriority="37" w:unhideWhenUsed="1"/>
+    <w:lsdException w:name="TOC Heading" w:semiHidden="1" w:uiPriority="39" w:unhideWhenUsed="1" w:qFormat="1"/>
+    <w:lsdException w:name="Plain Table 1" w:uiPriority="41"/>
+    <w:lsdException w:name="Plain Table 2" w:uiPriority="42"/>
+    <w:lsdException w:name="Plain Table 3" w:uiPriority="43"/>
+    <w:lsdException w:name="Plain Table 4" w:uiPriority="44"/>
+    <w:lsdException w:name="Plain Table 5" w:uiPriority="45"/>
+    <w:lsdException w:name="Grid Table Light" w:uiPriority="40"/>
+    <w:lsdException w:name="Grid Table 1 Light" w:uiPriority="46"/>
+    <w:lsdException w:name="Grid Table 2" w:uiPriority="47"/>
+    <w:lsdException w:name="Grid Table 3" w:uiPriority="48"/>
+    <w:lsdException w:name="Grid Table 4" w:uiPriority="49"/>
+    <w:lsdException w:name="Grid Table 5 Dark" w:uiPriority="50"/>
+    <w:lsdException w:name="Grid Table 6 Colorful" w:uiPriority="51"/>
+    <w:lsdException w:name="Grid Table 7 Colorful" w:uiPriority="52"/>
+    <w:lsdException w:name="Grid Table 1 Light Accent 1" w:uiPriority="46"/>
+    <w:lsdException w:name="Grid Table 2 Accent 1" w:uiPriority="47"/>
+    <w:lsdException w:name="Grid Table 3 Accent 1" w:uiPriority="48"/>
+    <w:lsdException w:name="Grid Table 4 Accent 1" w:uiPriority="49"/>
+    <w:lsdException w:name="Grid Table 5 Dark Accent 1" w:uiPriority="50"/>
+    <w:lsdException w:name="Grid Table 6 Colorful Accent 1" w:uiPriority="51"/>
+    <w:lsdException w:name="Grid Table 7 Colorful Accent 1" w:uiPriority="52"/>
+    <w:lsdException w:name="Grid Table 1 Light Accent 2" w:uiPriority="46"/>
+    <w:lsdException w:name="Grid Table 2 Accent 2" w:uiPriority="47"/>
+    <w:lsdException w:name="Grid Table 3 Accent 2" w:uiPriority="48"/>
+    <w:lsdException w:name="Grid Table 4 Accent 2" w:uiPriority="49"/>
+    <w:lsdException w:name="Grid Table 5 Dark Accent 2" w:uiPriority="50"/>
+    <w:lsdException w:name="Grid Table 6 Colorful Accent 2" w:uiPriority="51"/>
+    <w:lsdException w:name="Grid Table 7 Colorful Accent 2" w:uiPriority="52"/>
+    <w:lsdException w:name="Grid Table 1 Light Accent 3" w:uiPriority="46"/>
+    <w:lsdException w:name="Grid Table 2 Accent 3" w:uiPriority="47"/>
+    <w:lsdException w:name="Grid Table 3 Accent 3" w:uiPriority="48"/>
+    <w:lsdException w:name="Grid Table 4 Accent 3" w:uiPriority="49"/>
+    <w:lsdException w:name="Grid Table 5 Dark Accent 3" w:uiPriority="50"/>
+    <w:lsdException w:name="Grid Table 6 Colorful Accent 3" w:uiPriority="51"/>
+    <w:lsdException w:name="Grid Table 7 Colorful Accent 3" w:uiPriority="52"/>
+    <w:lsdException w:name="Grid Table 1 Light Accent 4" w:uiPriority="46"/>
+    <w:lsdException w:name="Grid Table 2 Accent 4" w:uiPriority="47"/>
+    <w:lsdException w:name="Grid Table 3 Accent 4" w:uiPriority="48"/>
+    <w:lsdException w:name="Grid Table 4 Accent 4" w:uiPriority="49"/>
+    <w:lsdException w:name="Grid Table 5 Dark Accent 4" w:uiPriority="50"/>
+    <w:lsdException w:name="Grid Table 6 Colorful Accent 4" w:uiPriority="51"/>
+    <w:lsdException w:name="Grid Table 7 Colorful Accent 4" w:uiPriority="52"/>
+    <w:lsdException w:name="Grid Table 1 Light Accent 5" w:uiPriority="46"/>
+    <w:lsdException w:name="Grid Table 2 Accent 5" w:uiPriority="47"/>
+    <w:lsdException w:name="Grid Table 3 Accent 5" w:uiPriority="48"/>
+    <w:lsdException w:name="Grid Table 4 Accent 5" w:uiPriority="49"/>
+    <w:lsdException w:name="Grid Table 5 Dark Accent 5" w:uiPriority="50"/>
+    <w:lsdException w:name="Grid Table 6 Colorful Accent 5" w:uiPriority="51"/>
+    <w:lsdException w:name="Grid Table 7 Colorful Accent 5" w:uiPriority="52"/>
+    <w:lsdException w:name="Grid Table 1 Light Accent 6" w:uiPriority="46"/>
+    <w:lsdException w:name="Grid Table 2 Accent 6" w:uiPriority="47"/>
+    <w:lsdException w:name="Grid Table 3 Accent 6" w:uiPriority="48"/>
+    <w:lsdException w:name="Grid Table 4 Accent 6" w:uiPriority="49"/>
+    <w:lsdException w:name="Grid Table 5 Dark Accent 6" w:uiPriority="50"/>
+    <w:lsdException w:name="Grid Table 6 Colorful Accent 6" w:uiPriority="51"/>
+    <w:lsdException w:name="Grid Table 7 Colorful Accent 6" w:uiPriority="52"/>
+    <w:lsdException w:name="List Table 1 Light" w:uiPriority="46"/>
+    <w:lsdException w:name="List Table 2" w:uiPriority="47"/>
+    <w:lsdException w:name="List Table 3" w:uiPriority="48"/>
+    <w:lsdException w:name="List Table 4" w:uiPriority="49"/>
+    <w:lsdException w:name="List Table 5 Dark" w:uiPriority="50"/>
+    <w:lsdException w:name="List Table 6 Colorful" w:uiPriority="51"/>
+    <w:lsdException w:name="List Table 7 Colorful" w:uiPriority="52"/>
+    <w:lsdException w:name="List Table 1 Light Accent 1" w:uiPriority="46"/>
+    <w:lsdException w:name="List Table 2 Accent 1" w:uiPriority="47"/>
+    <w:lsdException w:name="List Table 3 Accent 1" w:uiPriority="48"/>
+    <w:lsdException w:name="List Table 4 Accent 1" w:uiPriority="49"/>
+    <w:lsdException w:name="List Table 5 Dark Accent 1" w:uiPriority="50"/>
+    <w:lsdException w:name="List Table 6 Colorful Accent 1" w:uiPriority="51"/>
+    <w:lsdException w:name="List Table 7 Colorful Accent 1" w:uiPriority="52"/>
+    <w:lsdException w:name="List Table 1 Light Accent 2" w:uiPriority="46"/>
+    <w:lsdException w:name="List Table 2 Accent 2" w:uiPriority="47"/>
+    <w:lsdException w:name="List Table 3 Accent 2" w:uiPriority="48"/>
+    <w:lsdException w:name="List Table 4 Accent 2" w:uiPriority="49"/>
+    <w:lsdException w:name="List Table 5 Dark Accent 2" w:uiPriority="50"/>
+    <w:lsdException w:name="List Table 6 Colorful Accent 2" w:uiPriority="51"/>
+    <w:lsdException w:name="List Table 7 Colorful Accent 2" w:uiPriority="52"/>
+    <w:lsdException w:name="List Table 1 Light Accent 3" w:uiPriority="46"/>
+    <w:lsdException w:name="List Table 2 Accent 3" w:uiPriority="47"/>
+    <w:lsdException w:name="List Table 3 Accent 3" w:uiPriority="48"/>
+    <w:lsdException w:name="List Table 4 Accent 3" w:uiPriority="49"/>
+    <w:lsdException w:name="List Table 5 Dark Accent 3" w:uiPriority="50"/>
+    <w:lsdException w:name="List Table 6 Colorful Accent 3" w:uiPriority="51"/>
+    <w:lsdException w:name="List Table 7 Colorful Accent 3" w:uiPriority="52"/>
+    <w:lsdException w:name="List Table 1 Light Accent 4" w:uiPriority="46"/>
+    <w:lsdException w:name="List Table 2 Accent 4" w:uiPriority="47"/>
+    <w:lsdException w:name="List Table 3 Accent 4" w:uiPriority="48"/>
+    <w:lsdException w:name="List Table 4 Accent 4" w:uiPriority="49"/>
+    <w:lsdException w:name="List Table 5 Dark Accent 4" w:uiPriority="50"/>
+    <w:lsdException w:name="List Table 6 Colorful Accent 4" w:uiPriority="51"/>
+    <w:lsdException w:name="List Table 7 Colorful Accent 4" w:uiPriority="52"/>
+    <w:lsdException w:name="List Table 1 Light Accent 5" w:uiPriority="46"/>
+    <w:lsdException w:name="List Table 2 Accent 5" w:uiPriority="47"/>
+    <w:lsdException w:name="List Table 3 Accent 5" w:uiPriority="48"/>
+    <w:lsdException w:name="List Table 4 Accent 5" w:uiPriority="49"/>
+    <w:lsdException w:name="List Table 5 Dark Accent 5" w:uiPriority="50"/>
+    <w:lsdException w:name="List Table 6 Colorful Accent 5" w:uiPriority="51"/>
+    <w:lsdException w:name="List Table 7 Colorful Accent 5" w:uiPriority="52"/>
+    <w:lsdException w:name="List Table 1 Light Accent 6" w:uiPriority="46"/>
+    <w:lsdException w:name="List Table 2 Accent 6" w:uiPriority="47"/>
+    <w:lsdException w:name="List Table 3 Accent 6" w:uiPriority="48"/>
+    <w:lsdException w:name="List Table 4 Accent 6" w:uiPriority="49"/>
+    <w:lsdException w:name="List Table 5 Dark Accent 6" w:uiPriority="50"/>
+    <w:lsdException w:name="List Table 6 Colorful Accent 6" w:uiPriority="51"/>
+    <w:lsdException w:name="List Table 7 Colorful Accent 6" w:uiPriority="52"/>
   </w:latentStyles>
-  <w:style w:type="paragraph" w:default="1" w:styleId="Normalny">
+  <w:style w:type="paragraph" w:default="1" w:styleId="Normal">
     <w:name w:val="Normal"/>
     <w:qFormat/>
     <w:rsid w:val="008D562D"/>
   </w:style>
-  <w:style w:type="character" w:default="1" w:styleId="Domylnaczcionkaakapitu">
+  <w:style w:type="character" w:default="1" w:styleId="DefaultParagraphFont">
     <w:name w:val="Default Paragraph Font"/>
     <w:uiPriority w:val="1"/>
     <w:semiHidden/>
     <w:unhideWhenUsed/>
   </w:style>
-  <w:style w:type="table" w:default="1" w:styleId="Standardowy">
+  <w:style w:type="table" w:default="1" w:styleId="TableNormal">
     <w:name w:val="Normal Table"/>
     <w:uiPriority w:val="99"/>
     <w:semiHidden/>
@@ -26120,16 +26294,16 @@
       </w:tblCellMar>
     </w:tblPr>
   </w:style>
-  <w:style w:type="numbering" w:default="1" w:styleId="Bezlisty">
+  <w:style w:type="numbering" w:default="1" w:styleId="NoList">
     <w:name w:val="No List"/>
     <w:uiPriority w:val="99"/>
     <w:semiHidden/>
     <w:unhideWhenUsed/>
   </w:style>
-  <w:style w:type="paragraph" w:styleId="Tekstprzypisudolnego">
+  <w:style w:type="paragraph" w:styleId="FootnoteText">
     <w:name w:val="footnote text"/>
-    <w:basedOn w:val="Normalny"/>
-    <w:link w:val="TekstprzypisudolnegoZnak"/>
+    <w:basedOn w:val="Normal"/>
+    <w:link w:val="FootnoteTextChar"/>
     <w:uiPriority w:val="99"/>
     <w:semiHidden/>
     <w:unhideWhenUsed/>
@@ -26142,10 +26316,10 @@
       <w:szCs w:val="20"/>
     </w:rPr>
   </w:style>
-  <w:style w:type="character" w:customStyle="1" w:styleId="TekstprzypisudolnegoZnak">
-    <w:name w:val="Tekst przypisu dolnego Znak"/>
-    <w:basedOn w:val="Domylnaczcionkaakapitu"/>
-    <w:link w:val="Tekstprzypisudolnego"/>
+  <w:style w:type="character" w:customStyle="1" w:styleId="FootnoteTextChar">
+    <w:name w:val="Footnote Text Char"/>
+    <w:basedOn w:val="DefaultParagraphFont"/>
+    <w:link w:val="FootnoteText"/>
     <w:uiPriority w:val="99"/>
     <w:semiHidden/>
     <w:rsid w:val="008D562D"/>
@@ -26154,9 +26328,9 @@
       <w:szCs w:val="20"/>
     </w:rPr>
   </w:style>
-  <w:style w:type="character" w:styleId="Odwoanieprzypisudolnego">
+  <w:style w:type="character" w:styleId="FootnoteReference">
     <w:name w:val="footnote reference"/>
-    <w:basedOn w:val="Domylnaczcionkaakapitu"/>
+    <w:basedOn w:val="DefaultParagraphFont"/>
     <w:uiPriority w:val="99"/>
     <w:semiHidden/>
     <w:unhideWhenUsed/>
@@ -26165,9 +26339,9 @@
       <w:vertAlign w:val="superscript"/>
     </w:rPr>
   </w:style>
-  <w:style w:type="paragraph" w:styleId="Akapitzlist">
+  <w:style w:type="paragraph" w:styleId="ListParagraph">
     <w:name w:val="List Paragraph"/>
-    <w:basedOn w:val="Normalny"/>
+    <w:basedOn w:val="Normal"/>
     <w:uiPriority w:val="34"/>
     <w:qFormat/>
     <w:rsid w:val="00E26749"/>
@@ -26176,9 +26350,9 @@
       <w:contextualSpacing/>
     </w:pPr>
   </w:style>
-  <w:style w:type="character" w:styleId="Tekstzastpczy">
+  <w:style w:type="character" w:styleId="PlaceholderText">
     <w:name w:val="Placeholder Text"/>
-    <w:basedOn w:val="Domylnaczcionkaakapitu"/>
+    <w:basedOn w:val="DefaultParagraphFont"/>
     <w:uiPriority w:val="99"/>
     <w:semiHidden/>
     <w:rsid w:val="00E26749"/>
@@ -26186,10 +26360,10 @@
       <w:color w:val="808080"/>
     </w:rPr>
   </w:style>
-  <w:style w:type="paragraph" w:styleId="Tekstdymka">
+  <w:style w:type="paragraph" w:styleId="BalloonText">
     <w:name w:val="Balloon Text"/>
-    <w:basedOn w:val="Normalny"/>
-    <w:link w:val="TekstdymkaZnak"/>
+    <w:basedOn w:val="Normal"/>
+    <w:link w:val="BalloonTextChar"/>
     <w:uiPriority w:val="99"/>
     <w:semiHidden/>
     <w:unhideWhenUsed/>
@@ -26203,10 +26377,10 @@
       <w:szCs w:val="16"/>
     </w:rPr>
   </w:style>
-  <w:style w:type="character" w:customStyle="1" w:styleId="TekstdymkaZnak">
-    <w:name w:val="Tekst dymka Znak"/>
-    <w:basedOn w:val="Domylnaczcionkaakapitu"/>
-    <w:link w:val="Tekstdymka"/>
+  <w:style w:type="character" w:customStyle="1" w:styleId="BalloonTextChar">
+    <w:name w:val="Balloon Text Char"/>
+    <w:basedOn w:val="DefaultParagraphFont"/>
+    <w:link w:val="BalloonText"/>
     <w:uiPriority w:val="99"/>
     <w:semiHidden/>
     <w:rsid w:val="00E26749"/>
@@ -26216,9 +26390,9 @@
       <w:szCs w:val="16"/>
     </w:rPr>
   </w:style>
-  <w:style w:type="table" w:styleId="Tabela-Siatka">
+  <w:style w:type="table" w:styleId="TableGrid">
     <w:name w:val="Table Grid"/>
-    <w:basedOn w:val="Standardowy"/>
+    <w:basedOn w:val="TableNormal"/>
     <w:uiPriority w:val="59"/>
     <w:rsid w:val="00DB7C27"/>
     <w:pPr>
@@ -26242,10 +26416,10 @@
       </w:tblCellMar>
     </w:tblPr>
   </w:style>
-  <w:style w:type="paragraph" w:styleId="Tekstprzypisukocowego">
+  <w:style w:type="paragraph" w:styleId="EndnoteText">
     <w:name w:val="endnote text"/>
-    <w:basedOn w:val="Normalny"/>
-    <w:link w:val="TekstprzypisukocowegoZnak"/>
+    <w:basedOn w:val="Normal"/>
+    <w:link w:val="EndnoteTextChar"/>
     <w:uiPriority w:val="99"/>
     <w:semiHidden/>
     <w:unhideWhenUsed/>
@@ -26258,10 +26432,10 @@
       <w:szCs w:val="20"/>
     </w:rPr>
   </w:style>
-  <w:style w:type="character" w:customStyle="1" w:styleId="TekstprzypisukocowegoZnak">
-    <w:name w:val="Tekst przypisu końcowego Znak"/>
-    <w:basedOn w:val="Domylnaczcionkaakapitu"/>
-    <w:link w:val="Tekstprzypisukocowego"/>
+  <w:style w:type="character" w:customStyle="1" w:styleId="EndnoteTextChar">
+    <w:name w:val="Endnote Text Char"/>
+    <w:basedOn w:val="DefaultParagraphFont"/>
+    <w:link w:val="EndnoteText"/>
     <w:uiPriority w:val="99"/>
     <w:semiHidden/>
     <w:rsid w:val="0050323E"/>
@@ -26270,9 +26444,9 @@
       <w:szCs w:val="20"/>
     </w:rPr>
   </w:style>
-  <w:style w:type="character" w:styleId="Odwoanieprzypisukocowego">
+  <w:style w:type="character" w:styleId="EndnoteReference">
     <w:name w:val="endnote reference"/>
-    <w:basedOn w:val="Domylnaczcionkaakapitu"/>
+    <w:basedOn w:val="DefaultParagraphFont"/>
     <w:uiPriority w:val="99"/>
     <w:semiHidden/>
     <w:unhideWhenUsed/>
@@ -26281,10 +26455,10 @@
       <w:vertAlign w:val="superscript"/>
     </w:rPr>
   </w:style>
-  <w:style w:type="paragraph" w:styleId="Nagwek">
+  <w:style w:type="paragraph" w:styleId="Header">
     <w:name w:val="header"/>
-    <w:basedOn w:val="Normalny"/>
-    <w:link w:val="NagwekZnak"/>
+    <w:basedOn w:val="Normal"/>
+    <w:link w:val="HeaderChar"/>
     <w:uiPriority w:val="99"/>
     <w:unhideWhenUsed/>
     <w:rsid w:val="001355B5"/>
@@ -26296,17 +26470,17 @@
       <w:spacing w:after="0" w:line="240" w:lineRule="auto"/>
     </w:pPr>
   </w:style>
-  <w:style w:type="character" w:customStyle="1" w:styleId="NagwekZnak">
-    <w:name w:val="Nagłówek Znak"/>
-    <w:basedOn w:val="Domylnaczcionkaakapitu"/>
-    <w:link w:val="Nagwek"/>
+  <w:style w:type="character" w:customStyle="1" w:styleId="HeaderChar">
+    <w:name w:val="Header Char"/>
+    <w:basedOn w:val="DefaultParagraphFont"/>
+    <w:link w:val="Header"/>
     <w:uiPriority w:val="99"/>
     <w:rsid w:val="001355B5"/>
   </w:style>
-  <w:style w:type="paragraph" w:styleId="Stopka">
+  <w:style w:type="paragraph" w:styleId="Footer">
     <w:name w:val="footer"/>
-    <w:basedOn w:val="Normalny"/>
-    <w:link w:val="StopkaZnak"/>
+    <w:basedOn w:val="Normal"/>
+    <w:link w:val="FooterChar"/>
     <w:uiPriority w:val="99"/>
     <w:unhideWhenUsed/>
     <w:rsid w:val="001355B5"/>
@@ -26318,400 +26492,10 @@
       <w:spacing w:after="0" w:line="240" w:lineRule="auto"/>
     </w:pPr>
   </w:style>
-  <w:style w:type="character" w:customStyle="1" w:styleId="StopkaZnak">
-    <w:name w:val="Stopka Znak"/>
-    <w:basedOn w:val="Domylnaczcionkaakapitu"/>
-    <w:link w:val="Stopka"/>
-    <w:uiPriority w:val="99"/>
-    <w:rsid w:val="001355B5"/>
-  </w:style>
-</w:styles>
-</file>
-
-<file path=word/stylesWithEffects.xml><?xml version="1.0" encoding="utf-8"?>
-<w:styles xmlns:wpc="http://schemas.microsoft.com/office/word/2010/wordprocessingCanvas" xmlns:mc="http://schemas.openxmlformats.org/markup-compatibility/2006" xmlns:o="urn:schemas-microsoft-com:office:office" xmlns:r="http://schemas.openxmlformats.org/officeDocument/2006/relationships" xmlns:m="http://schemas.openxmlformats.org/officeDocument/2006/math" xmlns:v="urn:schemas-microsoft-com:vml" xmlns:wp14="http://schemas.microsoft.com/office/word/2010/wordprocessingDrawing" xmlns:wp="http://schemas.openxmlformats.org/drawingml/2006/wordprocessingDrawing" xmlns:w10="urn:schemas-microsoft-com:office:word" xmlns:w="http://schemas.openxmlformats.org/wordprocessingml/2006/main" xmlns:w14="http://schemas.microsoft.com/office/word/2010/wordml" xmlns:wpg="http://schemas.microsoft.com/office/word/2010/wordprocessingGroup" xmlns:wpi="http://schemas.microsoft.com/office/word/2010/wordprocessingInk" xmlns:wne="http://schemas.microsoft.com/office/word/2006/wordml" xmlns:wps="http://schemas.microsoft.com/office/word/2010/wordprocessingShape" mc:Ignorable="w14 wp14">
-  <w:docDefaults>
-    <w:rPrDefault>
-      <w:rPr>
-        <w:rFonts w:asciiTheme="minorHAnsi" w:eastAsiaTheme="minorHAnsi" w:hAnsiTheme="minorHAnsi" w:cstheme="minorBidi"/>
-        <w:sz w:val="22"/>
-        <w:szCs w:val="22"/>
-        <w:lang w:val="pl-PL" w:eastAsia="en-US" w:bidi="ar-SA"/>
-      </w:rPr>
-    </w:rPrDefault>
-    <w:pPrDefault>
-      <w:pPr>
-        <w:spacing w:after="200" w:line="276" w:lineRule="auto"/>
-      </w:pPr>
-    </w:pPrDefault>
-  </w:docDefaults>
-  <w:latentStyles w:defLockedState="0" w:defUIPriority="99" w:defSemiHidden="1" w:defUnhideWhenUsed="1" w:defQFormat="0" w:count="267">
-    <w:lsdException w:name="Normal" w:semiHidden="0" w:uiPriority="0" w:unhideWhenUsed="0" w:qFormat="1"/>
-    <w:lsdException w:name="heading 1" w:semiHidden="0" w:uiPriority="9" w:unhideWhenUsed="0" w:qFormat="1"/>
-    <w:lsdException w:name="heading 2" w:uiPriority="9" w:qFormat="1"/>
-    <w:lsdException w:name="heading 3" w:uiPriority="9" w:qFormat="1"/>
-    <w:lsdException w:name="heading 4" w:uiPriority="9" w:qFormat="1"/>
-    <w:lsdException w:name="heading 5" w:uiPriority="9" w:qFormat="1"/>
-    <w:lsdException w:name="heading 6" w:uiPriority="9" w:qFormat="1"/>
-    <w:lsdException w:name="heading 7" w:uiPriority="9" w:qFormat="1"/>
-    <w:lsdException w:name="heading 8" w:uiPriority="9" w:qFormat="1"/>
-    <w:lsdException w:name="heading 9" w:uiPriority="9" w:qFormat="1"/>
-    <w:lsdException w:name="toc 1" w:uiPriority="39"/>
-    <w:lsdException w:name="toc 2" w:uiPriority="39"/>
-    <w:lsdException w:name="toc 3" w:uiPriority="39"/>
-    <w:lsdException w:name="toc 4" w:uiPriority="39"/>
-    <w:lsdException w:name="toc 5" w:uiPriority="39"/>
-    <w:lsdException w:name="toc 6" w:uiPriority="39"/>
-    <w:lsdException w:name="toc 7" w:uiPriority="39"/>
-    <w:lsdException w:name="toc 8" w:uiPriority="39"/>
-    <w:lsdException w:name="toc 9" w:uiPriority="39"/>
-    <w:lsdException w:name="caption" w:uiPriority="35" w:qFormat="1"/>
-    <w:lsdException w:name="Title" w:semiHidden="0" w:uiPriority="10" w:unhideWhenUsed="0" w:qFormat="1"/>
-    <w:lsdException w:name="Default Paragraph Font" w:uiPriority="1"/>
-    <w:lsdException w:name="Subtitle" w:semiHidden="0" w:uiPriority="11" w:unhideWhenUsed="0" w:qFormat="1"/>
-    <w:lsdException w:name="Strong" w:semiHidden="0" w:uiPriority="22" w:unhideWhenUsed="0" w:qFormat="1"/>
-    <w:lsdException w:name="Emphasis" w:semiHidden="0" w:uiPriority="20" w:unhideWhenUsed="0" w:qFormat="1"/>
-    <w:lsdException w:name="Table Grid" w:semiHidden="0" w:uiPriority="59" w:unhideWhenUsed="0"/>
-    <w:lsdException w:name="Placeholder Text" w:unhideWhenUsed="0"/>
-    <w:lsdException w:name="No Spacing" w:semiHidden="0" w:uiPriority="1" w:unhideWhenUsed="0" w:qFormat="1"/>
-    <w:lsdException w:name="Light Shading" w:semiHidden="0" w:uiPriority="60" w:unhideWhenUsed="0"/>
-    <w:lsdException w:name="Light List" w:semiHidden="0" w:uiPriority="61" w:unhideWhenUsed="0"/>
-    <w:lsdException w:name="Light Grid" w:semiHidden="0" w:uiPriority="62" w:unhideWhenUsed="0"/>
-    <w:lsdException w:name="Medium Shading 1" w:semiHidden="0" w:uiPriority="63" w:unhideWhenUsed="0"/>
-    <w:lsdException w:name="Medium Shading 2" w:semiHidden="0" w:uiPriority="64" w:unhideWhenUsed="0"/>
-    <w:lsdException w:name="Medium List 1" w:semiHidden="0" w:uiPriority="65" w:unhideWhenUsed="0"/>
-    <w:lsdException w:name="Medium List 2" w:semiHidden="0" w:uiPriority="66" w:unhideWhenUsed="0"/>
-    <w:lsdException w:name="Medium Grid 1" w:semiHidden="0" w:uiPriority="67" w:unhideWhenUsed="0"/>
-    <w:lsdException w:name="Medium Grid 2" w:semiHidden="0" w:uiPriority="68" w:unhideWhenUsed="0"/>
-    <w:lsdException w:name="Medium Grid 3" w:semiHidden="0" w:uiPriority="69" w:unhideWhenUsed="0"/>
-    <w:lsdException w:name="Dark List" w:semiHidden="0" w:uiPriority="70" w:unhideWhenUsed="0"/>
-    <w:lsdException w:name="Colorful Shading" w:semiHidden="0" w:uiPriority="71" w:unhideWhenUsed="0"/>
-    <w:lsdException w:name="Colorful List" w:semiHidden="0" w:uiPriority="72" w:unhideWhenUsed="0"/>
-    <w:lsdException w:name="Colorful Grid" w:semiHidden="0" w:uiPriority="73" w:unhideWhenUsed="0"/>
-    <w:lsdException w:name="Light Shading Accent 1" w:semiHidden="0" w:uiPriority="60" w:unhideWhenUsed="0"/>
-    <w:lsdException w:name="Light List Accent 1" w:semiHidden="0" w:uiPriority="61" w:unhideWhenUsed="0"/>
-    <w:lsdException w:name="Light Grid Accent 1" w:semiHidden="0" w:uiPriority="62" w:unhideWhenUsed="0"/>
-    <w:lsdException w:name="Medium Shading 1 Accent 1" w:semiHidden="0" w:uiPriority="63" w:unhideWhenUsed="0"/>
-    <w:lsdException w:name="Medium Shading 2 Accent 1" w:semiHidden="0" w:uiPriority="64" w:unhideWhenUsed="0"/>
-    <w:lsdException w:name="Medium List 1 Accent 1" w:semiHidden="0" w:uiPriority="65" w:unhideWhenUsed="0"/>
-    <w:lsdException w:name="Revision" w:unhideWhenUsed="0"/>
-    <w:lsdException w:name="List Paragraph" w:semiHidden="0" w:uiPriority="34" w:unhideWhenUsed="0" w:qFormat="1"/>
-    <w:lsdException w:name="Quote" w:semiHidden="0" w:uiPriority="29" w:unhideWhenUsed="0" w:qFormat="1"/>
-    <w:lsdException w:name="Intense Quote" w:semiHidden="0" w:uiPriority="30" w:unhideWhenUsed="0" w:qFormat="1"/>
-    <w:lsdException w:name="Medium List 2 Accent 1" w:semiHidden="0" w:uiPriority="66" w:unhideWhenUsed="0"/>
-    <w:lsdException w:name="Medium Grid 1 Accent 1" w:semiHidden="0" w:uiPriority="67" w:unhideWhenUsed="0"/>
-    <w:lsdException w:name="Medium Grid 2 Accent 1" w:semiHidden="0" w:uiPriority="68" w:unhideWhenUsed="0"/>
-    <w:lsdException w:name="Medium Grid 3 Accent 1" w:semiHidden="0" w:uiPriority="69" w:unhideWhenUsed="0"/>
-    <w:lsdException w:name="Dark List Accent 1" w:semiHidden="0" w:uiPriority="70" w:unhideWhenUsed="0"/>
-    <w:lsdException w:name="Colorful Shading Accent 1" w:semiHidden="0" w:uiPriority="71" w:unhideWhenUsed="0"/>
-    <w:lsdException w:name="Colorful List Accent 1" w:semiHidden="0" w:uiPriority="72" w:unhideWhenUsed="0"/>
-    <w:lsdException w:name="Colorful Grid Accent 1" w:semiHidden="0" w:uiPriority="73" w:unhideWhenUsed="0"/>
-    <w:lsdException w:name="Light Shading Accent 2" w:semiHidden="0" w:uiPriority="60" w:unhideWhenUsed="0"/>
-    <w:lsdException w:name="Light List Accent 2" w:semiHidden="0" w:uiPriority="61" w:unhideWhenUsed="0"/>
-    <w:lsdException w:name="Light Grid Accent 2" w:semiHidden="0" w:uiPriority="62" w:unhideWhenUsed="0"/>
-    <w:lsdException w:name="Medium Shading 1 Accent 2" w:semiHidden="0" w:uiPriority="63" w:unhideWhenUsed="0"/>
-    <w:lsdException w:name="Medium Shading 2 Accent 2" w:semiHidden="0" w:uiPriority="64" w:unhideWhenUsed="0"/>
-    <w:lsdException w:name="Medium List 1 Accent 2" w:semiHidden="0" w:uiPriority="65" w:unhideWhenUsed="0"/>
-    <w:lsdException w:name="Medium List 2 Accent 2" w:semiHidden="0" w:uiPriority="66" w:unhideWhenUsed="0"/>
-    <w:lsdException w:name="Medium Grid 1 Accent 2" w:semiHidden="0" w:uiPriority="67" w:unhideWhenUsed="0"/>
-    <w:lsdException w:name="Medium Grid 2 Accent 2" w:semiHidden="0" w:uiPriority="68" w:unhideWhenUsed="0"/>
-    <w:lsdException w:name="Medium Grid 3 Accent 2" w:semiHidden="0" w:uiPriority="69" w:unhideWhenUsed="0"/>
-    <w:lsdException w:name="Dark List Accent 2" w:semiHidden="0" w:uiPriority="70" w:unhideWhenUsed="0"/>
-    <w:lsdException w:name="Colorful Shading Accent 2" w:semiHidden="0" w:uiPriority="71" w:unhideWhenUsed="0"/>
-    <w:lsdException w:name="Colorful List Accent 2" w:semiHidden="0" w:uiPriority="72" w:unhideWhenUsed="0"/>
-    <w:lsdException w:name="Colorful Grid Accent 2" w:semiHidden="0" w:uiPriority="73" w:unhideWhenUsed="0"/>
-    <w:lsdException w:name="Light Shading Accent 3" w:semiHidden="0" w:uiPriority="60" w:unhideWhenUsed="0"/>
-    <w:lsdException w:name="Light List Accent 3" w:semiHidden="0" w:uiPriority="61" w:unhideWhenUsed="0"/>
-    <w:lsdException w:name="Light Grid Accent 3" w:semiHidden="0" w:uiPriority="62" w:unhideWhenUsed="0"/>
-    <w:lsdException w:name="Medium Shading 1 Accent 3" w:semiHidden="0" w:uiPriority="63" w:unhideWhenUsed="0"/>
-    <w:lsdException w:name="Medium Shading 2 Accent 3" w:semiHidden="0" w:uiPriority="64" w:unhideWhenUsed="0"/>
-    <w:lsdException w:name="Medium List 1 Accent 3" w:semiHidden="0" w:uiPriority="65" w:unhideWhenUsed="0"/>
-    <w:lsdException w:name="Medium List 2 Accent 3" w:semiHidden="0" w:uiPriority="66" w:unhideWhenUsed="0"/>
-    <w:lsdException w:name="Medium Grid 1 Accent 3" w:semiHidden="0" w:uiPriority="67" w:unhideWhenUsed="0"/>
-    <w:lsdException w:name="Medium Grid 2 Accent 3" w:semiHidden="0" w:uiPriority="68" w:unhideWhenUsed="0"/>
-    <w:lsdException w:name="Medium Grid 3 Accent 3" w:semiHidden="0" w:uiPriority="69" w:unhideWhenUsed="0"/>
-    <w:lsdException w:name="Dark List Accent 3" w:semiHidden="0" w:uiPriority="70" w:unhideWhenUsed="0"/>
-    <w:lsdException w:name="Colorful Shading Accent 3" w:semiHidden="0" w:uiPriority="71" w:unhideWhenUsed="0"/>
-    <w:lsdException w:name="Colorful List Accent 3" w:semiHidden="0" w:uiPriority="72" w:unhideWhenUsed="0"/>
-    <w:lsdException w:name="Colorful Grid Accent 3" w:semiHidden="0" w:uiPriority="73" w:unhideWhenUsed="0"/>
-    <w:lsdException w:name="Light Shading Accent 4" w:semiHidden="0" w:uiPriority="60" w:unhideWhenUsed="0"/>
-    <w:lsdException w:name="Light List Accent 4" w:semiHidden="0" w:uiPriority="61" w:unhideWhenUsed="0"/>
-    <w:lsdException w:name="Light Grid Accent 4" w:semiHidden="0" w:uiPriority="62" w:unhideWhenUsed="0"/>
-    <w:lsdException w:name="Medium Shading 1 Accent 4" w:semiHidden="0" w:uiPriority="63" w:unhideWhenUsed="0"/>
-    <w:lsdException w:name="Medium Shading 2 Accent 4" w:semiHidden="0" w:uiPriority="64" w:unhideWhenUsed="0"/>
-    <w:lsdException w:name="Medium List 1 Accent 4" w:semiHidden="0" w:uiPriority="65" w:unhideWhenUsed="0"/>
-    <w:lsdException w:name="Medium List 2 Accent 4" w:semiHidden="0" w:uiPriority="66" w:unhideWhenUsed="0"/>
-    <w:lsdException w:name="Medium Grid 1 Accent 4" w:semiHidden="0" w:uiPriority="67" w:unhideWhenUsed="0"/>
-    <w:lsdException w:name="Medium Grid 2 Accent 4" w:semiHidden="0" w:uiPriority="68" w:unhideWhenUsed="0"/>
-    <w:lsdException w:name="Medium Grid 3 Accent 4" w:semiHidden="0" w:uiPriority="69" w:unhideWhenUsed="0"/>
-    <w:lsdException w:name="Dark List Accent 4" w:semiHidden="0" w:uiPriority="70" w:unhideWhenUsed="0"/>
-    <w:lsdException w:name="Colorful Shading Accent 4" w:semiHidden="0" w:uiPriority="71" w:unhideWhenUsed="0"/>
-    <w:lsdException w:name="Colorful List Accent 4" w:semiHidden="0" w:uiPriority="72" w:unhideWhenUsed="0"/>
-    <w:lsdException w:name="Colorful Grid Accent 4" w:semiHidden="0" w:uiPriority="73" w:unhideWhenUsed="0"/>
-    <w:lsdException w:name="Light Shading Accent 5" w:semiHidden="0" w:uiPriority="60" w:unhideWhenUsed="0"/>
-    <w:lsdException w:name="Light List Accent 5" w:semiHidden="0" w:uiPriority="61" w:unhideWhenUsed="0"/>
-    <w:lsdException w:name="Light Grid Accent 5" w:semiHidden="0" w:uiPriority="62" w:unhideWhenUsed="0"/>
-    <w:lsdException w:name="Medium Shading 1 Accent 5" w:semiHidden="0" w:uiPriority="63" w:unhideWhenUsed="0"/>
-    <w:lsdException w:name="Medium Shading 2 Accent 5" w:semiHidden="0" w:uiPriority="64" w:unhideWhenUsed="0"/>
-    <w:lsdException w:name="Medium List 1 Accent 5" w:semiHidden="0" w:uiPriority="65" w:unhideWhenUsed="0"/>
-    <w:lsdException w:name="Medium List 2 Accent 5" w:semiHidden="0" w:uiPriority="66" w:unhideWhenUsed="0"/>
-    <w:lsdException w:name="Medium Grid 1 Accent 5" w:semiHidden="0" w:uiPriority="67" w:unhideWhenUsed="0"/>
-    <w:lsdException w:name="Medium Grid 2 Accent 5" w:semiHidden="0" w:uiPriority="68" w:unhideWhenUsed="0"/>
-    <w:lsdException w:name="Medium Grid 3 Accent 5" w:semiHidden="0" w:uiPriority="69" w:unhideWhenUsed="0"/>
-    <w:lsdException w:name="Dark List Accent 5" w:semiHidden="0" w:uiPriority="70" w:unhideWhenUsed="0"/>
-    <w:lsdException w:name="Colorful Shading Accent 5" w:semiHidden="0" w:uiPriority="71" w:unhideWhenUsed="0"/>
-    <w:lsdException w:name="Colorful List Accent 5" w:semiHidden="0" w:uiPriority="72" w:unhideWhenUsed="0"/>
-    <w:lsdException w:name="Colorful Grid Accent 5" w:semiHidden="0" w:uiPriority="73" w:unhideWhenUsed="0"/>
-    <w:lsdException w:name="Light Shading Accent 6" w:semiHidden="0" w:uiPriority="60" w:unhideWhenUsed="0"/>
-    <w:lsdException w:name="Light List Accent 6" w:semiHidden="0" w:uiPriority="61" w:unhideWhenUsed="0"/>
-    <w:lsdException w:name="Light Grid Accent 6" w:semiHidden="0" w:uiPriority="62" w:unhideWhenUsed="0"/>
-    <w:lsdException w:name="Medium Shading 1 Accent 6" w:semiHidden="0" w:uiPriority="63" w:unhideWhenUsed="0"/>
-    <w:lsdException w:name="Medium Shading 2 Accent 6" w:semiHidden="0" w:uiPriority="64" w:unhideWhenUsed="0"/>
-    <w:lsdException w:name="Medium List 1 Accent 6" w:semiHidden="0" w:uiPriority="65" w:unhideWhenUsed="0"/>
-    <w:lsdException w:name="Medium List 2 Accent 6" w:semiHidden="0" w:uiPriority="66" w:unhideWhenUsed="0"/>
-    <w:lsdException w:name="Medium Grid 1 Accent 6" w:semiHidden="0" w:uiPriority="67" w:unhideWhenUsed="0"/>
-    <w:lsdException w:name="Medium Grid 2 Accent 6" w:semiHidden="0" w:uiPriority="68" w:unhideWhenUsed="0"/>
-    <w:lsdException w:name="Medium Grid 3 Accent 6" w:semiHidden="0" w:uiPriority="69" w:unhideWhenUsed="0"/>
-    <w:lsdException w:name="Dark List Accent 6" w:semiHidden="0" w:uiPriority="70" w:unhideWhenUsed="0"/>
-    <w:lsdException w:name="Colorful Shading Accent 6" w:semiHidden="0" w:uiPriority="71" w:unhideWhenUsed="0"/>
-    <w:lsdException w:name="Colorful List Accent 6" w:semiHidden="0" w:uiPriority="72" w:unhideWhenUsed="0"/>
-    <w:lsdException w:name="Colorful Grid Accent 6" w:semiHidden="0" w:uiPriority="73" w:unhideWhenUsed="0"/>
-    <w:lsdException w:name="Subtle Emphasis" w:semiHidden="0" w:uiPriority="19" w:unhideWhenUsed="0" w:qFormat="1"/>
-    <w:lsdException w:name="Intense Emphasis" w:semiHidden="0" w:uiPriority="21" w:unhideWhenUsed="0" w:qFormat="1"/>
-    <w:lsdException w:name="Subtle Reference" w:semiHidden="0" w:uiPriority="31" w:unhideWhenUsed="0" w:qFormat="1"/>
-    <w:lsdException w:name="Intense Reference" w:semiHidden="0" w:uiPriority="32" w:unhideWhenUsed="0" w:qFormat="1"/>
-    <w:lsdException w:name="Book Title" w:semiHidden="0" w:uiPriority="33" w:unhideWhenUsed="0" w:qFormat="1"/>
-    <w:lsdException w:name="Bibliography" w:uiPriority="37"/>
-    <w:lsdException w:name="TOC Heading" w:uiPriority="39" w:qFormat="1"/>
-  </w:latentStyles>
-  <w:style w:type="paragraph" w:default="1" w:styleId="Normalny">
-    <w:name w:val="Normal"/>
-    <w:qFormat/>
-    <w:rsid w:val="008D562D"/>
-  </w:style>
-  <w:style w:type="character" w:default="1" w:styleId="Domylnaczcionkaakapitu">
-    <w:name w:val="Default Paragraph Font"/>
-    <w:uiPriority w:val="1"/>
-    <w:semiHidden/>
-    <w:unhideWhenUsed/>
-  </w:style>
-  <w:style w:type="table" w:default="1" w:styleId="Standardowy">
-    <w:name w:val="Normal Table"/>
-    <w:uiPriority w:val="99"/>
-    <w:semiHidden/>
-    <w:unhideWhenUsed/>
-    <w:tblPr>
-      <w:tblInd w:w="0" w:type="dxa"/>
-      <w:tblCellMar>
-        <w:top w:w="0" w:type="dxa"/>
-        <w:left w:w="108" w:type="dxa"/>
-        <w:bottom w:w="0" w:type="dxa"/>
-        <w:right w:w="108" w:type="dxa"/>
-      </w:tblCellMar>
-    </w:tblPr>
-  </w:style>
-  <w:style w:type="numbering" w:default="1" w:styleId="Bezlisty">
-    <w:name w:val="No List"/>
-    <w:uiPriority w:val="99"/>
-    <w:semiHidden/>
-    <w:unhideWhenUsed/>
-  </w:style>
-  <w:style w:type="paragraph" w:styleId="Tekstprzypisudolnego">
-    <w:name w:val="footnote text"/>
-    <w:basedOn w:val="Normalny"/>
-    <w:link w:val="TekstprzypisudolnegoZnak"/>
-    <w:uiPriority w:val="99"/>
-    <w:semiHidden/>
-    <w:unhideWhenUsed/>
-    <w:rsid w:val="008D562D"/>
-    <w:pPr>
-      <w:spacing w:after="0" w:line="240" w:lineRule="auto"/>
-    </w:pPr>
-    <w:rPr>
-      <w:sz w:val="20"/>
-      <w:szCs w:val="20"/>
-    </w:rPr>
-  </w:style>
-  <w:style w:type="character" w:customStyle="1" w:styleId="TekstprzypisudolnegoZnak">
-    <w:name w:val="Tekst przypisu dolnego Znak"/>
-    <w:basedOn w:val="Domylnaczcionkaakapitu"/>
-    <w:link w:val="Tekstprzypisudolnego"/>
-    <w:uiPriority w:val="99"/>
-    <w:semiHidden/>
-    <w:rsid w:val="008D562D"/>
-    <w:rPr>
-      <w:sz w:val="20"/>
-      <w:szCs w:val="20"/>
-    </w:rPr>
-  </w:style>
-  <w:style w:type="character" w:styleId="Odwoanieprzypisudolnego">
-    <w:name w:val="footnote reference"/>
-    <w:basedOn w:val="Domylnaczcionkaakapitu"/>
-    <w:uiPriority w:val="99"/>
-    <w:semiHidden/>
-    <w:unhideWhenUsed/>
-    <w:rsid w:val="008D562D"/>
-    <w:rPr>
-      <w:vertAlign w:val="superscript"/>
-    </w:rPr>
-  </w:style>
-  <w:style w:type="paragraph" w:styleId="Akapitzlist">
-    <w:name w:val="List Paragraph"/>
-    <w:basedOn w:val="Normalny"/>
-    <w:uiPriority w:val="34"/>
-    <w:qFormat/>
-    <w:rsid w:val="00E26749"/>
-    <w:pPr>
-      <w:ind w:left="720"/>
-      <w:contextualSpacing/>
-    </w:pPr>
-  </w:style>
-  <w:style w:type="character" w:styleId="Tekstzastpczy">
-    <w:name w:val="Placeholder Text"/>
-    <w:basedOn w:val="Domylnaczcionkaakapitu"/>
-    <w:uiPriority w:val="99"/>
-    <w:semiHidden/>
-    <w:rsid w:val="00E26749"/>
-    <w:rPr>
-      <w:color w:val="808080"/>
-    </w:rPr>
-  </w:style>
-  <w:style w:type="paragraph" w:styleId="Tekstdymka">
-    <w:name w:val="Balloon Text"/>
-    <w:basedOn w:val="Normalny"/>
-    <w:link w:val="TekstdymkaZnak"/>
-    <w:uiPriority w:val="99"/>
-    <w:semiHidden/>
-    <w:unhideWhenUsed/>
-    <w:rsid w:val="00E26749"/>
-    <w:pPr>
-      <w:spacing w:after="0" w:line="240" w:lineRule="auto"/>
-    </w:pPr>
-    <w:rPr>
-      <w:rFonts w:ascii="Tahoma" w:hAnsi="Tahoma" w:cs="Tahoma"/>
-      <w:sz w:val="16"/>
-      <w:szCs w:val="16"/>
-    </w:rPr>
-  </w:style>
-  <w:style w:type="character" w:customStyle="1" w:styleId="TekstdymkaZnak">
-    <w:name w:val="Tekst dymka Znak"/>
-    <w:basedOn w:val="Domylnaczcionkaakapitu"/>
-    <w:link w:val="Tekstdymka"/>
-    <w:uiPriority w:val="99"/>
-    <w:semiHidden/>
-    <w:rsid w:val="00E26749"/>
-    <w:rPr>
-      <w:rFonts w:ascii="Tahoma" w:hAnsi="Tahoma" w:cs="Tahoma"/>
-      <w:sz w:val="16"/>
-      <w:szCs w:val="16"/>
-    </w:rPr>
-  </w:style>
-  <w:style w:type="table" w:styleId="Tabela-Siatka">
-    <w:name w:val="Table Grid"/>
-    <w:basedOn w:val="Standardowy"/>
-    <w:uiPriority w:val="59"/>
-    <w:rsid w:val="00DB7C27"/>
-    <w:pPr>
-      <w:spacing w:after="0" w:line="240" w:lineRule="auto"/>
-    </w:pPr>
-    <w:tblPr>
-      <w:tblInd w:w="0" w:type="dxa"/>
-      <w:tblBorders>
-        <w:top w:val="single" w:sz="4" w:space="0" w:color="auto"/>
-        <w:left w:val="single" w:sz="4" w:space="0" w:color="auto"/>
-        <w:bottom w:val="single" w:sz="4" w:space="0" w:color="auto"/>
-        <w:right w:val="single" w:sz="4" w:space="0" w:color="auto"/>
-        <w:insideH w:val="single" w:sz="4" w:space="0" w:color="auto"/>
-        <w:insideV w:val="single" w:sz="4" w:space="0" w:color="auto"/>
-      </w:tblBorders>
-      <w:tblCellMar>
-        <w:top w:w="0" w:type="dxa"/>
-        <w:left w:w="108" w:type="dxa"/>
-        <w:bottom w:w="0" w:type="dxa"/>
-        <w:right w:w="108" w:type="dxa"/>
-      </w:tblCellMar>
-    </w:tblPr>
-  </w:style>
-  <w:style w:type="paragraph" w:styleId="Tekstprzypisukocowego">
-    <w:name w:val="endnote text"/>
-    <w:basedOn w:val="Normalny"/>
-    <w:link w:val="TekstprzypisukocowegoZnak"/>
-    <w:uiPriority w:val="99"/>
-    <w:semiHidden/>
-    <w:unhideWhenUsed/>
-    <w:rsid w:val="0050323E"/>
-    <w:pPr>
-      <w:spacing w:after="0" w:line="240" w:lineRule="auto"/>
-    </w:pPr>
-    <w:rPr>
-      <w:sz w:val="20"/>
-      <w:szCs w:val="20"/>
-    </w:rPr>
-  </w:style>
-  <w:style w:type="character" w:customStyle="1" w:styleId="TekstprzypisukocowegoZnak">
-    <w:name w:val="Tekst przypisu końcowego Znak"/>
-    <w:basedOn w:val="Domylnaczcionkaakapitu"/>
-    <w:link w:val="Tekstprzypisukocowego"/>
-    <w:uiPriority w:val="99"/>
-    <w:semiHidden/>
-    <w:rsid w:val="0050323E"/>
-    <w:rPr>
-      <w:sz w:val="20"/>
-      <w:szCs w:val="20"/>
-    </w:rPr>
-  </w:style>
-  <w:style w:type="character" w:styleId="Odwoanieprzypisukocowego">
-    <w:name w:val="endnote reference"/>
-    <w:basedOn w:val="Domylnaczcionkaakapitu"/>
-    <w:uiPriority w:val="99"/>
-    <w:semiHidden/>
-    <w:unhideWhenUsed/>
-    <w:rsid w:val="0050323E"/>
-    <w:rPr>
-      <w:vertAlign w:val="superscript"/>
-    </w:rPr>
-  </w:style>
-  <w:style w:type="paragraph" w:styleId="Nagwek">
-    <w:name w:val="header"/>
-    <w:basedOn w:val="Normalny"/>
-    <w:link w:val="NagwekZnak"/>
-    <w:uiPriority w:val="99"/>
-    <w:unhideWhenUsed/>
-    <w:rsid w:val="001355B5"/>
-    <w:pPr>
-      <w:tabs>
-        <w:tab w:val="center" w:pos="4536"/>
-        <w:tab w:val="right" w:pos="9072"/>
-      </w:tabs>
-      <w:spacing w:after="0" w:line="240" w:lineRule="auto"/>
-    </w:pPr>
-  </w:style>
-  <w:style w:type="character" w:customStyle="1" w:styleId="NagwekZnak">
-    <w:name w:val="Nagłówek Znak"/>
-    <w:basedOn w:val="Domylnaczcionkaakapitu"/>
-    <w:link w:val="Nagwek"/>
-    <w:uiPriority w:val="99"/>
-    <w:rsid w:val="001355B5"/>
-  </w:style>
-  <w:style w:type="paragraph" w:styleId="Stopka">
-    <w:name w:val="footer"/>
-    <w:basedOn w:val="Normalny"/>
-    <w:link w:val="StopkaZnak"/>
-    <w:uiPriority w:val="99"/>
-    <w:unhideWhenUsed/>
-    <w:rsid w:val="001355B5"/>
-    <w:pPr>
-      <w:tabs>
-        <w:tab w:val="center" w:pos="4536"/>
-        <w:tab w:val="right" w:pos="9072"/>
-      </w:tabs>
-      <w:spacing w:after="0" w:line="240" w:lineRule="auto"/>
-    </w:pPr>
-  </w:style>
-  <w:style w:type="character" w:customStyle="1" w:styleId="StopkaZnak">
-    <w:name w:val="Stopka Znak"/>
-    <w:basedOn w:val="Domylnaczcionkaakapitu"/>
-    <w:link w:val="Stopka"/>
+  <w:style w:type="character" w:customStyle="1" w:styleId="FooterChar">
+    <w:name w:val="Footer Char"/>
+    <w:basedOn w:val="DefaultParagraphFont"/>
+    <w:link w:val="Footer"/>
     <w:uiPriority w:val="99"/>
     <w:rsid w:val="001355B5"/>
   </w:style>
@@ -26721,7 +26505,7 @@
 <file path=word/charts/chart1.xml><?xml version="1.0" encoding="utf-8"?>
 <c:chartSpace xmlns:c="http://schemas.openxmlformats.org/drawingml/2006/chart" xmlns:a="http://schemas.openxmlformats.org/drawingml/2006/main" xmlns:r="http://schemas.openxmlformats.org/officeDocument/2006/relationships">
   <c:date1904 val="0"/>
-  <c:lang val="pl-PL"/>
+  <c:lang val="en-US"/>
   <c:roundedCorners val="0"/>
   <mc:AlternateContent xmlns:mc="http://schemas.openxmlformats.org/markup-compatibility/2006">
     <mc:Choice xmlns:c14="http://schemas.microsoft.com/office/drawing/2007/8/2/chart" Requires="c14">
@@ -26860,7 +26644,7 @@
 <file path=word/charts/chart10.xml><?xml version="1.0" encoding="utf-8"?>
 <c:chartSpace xmlns:c="http://schemas.openxmlformats.org/drawingml/2006/chart" xmlns:a="http://schemas.openxmlformats.org/drawingml/2006/main" xmlns:r="http://schemas.openxmlformats.org/officeDocument/2006/relationships">
   <c:date1904 val="0"/>
-  <c:lang val="pl-PL"/>
+  <c:lang val="en-US"/>
   <c:roundedCorners val="0"/>
   <mc:AlternateContent xmlns:mc="http://schemas.openxmlformats.org/markup-compatibility/2006">
     <mc:Choice xmlns:c14="http://schemas.microsoft.com/office/drawing/2007/8/2/chart" Requires="c14">
@@ -27094,7 +26878,7 @@
 <file path=word/charts/chart11.xml><?xml version="1.0" encoding="utf-8"?>
 <c:chartSpace xmlns:c="http://schemas.openxmlformats.org/drawingml/2006/chart" xmlns:a="http://schemas.openxmlformats.org/drawingml/2006/main" xmlns:r="http://schemas.openxmlformats.org/officeDocument/2006/relationships">
   <c:date1904 val="0"/>
-  <c:lang val="pl-PL"/>
+  <c:lang val="en-US"/>
   <c:roundedCorners val="0"/>
   <mc:AlternateContent xmlns:mc="http://schemas.openxmlformats.org/markup-compatibility/2006">
     <mc:Choice xmlns:c14="http://schemas.microsoft.com/office/drawing/2007/8/2/chart" Requires="c14">
@@ -27292,7 +27076,7 @@
 <file path=word/charts/chart12.xml><?xml version="1.0" encoding="utf-8"?>
 <c:chartSpace xmlns:c="http://schemas.openxmlformats.org/drawingml/2006/chart" xmlns:a="http://schemas.openxmlformats.org/drawingml/2006/main" xmlns:r="http://schemas.openxmlformats.org/officeDocument/2006/relationships">
   <c:date1904 val="0"/>
-  <c:lang val="pl-PL"/>
+  <c:lang val="en-US"/>
   <c:roundedCorners val="0"/>
   <mc:AlternateContent xmlns:mc="http://schemas.openxmlformats.org/markup-compatibility/2006">
     <mc:Choice xmlns:c14="http://schemas.microsoft.com/office/drawing/2007/8/2/chart" Requires="c14">
@@ -27502,7 +27286,7 @@
 <file path=word/charts/chart13.xml><?xml version="1.0" encoding="utf-8"?>
 <c:chartSpace xmlns:c="http://schemas.openxmlformats.org/drawingml/2006/chart" xmlns:a="http://schemas.openxmlformats.org/drawingml/2006/main" xmlns:r="http://schemas.openxmlformats.org/officeDocument/2006/relationships">
   <c:date1904 val="0"/>
-  <c:lang val="pl-PL"/>
+  <c:lang val="en-US"/>
   <c:roundedCorners val="0"/>
   <mc:AlternateContent xmlns:mc="http://schemas.openxmlformats.org/markup-compatibility/2006">
     <mc:Choice xmlns:c14="http://schemas.microsoft.com/office/drawing/2007/8/2/chart" Requires="c14">
@@ -27718,7 +27502,7 @@
 <file path=word/charts/chart14.xml><?xml version="1.0" encoding="utf-8"?>
 <c:chartSpace xmlns:c="http://schemas.openxmlformats.org/drawingml/2006/chart" xmlns:a="http://schemas.openxmlformats.org/drawingml/2006/main" xmlns:r="http://schemas.openxmlformats.org/officeDocument/2006/relationships">
   <c:date1904 val="0"/>
-  <c:lang val="pl-PL"/>
+  <c:lang val="en-US"/>
   <c:roundedCorners val="0"/>
   <mc:AlternateContent xmlns:mc="http://schemas.openxmlformats.org/markup-compatibility/2006">
     <mc:Choice xmlns:c14="http://schemas.microsoft.com/office/drawing/2007/8/2/chart" Requires="c14">
@@ -27946,7 +27730,7 @@
 <file path=word/charts/chart2.xml><?xml version="1.0" encoding="utf-8"?>
 <c:chartSpace xmlns:c="http://schemas.openxmlformats.org/drawingml/2006/chart" xmlns:a="http://schemas.openxmlformats.org/drawingml/2006/main" xmlns:r="http://schemas.openxmlformats.org/officeDocument/2006/relationships">
   <c:date1904 val="0"/>
-  <c:lang val="pl-PL"/>
+  <c:lang val="en-US"/>
   <c:roundedCorners val="0"/>
   <mc:AlternateContent xmlns:mc="http://schemas.openxmlformats.org/markup-compatibility/2006">
     <mc:Choice xmlns:c14="http://schemas.microsoft.com/office/drawing/2007/8/2/chart" Requires="c14">
@@ -28136,7 +27920,7 @@
 <file path=word/charts/chart3.xml><?xml version="1.0" encoding="utf-8"?>
 <c:chartSpace xmlns:c="http://schemas.openxmlformats.org/drawingml/2006/chart" xmlns:a="http://schemas.openxmlformats.org/drawingml/2006/main" xmlns:r="http://schemas.openxmlformats.org/officeDocument/2006/relationships">
   <c:date1904 val="0"/>
-  <c:lang val="pl-PL"/>
+  <c:lang val="en-US"/>
   <c:roundedCorners val="0"/>
   <mc:AlternateContent xmlns:mc="http://schemas.openxmlformats.org/markup-compatibility/2006">
     <mc:Choice xmlns:c14="http://schemas.microsoft.com/office/drawing/2007/8/2/chart" Requires="c14">
@@ -28425,7 +28209,7 @@
 <file path=word/charts/chart4.xml><?xml version="1.0" encoding="utf-8"?>
 <c:chartSpace xmlns:c="http://schemas.openxmlformats.org/drawingml/2006/chart" xmlns:a="http://schemas.openxmlformats.org/drawingml/2006/main" xmlns:r="http://schemas.openxmlformats.org/officeDocument/2006/relationships">
   <c:date1904 val="0"/>
-  <c:lang val="pl-PL"/>
+  <c:lang val="en-US"/>
   <c:roundedCorners val="0"/>
   <mc:AlternateContent xmlns:mc="http://schemas.openxmlformats.org/markup-compatibility/2006">
     <mc:Choice xmlns:c14="http://schemas.microsoft.com/office/drawing/2007/8/2/chart" Requires="c14">
@@ -28813,7 +28597,7 @@
 <file path=word/charts/chart5.xml><?xml version="1.0" encoding="utf-8"?>
 <c:chartSpace xmlns:c="http://schemas.openxmlformats.org/drawingml/2006/chart" xmlns:a="http://schemas.openxmlformats.org/drawingml/2006/main" xmlns:r="http://schemas.openxmlformats.org/officeDocument/2006/relationships">
   <c:date1904 val="0"/>
-  <c:lang val="pl-PL"/>
+  <c:lang val="en-US"/>
   <c:roundedCorners val="0"/>
   <mc:AlternateContent xmlns:mc="http://schemas.openxmlformats.org/markup-compatibility/2006">
     <mc:Choice xmlns:c14="http://schemas.microsoft.com/office/drawing/2007/8/2/chart" Requires="c14">
@@ -29020,7 +28804,7 @@
 <file path=word/charts/chart6.xml><?xml version="1.0" encoding="utf-8"?>
 <c:chartSpace xmlns:c="http://schemas.openxmlformats.org/drawingml/2006/chart" xmlns:a="http://schemas.openxmlformats.org/drawingml/2006/main" xmlns:r="http://schemas.openxmlformats.org/officeDocument/2006/relationships">
   <c:date1904 val="0"/>
-  <c:lang val="pl-PL"/>
+  <c:lang val="en-US"/>
   <c:roundedCorners val="0"/>
   <mc:AlternateContent xmlns:mc="http://schemas.openxmlformats.org/markup-compatibility/2006">
     <mc:Choice xmlns:c14="http://schemas.microsoft.com/office/drawing/2007/8/2/chart" Requires="c14">
@@ -29203,7 +28987,7 @@
 <file path=word/charts/chart7.xml><?xml version="1.0" encoding="utf-8"?>
 <c:chartSpace xmlns:c="http://schemas.openxmlformats.org/drawingml/2006/chart" xmlns:a="http://schemas.openxmlformats.org/drawingml/2006/main" xmlns:r="http://schemas.openxmlformats.org/officeDocument/2006/relationships">
   <c:date1904 val="0"/>
-  <c:lang val="pl-PL"/>
+  <c:lang val="en-US"/>
   <c:roundedCorners val="0"/>
   <mc:AlternateContent xmlns:mc="http://schemas.openxmlformats.org/markup-compatibility/2006">
     <mc:Choice xmlns:c14="http://schemas.microsoft.com/office/drawing/2007/8/2/chart" Requires="c14">
@@ -29374,7 +29158,7 @@
 <file path=word/charts/chart8.xml><?xml version="1.0" encoding="utf-8"?>
 <c:chartSpace xmlns:c="http://schemas.openxmlformats.org/drawingml/2006/chart" xmlns:a="http://schemas.openxmlformats.org/drawingml/2006/main" xmlns:r="http://schemas.openxmlformats.org/officeDocument/2006/relationships">
   <c:date1904 val="0"/>
-  <c:lang val="pl-PL"/>
+  <c:lang val="en-US"/>
   <c:roundedCorners val="0"/>
   <mc:AlternateContent xmlns:mc="http://schemas.openxmlformats.org/markup-compatibility/2006">
     <mc:Choice xmlns:c14="http://schemas.microsoft.com/office/drawing/2007/8/2/chart" Requires="c14">
@@ -29608,7 +29392,7 @@
 <file path=word/charts/chart9.xml><?xml version="1.0" encoding="utf-8"?>
 <c:chartSpace xmlns:c="http://schemas.openxmlformats.org/drawingml/2006/chart" xmlns:a="http://schemas.openxmlformats.org/drawingml/2006/main" xmlns:r="http://schemas.openxmlformats.org/officeDocument/2006/relationships">
   <c:date1904 val="0"/>
-  <c:lang val="pl-PL"/>
+  <c:lang val="en-US"/>
   <c:roundedCorners val="0"/>
   <mc:AlternateContent xmlns:mc="http://schemas.openxmlformats.org/markup-compatibility/2006">
     <mc:Choice xmlns:c14="http://schemas.microsoft.com/office/drawing/2007/8/2/chart" Requires="c14">
@@ -30086,7 +29870,7 @@
 </file>
 
 <file path=customXml/itemProps1.xml><?xml version="1.0" encoding="utf-8"?>
-<ds:datastoreItem xmlns:ds="http://schemas.openxmlformats.org/officeDocument/2006/customXml" ds:itemID="{0B33D040-5A40-4422-9459-9649192376B5}">
+<ds:datastoreItem xmlns:ds="http://schemas.openxmlformats.org/officeDocument/2006/customXml" ds:itemID="{EAEC91EF-5309-44FF-B2AE-CCB199FDA5DA}">
   <ds:schemaRefs>
     <ds:schemaRef ds:uri="http://schemas.openxmlformats.org/officeDocument/2006/bibliography"/>
   </ds:schemaRefs>
